--- a/docs/2_Puntos chequeados.docx
+++ b/docs/2_Puntos chequeados.docx
@@ -50,6 +50,9 @@
             <w:pPr>
               <w:pStyle w:val="Contenidodelatabla"/>
               <w:widowControl w:val="false"/>
+              <w:suppressAutoHyphens w:val="true"/>
+              <w:spacing w:before="0" w:after="0"/>
+              <w:jc w:val="left"/>
               <w:rPr>
                 <w:rFonts w:ascii="Calibri" w:hAnsi="Calibri" w:eastAsia="Arial Unicode MS" w:cs="Lucida Sans"/>
                 <w:color w:val="auto"/>
@@ -83,6 +86,9 @@
             <w:pPr>
               <w:pStyle w:val="Contenidodelatabla"/>
               <w:widowControl w:val="false"/>
+              <w:suppressAutoHyphens w:val="true"/>
+              <w:spacing w:before="0" w:after="0"/>
+              <w:jc w:val="left"/>
               <w:rPr>
                 <w:rFonts w:ascii="Calibri" w:hAnsi="Calibri" w:eastAsia="Arial Unicode MS" w:cs="Lucida Sans"/>
                 <w:color w:val="auto"/>
@@ -119,6 +125,9 @@
             <w:pPr>
               <w:pStyle w:val="Contenidodelatabla"/>
               <w:widowControl w:val="false"/>
+              <w:suppressAutoHyphens w:val="true"/>
+              <w:spacing w:before="0" w:after="0"/>
+              <w:jc w:val="left"/>
               <w:rPr>
                 <w:rFonts w:ascii="Calibri" w:hAnsi="Calibri" w:eastAsia="Arial Unicode MS" w:cs="Lucida Sans"/>
                 <w:color w:val="auto"/>
@@ -152,6 +161,9 @@
             <w:pPr>
               <w:pStyle w:val="Contenidodelatabla"/>
               <w:widowControl w:val="false"/>
+              <w:suppressAutoHyphens w:val="true"/>
+              <w:spacing w:before="0" w:after="0"/>
+              <w:jc w:val="left"/>
               <w:rPr>
                 <w:rFonts w:ascii="Calibri" w:hAnsi="Calibri" w:eastAsia="Arial Unicode MS" w:cs="Lucida Sans"/>
                 <w:color w:val="auto"/>
@@ -188,14 +200,22 @@
             <w:pPr>
               <w:pStyle w:val="Contenidodelatabla"/>
               <w:widowControl w:val="false"/>
-              <w:rPr>
-                <w:rFonts w:ascii="Calibri" w:hAnsi="Calibri"/>
-                <w:shd w:fill="FFBF00" w:val="clear"/>
-              </w:rPr>
-            </w:pPr>
-            <w:r>
-              <w:rPr>
-                <w:shd w:fill="FFBF00" w:val="clear"/>
+              <w:suppressAutoHyphens w:val="true"/>
+              <w:spacing w:before="0" w:after="0"/>
+              <w:jc w:val="left"/>
+              <w:rPr>
+                <w:rFonts w:ascii="Calibri" w:hAnsi="Calibri"/>
+                <w:shd w:fill="FFBF00" w:val="clear"/>
+              </w:rPr>
+            </w:pPr>
+            <w:r>
+              <w:rPr>
+                <w:rFonts w:eastAsia="Arial Unicode MS" w:cs="Lucida Sans"/>
+                <w:kern w:val="0"/>
+                <w:sz w:val="20"/>
+                <w:szCs w:val="20"/>
+                <w:shd w:fill="FFBF00" w:val="clear"/>
+                <w:lang w:val="es-ES" w:eastAsia="zh-CN" w:bidi="hi-IN"/>
               </w:rPr>
               <w:t>Asegurar servidor de impresion</w:t>
             </w:r>
@@ -210,14 +230,22 @@
             <w:pPr>
               <w:pStyle w:val="Contenidodelatabla"/>
               <w:widowControl w:val="false"/>
-              <w:rPr>
-                <w:rFonts w:ascii="Calibri" w:hAnsi="Calibri"/>
-                <w:shd w:fill="FFBF00" w:val="clear"/>
-              </w:rPr>
-            </w:pPr>
-            <w:r>
-              <w:rPr>
-                <w:shd w:fill="FFBF00" w:val="clear"/>
+              <w:suppressAutoHyphens w:val="true"/>
+              <w:spacing w:before="0" w:after="0"/>
+              <w:jc w:val="left"/>
+              <w:rPr>
+                <w:rFonts w:ascii="Calibri" w:hAnsi="Calibri"/>
+                <w:shd w:fill="FFBF00" w:val="clear"/>
+              </w:rPr>
+            </w:pPr>
+            <w:r>
+              <w:rPr>
+                <w:rFonts w:eastAsia="Arial Unicode MS" w:cs="Lucida Sans"/>
+                <w:kern w:val="0"/>
+                <w:sz w:val="20"/>
+                <w:szCs w:val="20"/>
+                <w:shd w:fill="FFBF00" w:val="clear"/>
+                <w:lang w:val="es-ES" w:eastAsia="zh-CN" w:bidi="hi-IN"/>
               </w:rPr>
               <w:t>/etc/cups/cupsd.conf</w:t>
             </w:r>
@@ -226,20 +254,33 @@
             <w:pPr>
               <w:pStyle w:val="Contenidodelatabla"/>
               <w:widowControl w:val="false"/>
-              <w:rPr>
-                <w:rFonts w:ascii="Calibri" w:hAnsi="Calibri"/>
-                <w:shd w:fill="FFBF00" w:val="clear"/>
-              </w:rPr>
-            </w:pPr>
-            <w:r>
-              <w:rPr>
-                <w:shd w:fill="FFBF00" w:val="clear"/>
+              <w:suppressAutoHyphens w:val="true"/>
+              <w:spacing w:before="0" w:after="0"/>
+              <w:jc w:val="left"/>
+              <w:rPr>
+                <w:rFonts w:ascii="Calibri" w:hAnsi="Calibri"/>
+                <w:shd w:fill="FFBF00" w:val="clear"/>
+              </w:rPr>
+            </w:pPr>
+            <w:r>
+              <w:rPr>
+                <w:rFonts w:eastAsia="Arial Unicode MS" w:cs="Lucida Sans"/>
+                <w:kern w:val="0"/>
+                <w:sz w:val="20"/>
+                <w:szCs w:val="20"/>
+                <w:shd w:fill="FFBF00" w:val="clear"/>
+                <w:lang w:val="es-ES" w:eastAsia="zh-CN" w:bidi="hi-IN"/>
               </w:rPr>
               <w:t xml:space="preserve"> </w:t>
             </w:r>
             <w:r>
               <w:rPr>
-                <w:shd w:fill="FFBF00" w:val="clear"/>
+                <w:rFonts w:eastAsia="Arial Unicode MS" w:cs="Lucida Sans"/>
+                <w:kern w:val="0"/>
+                <w:sz w:val="20"/>
+                <w:szCs w:val="20"/>
+                <w:shd w:fill="FFBF00" w:val="clear"/>
+                <w:lang w:val="es-ES" w:eastAsia="zh-CN" w:bidi="hi-IN"/>
               </w:rPr>
               <w:t>Permissions = 600</w:t>
             </w:r>
@@ -248,20 +289,33 @@
             <w:pPr>
               <w:pStyle w:val="Contenidodelatabla"/>
               <w:widowControl w:val="false"/>
-              <w:rPr>
-                <w:rFonts w:ascii="Calibri" w:hAnsi="Calibri"/>
-                <w:shd w:fill="FFBF00" w:val="clear"/>
-              </w:rPr>
-            </w:pPr>
-            <w:r>
-              <w:rPr>
-                <w:shd w:fill="FFBF00" w:val="clear"/>
+              <w:suppressAutoHyphens w:val="true"/>
+              <w:spacing w:before="0" w:after="0"/>
+              <w:jc w:val="left"/>
+              <w:rPr>
+                <w:rFonts w:ascii="Calibri" w:hAnsi="Calibri"/>
+                <w:shd w:fill="FFBF00" w:val="clear"/>
+              </w:rPr>
+            </w:pPr>
+            <w:r>
+              <w:rPr>
+                <w:rFonts w:eastAsia="Arial Unicode MS" w:cs="Lucida Sans"/>
+                <w:kern w:val="0"/>
+                <w:sz w:val="20"/>
+                <w:szCs w:val="20"/>
+                <w:shd w:fill="FFBF00" w:val="clear"/>
+                <w:lang w:val="es-ES" w:eastAsia="zh-CN" w:bidi="hi-IN"/>
               </w:rPr>
               <w:t xml:space="preserve"> </w:t>
             </w:r>
             <w:r>
               <w:rPr>
-                <w:shd w:fill="FFBF00" w:val="clear"/>
+                <w:rFonts w:eastAsia="Arial Unicode MS" w:cs="Lucida Sans"/>
+                <w:kern w:val="0"/>
+                <w:sz w:val="20"/>
+                <w:szCs w:val="20"/>
+                <w:shd w:fill="FFBF00" w:val="clear"/>
+                <w:lang w:val="es-ES" w:eastAsia="zh-CN" w:bidi="hi-IN"/>
               </w:rPr>
               <w:t>Owner = lp</w:t>
             </w:r>
@@ -270,20 +324,33 @@
             <w:pPr>
               <w:pStyle w:val="Contenidodelatabla"/>
               <w:widowControl w:val="false"/>
-              <w:rPr>
-                <w:rFonts w:ascii="Calibri" w:hAnsi="Calibri"/>
-                <w:shd w:fill="FFBF00" w:val="clear"/>
-              </w:rPr>
-            </w:pPr>
-            <w:r>
-              <w:rPr>
-                <w:shd w:fill="FFBF00" w:val="clear"/>
+              <w:suppressAutoHyphens w:val="true"/>
+              <w:spacing w:before="0" w:after="0"/>
+              <w:jc w:val="left"/>
+              <w:rPr>
+                <w:rFonts w:ascii="Calibri" w:hAnsi="Calibri"/>
+                <w:shd w:fill="FFBF00" w:val="clear"/>
+              </w:rPr>
+            </w:pPr>
+            <w:r>
+              <w:rPr>
+                <w:rFonts w:eastAsia="Arial Unicode MS" w:cs="Lucida Sans"/>
+                <w:kern w:val="0"/>
+                <w:sz w:val="20"/>
+                <w:szCs w:val="20"/>
+                <w:shd w:fill="FFBF00" w:val="clear"/>
+                <w:lang w:val="es-ES" w:eastAsia="zh-CN" w:bidi="hi-IN"/>
               </w:rPr>
               <w:t xml:space="preserve"> </w:t>
             </w:r>
             <w:r>
               <w:rPr>
-                <w:shd w:fill="FFBF00" w:val="clear"/>
+                <w:rFonts w:eastAsia="Arial Unicode MS" w:cs="Lucida Sans"/>
+                <w:kern w:val="0"/>
+                <w:sz w:val="20"/>
+                <w:szCs w:val="20"/>
+                <w:shd w:fill="FFBF00" w:val="clear"/>
+                <w:lang w:val="es-ES" w:eastAsia="zh-CN" w:bidi="hi-IN"/>
               </w:rPr>
               <w:t>Group = sys</w:t>
             </w:r>
@@ -301,14 +368,22 @@
             <w:pPr>
               <w:pStyle w:val="Contenidodelatabla"/>
               <w:widowControl w:val="false"/>
-              <w:rPr>
-                <w:rFonts w:ascii="Calibri" w:hAnsi="Calibri"/>
-                <w:shd w:fill="FFBF00" w:val="clear"/>
-              </w:rPr>
-            </w:pPr>
-            <w:r>
-              <w:rPr>
-                <w:shd w:fill="FFBF00" w:val="clear"/>
+              <w:suppressAutoHyphens w:val="true"/>
+              <w:spacing w:before="0" w:after="0"/>
+              <w:jc w:val="left"/>
+              <w:rPr>
+                <w:rFonts w:ascii="Calibri" w:hAnsi="Calibri"/>
+                <w:shd w:fill="FFBF00" w:val="clear"/>
+              </w:rPr>
+            </w:pPr>
+            <w:r>
+              <w:rPr>
+                <w:rFonts w:eastAsia="Arial Unicode MS" w:cs="Lucida Sans"/>
+                <w:kern w:val="0"/>
+                <w:sz w:val="20"/>
+                <w:szCs w:val="20"/>
+                <w:shd w:fill="FFBF00" w:val="clear"/>
+                <w:lang w:val="es-ES" w:eastAsia="zh-CN" w:bidi="hi-IN"/>
               </w:rPr>
               <w:t>Archivo rhosts</w:t>
             </w:r>
@@ -323,14 +398,22 @@
             <w:pPr>
               <w:pStyle w:val="Contenidodelatabla"/>
               <w:widowControl w:val="false"/>
-              <w:rPr>
-                <w:rFonts w:ascii="Calibri" w:hAnsi="Calibri"/>
-                <w:shd w:fill="FFBF00" w:val="clear"/>
-              </w:rPr>
-            </w:pPr>
-            <w:r>
-              <w:rPr>
-                <w:shd w:fill="FFBF00" w:val="clear"/>
+              <w:suppressAutoHyphens w:val="true"/>
+              <w:spacing w:before="0" w:after="0"/>
+              <w:jc w:val="left"/>
+              <w:rPr>
+                <w:rFonts w:ascii="Calibri" w:hAnsi="Calibri"/>
+                <w:shd w:fill="FFBF00" w:val="clear"/>
+              </w:rPr>
+            </w:pPr>
+            <w:r>
+              <w:rPr>
+                <w:rFonts w:eastAsia="Arial Unicode MS" w:cs="Lucida Sans"/>
+                <w:kern w:val="0"/>
+                <w:sz w:val="20"/>
+                <w:szCs w:val="20"/>
+                <w:shd w:fill="FFBF00" w:val="clear"/>
+                <w:lang w:val="es-ES" w:eastAsia="zh-CN" w:bidi="hi-IN"/>
               </w:rPr>
               <w:t>Asegurarse que no existen .rhosts en el sistema</w:t>
             </w:r>
@@ -348,14 +431,22 @@
             <w:pPr>
               <w:pStyle w:val="Contenidodelatabla"/>
               <w:widowControl w:val="false"/>
-              <w:rPr>
-                <w:rFonts w:ascii="Calibri" w:hAnsi="Calibri"/>
-                <w:shd w:fill="FFBF00" w:val="clear"/>
-              </w:rPr>
-            </w:pPr>
-            <w:r>
-              <w:rPr>
-                <w:shd w:fill="FFBF00" w:val="clear"/>
+              <w:suppressAutoHyphens w:val="true"/>
+              <w:spacing w:before="0" w:after="0"/>
+              <w:jc w:val="left"/>
+              <w:rPr>
+                <w:rFonts w:ascii="Calibri" w:hAnsi="Calibri"/>
+                <w:shd w:fill="FFBF00" w:val="clear"/>
+              </w:rPr>
+            </w:pPr>
+            <w:r>
+              <w:rPr>
+                <w:rFonts w:eastAsia="Arial Unicode MS" w:cs="Lucida Sans"/>
+                <w:kern w:val="0"/>
+                <w:sz w:val="20"/>
+                <w:szCs w:val="20"/>
+                <w:shd w:fill="FFBF00" w:val="clear"/>
+                <w:lang w:val="es-ES" w:eastAsia="zh-CN" w:bidi="hi-IN"/>
               </w:rPr>
               <w:t>No se deben definir equipos de confianza</w:t>
             </w:r>
@@ -370,6 +461,9 @@
             <w:pPr>
               <w:pStyle w:val="Contenidodelatabla"/>
               <w:widowControl w:val="false"/>
+              <w:suppressAutoHyphens w:val="true"/>
+              <w:spacing w:before="0" w:after="0"/>
+              <w:jc w:val="left"/>
               <w:rPr>
                 <w:rFonts w:ascii="Calibri" w:hAnsi="Calibri"/>
                 <w:shd w:fill="FFBF00" w:val="clear"/>
@@ -378,8 +472,12 @@
             </w:pPr>
             <w:r>
               <w:rPr>
-                <w:shd w:fill="FFBF00" w:val="clear"/>
-                <w:lang w:val="es-ES" w:eastAsia="zh-CN"/>
+                <w:rFonts w:eastAsia="Arial Unicode MS" w:cs="Lucida Sans"/>
+                <w:kern w:val="0"/>
+                <w:sz w:val="20"/>
+                <w:szCs w:val="20"/>
+                <w:shd w:fill="FFBF00" w:val="clear"/>
+                <w:lang w:val="es-ES" w:eastAsia="zh-CN" w:bidi="hi-IN"/>
               </w:rPr>
               <w:t>No debe existir el archivo /etc/hosts.equiv</w:t>
             </w:r>
@@ -397,14 +495,22 @@
             <w:pPr>
               <w:pStyle w:val="Contenidodelatabla"/>
               <w:widowControl w:val="false"/>
-              <w:rPr>
-                <w:rFonts w:ascii="Calibri" w:hAnsi="Calibri"/>
-                <w:shd w:fill="FFBF00" w:val="clear"/>
-              </w:rPr>
-            </w:pPr>
-            <w:r>
-              <w:rPr>
-                <w:shd w:fill="FFBF00" w:val="clear"/>
+              <w:suppressAutoHyphens w:val="true"/>
+              <w:spacing w:before="0" w:after="0"/>
+              <w:jc w:val="left"/>
+              <w:rPr>
+                <w:rFonts w:ascii="Calibri" w:hAnsi="Calibri"/>
+                <w:shd w:fill="FFBF00" w:val="clear"/>
+              </w:rPr>
+            </w:pPr>
+            <w:r>
+              <w:rPr>
+                <w:rFonts w:eastAsia="Arial Unicode MS" w:cs="Lucida Sans"/>
+                <w:kern w:val="0"/>
+                <w:sz w:val="20"/>
+                <w:szCs w:val="20"/>
+                <w:shd w:fill="FFBF00" w:val="clear"/>
+                <w:lang w:val="es-ES" w:eastAsia="zh-CN" w:bidi="hi-IN"/>
               </w:rPr>
               <w:t>Interfaces ppp no deben existir</w:t>
             </w:r>
@@ -419,6 +525,9 @@
             <w:pPr>
               <w:pStyle w:val="Contenidodelatabla"/>
               <w:widowControl w:val="false"/>
+              <w:suppressAutoHyphens w:val="true"/>
+              <w:spacing w:before="0" w:after="0"/>
+              <w:jc w:val="left"/>
               <w:rPr>
                 <w:rFonts w:ascii="Calibri" w:hAnsi="Calibri"/>
                 <w:shd w:fill="FFBF00" w:val="clear"/>
@@ -427,8 +536,12 @@
             </w:pPr>
             <w:r>
               <w:rPr>
-                <w:shd w:fill="FFBF00" w:val="clear"/>
-                <w:lang w:val="es-ES" w:eastAsia="zh-CN"/>
+                <w:rFonts w:eastAsia="Arial Unicode MS" w:cs="Lucida Sans"/>
+                <w:kern w:val="0"/>
+                <w:sz w:val="20"/>
+                <w:szCs w:val="20"/>
+                <w:shd w:fill="FFBF00" w:val="clear"/>
+                <w:lang w:val="es-ES" w:eastAsia="zh-CN" w:bidi="hi-IN"/>
               </w:rPr>
               <w:t>Pueden bypasear el firewall</w:t>
             </w:r>
@@ -446,6 +559,9 @@
             <w:pPr>
               <w:pStyle w:val="Contenidodelatabla"/>
               <w:widowControl w:val="false"/>
+              <w:suppressAutoHyphens w:val="true"/>
+              <w:spacing w:before="0" w:after="0"/>
+              <w:jc w:val="left"/>
               <w:rPr>
                 <w:rFonts w:ascii="Calibri" w:hAnsi="Calibri" w:eastAsia="Arial Unicode MS" w:cs="Lucida Sans"/>
                 <w:color w:val="auto"/>
@@ -479,6 +595,9 @@
             <w:pPr>
               <w:pStyle w:val="Contenidodelatabla"/>
               <w:widowControl w:val="false"/>
+              <w:suppressAutoHyphens w:val="true"/>
+              <w:spacing w:before="0" w:after="0"/>
+              <w:jc w:val="left"/>
               <w:rPr>
                 <w:rFonts w:ascii="Calibri" w:hAnsi="Calibri" w:eastAsia="Arial Unicode MS" w:cs="Lucida Sans"/>
                 <w:i/>
@@ -511,6 +630,9 @@
             <w:pPr>
               <w:pStyle w:val="Contenidodelatabla"/>
               <w:widowControl w:val="false"/>
+              <w:suppressAutoHyphens w:val="true"/>
+              <w:spacing w:before="0" w:after="0"/>
+              <w:jc w:val="left"/>
               <w:rPr>
                 <w:rFonts w:ascii="Calibri" w:hAnsi="Calibri" w:eastAsia="Arial Unicode MS" w:cs="Lucida Sans"/>
                 <w:i/>
@@ -543,6 +665,9 @@
             <w:pPr>
               <w:pStyle w:val="Contenidodelatabla"/>
               <w:widowControl w:val="false"/>
+              <w:suppressAutoHyphens w:val="true"/>
+              <w:spacing w:before="0" w:after="0"/>
+              <w:jc w:val="left"/>
               <w:rPr>
                 <w:rFonts w:ascii="Calibri" w:hAnsi="Calibri" w:eastAsia="Arial Unicode MS" w:cs="Lucida Sans"/>
                 <w:i/>
@@ -575,6 +700,9 @@
             <w:pPr>
               <w:pStyle w:val="Contenidodelatabla"/>
               <w:widowControl w:val="false"/>
+              <w:suppressAutoHyphens w:val="true"/>
+              <w:spacing w:before="0" w:after="0"/>
+              <w:jc w:val="left"/>
               <w:rPr>
                 <w:rFonts w:ascii="Calibri" w:hAnsi="Calibri" w:eastAsia="Arial Unicode MS" w:cs="Lucida Sans"/>
                 <w:i/>
@@ -607,6 +735,9 @@
             <w:pPr>
               <w:pStyle w:val="Contenidodelatabla"/>
               <w:widowControl w:val="false"/>
+              <w:suppressAutoHyphens w:val="true"/>
+              <w:spacing w:before="0" w:after="0"/>
+              <w:jc w:val="left"/>
               <w:rPr>
                 <w:rFonts w:ascii="Calibri" w:hAnsi="Calibri" w:eastAsia="Arial Unicode MS" w:cs="Lucida Sans"/>
                 <w:i/>
@@ -639,6 +770,9 @@
             <w:pPr>
               <w:pStyle w:val="Contenidodelatabla"/>
               <w:widowControl w:val="false"/>
+              <w:suppressAutoHyphens w:val="true"/>
+              <w:spacing w:before="0" w:after="0"/>
+              <w:jc w:val="left"/>
               <w:rPr>
                 <w:rFonts w:ascii="Calibri" w:hAnsi="Calibri" w:eastAsia="Arial Unicode MS" w:cs="Lucida Sans"/>
                 <w:i/>
@@ -671,6 +805,9 @@
             <w:pPr>
               <w:pStyle w:val="Contenidodelatabla"/>
               <w:widowControl w:val="false"/>
+              <w:suppressAutoHyphens w:val="true"/>
+              <w:spacing w:before="0" w:after="0"/>
+              <w:jc w:val="left"/>
               <w:rPr>
                 <w:rFonts w:ascii="Calibri" w:hAnsi="Calibri" w:eastAsia="Arial Unicode MS" w:cs="Lucida Sans"/>
                 <w:i/>
@@ -703,6 +840,9 @@
             <w:pPr>
               <w:pStyle w:val="Contenidodelatabla"/>
               <w:widowControl w:val="false"/>
+              <w:suppressAutoHyphens w:val="true"/>
+              <w:spacing w:before="0" w:after="0"/>
+              <w:jc w:val="left"/>
               <w:rPr>
                 <w:rFonts w:ascii="Calibri" w:hAnsi="Calibri" w:eastAsia="Arial Unicode MS" w:cs="Lucida Sans"/>
                 <w:i/>
@@ -735,6 +875,9 @@
             <w:pPr>
               <w:pStyle w:val="Contenidodelatabla"/>
               <w:widowControl w:val="false"/>
+              <w:suppressAutoHyphens w:val="true"/>
+              <w:spacing w:before="0" w:after="0"/>
+              <w:jc w:val="left"/>
               <w:rPr>
                 <w:rFonts w:ascii="Calibri" w:hAnsi="Calibri" w:eastAsia="Arial Unicode MS" w:cs="Lucida Sans"/>
                 <w:i/>
@@ -767,6 +910,9 @@
             <w:pPr>
               <w:pStyle w:val="Contenidodelatabla"/>
               <w:widowControl w:val="false"/>
+              <w:suppressAutoHyphens w:val="true"/>
+              <w:spacing w:before="0" w:after="0"/>
+              <w:jc w:val="left"/>
               <w:rPr>
                 <w:rFonts w:ascii="Calibri" w:hAnsi="Calibri" w:eastAsia="Arial Unicode MS" w:cs="Lucida Sans"/>
                 <w:i/>
@@ -799,6 +945,9 @@
             <w:pPr>
               <w:pStyle w:val="Contenidodelatabla"/>
               <w:widowControl w:val="false"/>
+              <w:suppressAutoHyphens w:val="true"/>
+              <w:spacing w:before="0" w:after="0"/>
+              <w:jc w:val="left"/>
               <w:rPr>
                 <w:rFonts w:ascii="Calibri" w:hAnsi="Calibri" w:eastAsia="Arial Unicode MS" w:cs="Lucida Sans"/>
                 <w:i/>
@@ -831,6 +980,9 @@
             <w:pPr>
               <w:pStyle w:val="Contenidodelatabla"/>
               <w:widowControl w:val="false"/>
+              <w:suppressAutoHyphens w:val="true"/>
+              <w:spacing w:before="0" w:after="0"/>
+              <w:jc w:val="left"/>
               <w:rPr>
                 <w:rFonts w:ascii="Calibri" w:hAnsi="Calibri" w:eastAsia="Arial Unicode MS" w:cs="Lucida Sans"/>
                 <w:i/>
@@ -863,6 +1015,9 @@
             <w:pPr>
               <w:pStyle w:val="Contenidodelatabla"/>
               <w:widowControl w:val="false"/>
+              <w:suppressAutoHyphens w:val="true"/>
+              <w:spacing w:before="0" w:after="0"/>
+              <w:jc w:val="left"/>
               <w:rPr>
                 <w:rFonts w:ascii="Calibri" w:hAnsi="Calibri" w:eastAsia="Arial Unicode MS" w:cs="Lucida Sans"/>
                 <w:i/>
@@ -895,6 +1050,9 @@
             <w:pPr>
               <w:pStyle w:val="Contenidodelatabla"/>
               <w:widowControl w:val="false"/>
+              <w:suppressAutoHyphens w:val="true"/>
+              <w:spacing w:before="0" w:after="0"/>
+              <w:jc w:val="left"/>
               <w:rPr>
                 <w:rFonts w:ascii="Calibri" w:hAnsi="Calibri" w:eastAsia="Arial Unicode MS" w:cs="Lucida Sans"/>
                 <w:i/>
@@ -927,6 +1085,9 @@
             <w:pPr>
               <w:pStyle w:val="Contenidodelatabla"/>
               <w:widowControl w:val="false"/>
+              <w:suppressAutoHyphens w:val="true"/>
+              <w:spacing w:before="0" w:after="0"/>
+              <w:jc w:val="left"/>
               <w:rPr>
                 <w:rFonts w:ascii="Calibri" w:hAnsi="Calibri" w:eastAsia="Arial Unicode MS" w:cs="Lucida Sans"/>
                 <w:i/>
@@ -968,14 +1129,22 @@
             <w:pPr>
               <w:pStyle w:val="Contenidodelatabla"/>
               <w:widowControl w:val="false"/>
-              <w:rPr>
-                <w:rFonts w:ascii="Calibri" w:hAnsi="Calibri"/>
-                <w:shd w:fill="FFBF00" w:val="clear"/>
-              </w:rPr>
-            </w:pPr>
-            <w:r>
-              <w:rPr>
-                <w:shd w:fill="FFBF00" w:val="clear"/>
+              <w:suppressAutoHyphens w:val="true"/>
+              <w:spacing w:before="0" w:after="0"/>
+              <w:jc w:val="left"/>
+              <w:rPr>
+                <w:rFonts w:ascii="Calibri" w:hAnsi="Calibri"/>
+                <w:shd w:fill="FFBF00" w:val="clear"/>
+              </w:rPr>
+            </w:pPr>
+            <w:r>
+              <w:rPr>
+                <w:rFonts w:eastAsia="Arial Unicode MS" w:cs="Lucida Sans"/>
+                <w:kern w:val="0"/>
+                <w:sz w:val="20"/>
+                <w:szCs w:val="20"/>
+                <w:shd w:fill="FFBF00" w:val="clear"/>
+                <w:lang w:val="es-ES" w:eastAsia="zh-CN" w:bidi="hi-IN"/>
               </w:rPr>
               <w:t>Deshabilitar IPv6</w:t>
             </w:r>
@@ -990,6 +1159,9 @@
             <w:pPr>
               <w:pStyle w:val="Contenidodelatabla"/>
               <w:widowControl w:val="false"/>
+              <w:suppressAutoHyphens w:val="true"/>
+              <w:spacing w:before="0" w:after="0"/>
+              <w:jc w:val="left"/>
               <w:rPr>
                 <w:rFonts w:ascii="Calibri" w:hAnsi="Calibri"/>
                 <w:shd w:fill="FFBF00" w:val="clear"/>
@@ -998,8 +1170,12 @@
             </w:pPr>
             <w:r>
               <w:rPr>
-                <w:shd w:fill="FFBF00" w:val="clear"/>
-                <w:lang w:eastAsia="zh-CN"/>
+                <w:rFonts w:eastAsia="Arial Unicode MS" w:cs="Lucida Sans"/>
+                <w:kern w:val="0"/>
+                <w:sz w:val="20"/>
+                <w:szCs w:val="20"/>
+                <w:shd w:fill="FFBF00" w:val="clear"/>
+                <w:lang w:val="es-ES" w:eastAsia="zh-CN" w:bidi="hi-IN"/>
               </w:rPr>
               <w:t>Verificar que IPv6 no este activo</w:t>
             </w:r>
@@ -1017,10 +1193,25 @@
             <w:pPr>
               <w:pStyle w:val="Contenidodelatabla"/>
               <w:widowControl w:val="false"/>
-              <w:rPr/>
-            </w:pPr>
-            <w:r>
-              <w:rPr/>
+              <w:suppressAutoHyphens w:val="true"/>
+              <w:spacing w:before="0" w:after="0"/>
+              <w:jc w:val="left"/>
+              <w:rPr>
+                <w:rFonts w:ascii="Calibri" w:hAnsi="Calibri" w:eastAsia="Arial Unicode MS" w:cs="Lucida Sans"/>
+                <w:kern w:val="0"/>
+                <w:sz w:val="20"/>
+                <w:szCs w:val="20"/>
+                <w:lang w:val="es-ES" w:eastAsia="zh-CN" w:bidi="hi-IN"/>
+              </w:rPr>
+            </w:pPr>
+            <w:r>
+              <w:rPr>
+                <w:rFonts w:eastAsia="Arial Unicode MS" w:cs="Lucida Sans"/>
+                <w:kern w:val="0"/>
+                <w:sz w:val="20"/>
+                <w:szCs w:val="20"/>
+                <w:lang w:val="es-ES" w:eastAsia="zh-CN" w:bidi="hi-IN"/>
+              </w:rPr>
             </w:r>
           </w:p>
         </w:tc>
@@ -1033,6 +1224,9 @@
             <w:pPr>
               <w:pStyle w:val="Contenidodelatabla"/>
               <w:widowControl w:val="false"/>
+              <w:suppressAutoHyphens w:val="true"/>
+              <w:spacing w:before="0" w:after="0"/>
+              <w:jc w:val="left"/>
               <w:rPr>
                 <w:rFonts w:ascii="Calibri" w:hAnsi="Calibri" w:eastAsia="Arial Unicode MS" w:cs="Lucida Sans"/>
                 <w:i/>
@@ -1051,9 +1245,9 @@
                 <w:i/>
                 <w:iCs/>
                 <w:color w:val="auto"/>
-                <w:kern w:val="2"/>
-                <w:sz w:val="24"/>
-                <w:szCs w:val="24"/>
+                <w:kern w:val="0"/>
+                <w:sz w:val="20"/>
+                <w:szCs w:val="20"/>
                 <w:lang w:val="es-ES" w:eastAsia="zh-CN" w:bidi="hi-IN"/>
               </w:rPr>
             </w:r>
@@ -1132,14 +1326,22 @@
             <w:pPr>
               <w:pStyle w:val="Contenidodelatabla"/>
               <w:widowControl w:val="false"/>
-              <w:rPr>
-                <w:rFonts w:ascii="Calibri" w:hAnsi="Calibri"/>
-                <w:shd w:fill="FFBF00" w:val="clear"/>
-              </w:rPr>
-            </w:pPr>
-            <w:r>
-              <w:rPr>
-                <w:shd w:fill="FFBF00" w:val="clear"/>
+              <w:suppressAutoHyphens w:val="true"/>
+              <w:spacing w:before="0" w:after="0"/>
+              <w:jc w:val="left"/>
+              <w:rPr>
+                <w:rFonts w:ascii="Calibri" w:hAnsi="Calibri"/>
+                <w:shd w:fill="FFBF00" w:val="clear"/>
+              </w:rPr>
+            </w:pPr>
+            <w:r>
+              <w:rPr>
+                <w:rFonts w:eastAsia="Arial Unicode MS" w:cs="Lucida Sans"/>
+                <w:kern w:val="0"/>
+                <w:sz w:val="20"/>
+                <w:szCs w:val="20"/>
+                <w:shd w:fill="FFBF00" w:val="clear"/>
+                <w:lang w:val="es-ES" w:eastAsia="zh-CN" w:bidi="hi-IN"/>
               </w:rPr>
               <w:t>No deben existir cuentas con ID 0, solo root.</w:t>
             </w:r>
@@ -1154,14 +1356,22 @@
             <w:pPr>
               <w:pStyle w:val="Contenidodelatabla"/>
               <w:widowControl w:val="false"/>
-              <w:rPr>
-                <w:rFonts w:ascii="Calibri" w:hAnsi="Calibri"/>
-                <w:shd w:fill="FFBF00" w:val="clear"/>
-              </w:rPr>
-            </w:pPr>
-            <w:r>
-              <w:rPr>
-                <w:shd w:fill="FFBF00" w:val="clear"/>
+              <w:suppressAutoHyphens w:val="true"/>
+              <w:spacing w:before="0" w:after="0"/>
+              <w:jc w:val="left"/>
+              <w:rPr>
+                <w:rFonts w:ascii="Calibri" w:hAnsi="Calibri"/>
+                <w:shd w:fill="FFBF00" w:val="clear"/>
+              </w:rPr>
+            </w:pPr>
+            <w:r>
+              <w:rPr>
+                <w:rFonts w:eastAsia="Arial Unicode MS" w:cs="Lucida Sans"/>
+                <w:kern w:val="0"/>
+                <w:sz w:val="20"/>
+                <w:szCs w:val="20"/>
+                <w:shd w:fill="FFBF00" w:val="clear"/>
+                <w:lang w:val="es-ES" w:eastAsia="zh-CN" w:bidi="hi-IN"/>
               </w:rPr>
               <w:t>Verificar /etc/passwd</w:t>
             </w:r>
@@ -1179,14 +1389,22 @@
             <w:pPr>
               <w:pStyle w:val="Contenidodelatabla"/>
               <w:widowControl w:val="false"/>
-              <w:rPr>
-                <w:rFonts w:ascii="Calibri" w:hAnsi="Calibri"/>
-                <w:shd w:fill="FFBF00" w:val="clear"/>
-              </w:rPr>
-            </w:pPr>
-            <w:r>
-              <w:rPr>
-                <w:shd w:fill="FFBF00" w:val="clear"/>
+              <w:suppressAutoHyphens w:val="true"/>
+              <w:spacing w:before="0" w:after="0"/>
+              <w:jc w:val="left"/>
+              <w:rPr>
+                <w:rFonts w:ascii="Calibri" w:hAnsi="Calibri"/>
+                <w:shd w:fill="FFBF00" w:val="clear"/>
+              </w:rPr>
+            </w:pPr>
+            <w:r>
+              <w:rPr>
+                <w:rFonts w:eastAsia="Arial Unicode MS" w:cs="Lucida Sans"/>
+                <w:kern w:val="0"/>
+                <w:sz w:val="20"/>
+                <w:szCs w:val="20"/>
+                <w:shd w:fill="FFBF00" w:val="clear"/>
+                <w:lang w:val="es-ES" w:eastAsia="zh-CN" w:bidi="hi-IN"/>
               </w:rPr>
               <w:t>Restringir logins de root solamente a consola</w:t>
             </w:r>
@@ -1201,14 +1419,22 @@
             <w:pPr>
               <w:pStyle w:val="Contenidodelatabla"/>
               <w:widowControl w:val="false"/>
-              <w:rPr>
-                <w:rFonts w:ascii="Calibri" w:hAnsi="Calibri"/>
-                <w:shd w:fill="FFBF00" w:val="clear"/>
-              </w:rPr>
-            </w:pPr>
-            <w:r>
-              <w:rPr>
-                <w:shd w:fill="FFBF00" w:val="clear"/>
+              <w:suppressAutoHyphens w:val="true"/>
+              <w:spacing w:before="0" w:after="0"/>
+              <w:jc w:val="left"/>
+              <w:rPr>
+                <w:rFonts w:ascii="Calibri" w:hAnsi="Calibri"/>
+                <w:shd w:fill="FFBF00" w:val="clear"/>
+              </w:rPr>
+            </w:pPr>
+            <w:r>
+              <w:rPr>
+                <w:rFonts w:eastAsia="Arial Unicode MS" w:cs="Lucida Sans"/>
+                <w:kern w:val="0"/>
+                <w:sz w:val="20"/>
+                <w:szCs w:val="20"/>
+                <w:shd w:fill="FFBF00" w:val="clear"/>
+                <w:lang w:val="es-ES" w:eastAsia="zh-CN" w:bidi="hi-IN"/>
               </w:rPr>
               <w:t>Verificar /etc/securetty (console) y /etc/ssh/sshd_config (PermitRootLogin no)</w:t>
             </w:r>
@@ -1226,6 +1452,9 @@
             <w:pPr>
               <w:pStyle w:val="Contenidodelatabla"/>
               <w:widowControl w:val="false"/>
+              <w:suppressAutoHyphens w:val="true"/>
+              <w:spacing w:before="0" w:after="0"/>
+              <w:jc w:val="left"/>
               <w:rPr>
                 <w:rFonts w:ascii="Calibri" w:hAnsi="Calibri"/>
                 <w:shd w:fill="FFBF00" w:val="clear"/>
@@ -1234,8 +1463,12 @@
             </w:pPr>
             <w:r>
               <w:rPr>
-                <w:shd w:fill="FFBF00" w:val="clear"/>
-                <w:lang w:val="es-ES" w:eastAsia="zh-CN"/>
+                <w:rFonts w:eastAsia="Arial Unicode MS" w:cs="Lucida Sans"/>
+                <w:kern w:val="0"/>
+                <w:sz w:val="20"/>
+                <w:szCs w:val="20"/>
+                <w:shd w:fill="FFBF00" w:val="clear"/>
+                <w:lang w:val="es-ES" w:eastAsia="zh-CN" w:bidi="hi-IN"/>
               </w:rPr>
               <w:t>Cuentas del sistema no deben poder realizar login interactivo</w:t>
             </w:r>
@@ -1250,14 +1483,22 @@
             <w:pPr>
               <w:pStyle w:val="Contenidodelatabla"/>
               <w:widowControl w:val="false"/>
-              <w:rPr>
-                <w:rFonts w:ascii="Calibri" w:hAnsi="Calibri"/>
-                <w:shd w:fill="FFBF00" w:val="clear"/>
-              </w:rPr>
-            </w:pPr>
-            <w:r>
-              <w:rPr>
-                <w:shd w:fill="FFBF00" w:val="clear"/>
+              <w:suppressAutoHyphens w:val="true"/>
+              <w:spacing w:before="0" w:after="0"/>
+              <w:jc w:val="left"/>
+              <w:rPr>
+                <w:rFonts w:ascii="Calibri" w:hAnsi="Calibri"/>
+                <w:shd w:fill="FFBF00" w:val="clear"/>
+              </w:rPr>
+            </w:pPr>
+            <w:r>
+              <w:rPr>
+                <w:rFonts w:eastAsia="Arial Unicode MS" w:cs="Lucida Sans"/>
+                <w:kern w:val="0"/>
+                <w:sz w:val="20"/>
+                <w:szCs w:val="20"/>
+                <w:shd w:fill="FFBF00" w:val="clear"/>
+                <w:lang w:val="es-ES" w:eastAsia="zh-CN" w:bidi="hi-IN"/>
               </w:rPr>
               <w:t>Cuentas con UID &lt; 500 verificar “shell=/sbin/nologin”</w:t>
             </w:r>
@@ -1266,14 +1507,22 @@
             <w:pPr>
               <w:pStyle w:val="Contenidodelatabla"/>
               <w:widowControl w:val="false"/>
-              <w:rPr>
-                <w:rFonts w:ascii="Calibri" w:hAnsi="Calibri"/>
-                <w:shd w:fill="FFBF00" w:val="clear"/>
-              </w:rPr>
-            </w:pPr>
-            <w:r>
-              <w:rPr>
-                <w:shd w:fill="FFBF00" w:val="clear"/>
+              <w:suppressAutoHyphens w:val="true"/>
+              <w:spacing w:before="0" w:after="0"/>
+              <w:jc w:val="left"/>
+              <w:rPr>
+                <w:rFonts w:ascii="Calibri" w:hAnsi="Calibri"/>
+                <w:shd w:fill="FFBF00" w:val="clear"/>
+              </w:rPr>
+            </w:pPr>
+            <w:r>
+              <w:rPr>
+                <w:rFonts w:eastAsia="Arial Unicode MS" w:cs="Lucida Sans"/>
+                <w:kern w:val="0"/>
+                <w:sz w:val="20"/>
+                <w:szCs w:val="20"/>
+                <w:shd w:fill="FFBF00" w:val="clear"/>
+                <w:lang w:val="es-ES" w:eastAsia="zh-CN" w:bidi="hi-IN"/>
               </w:rPr>
               <w:t>/etc/shadow agregar “!” al campo “password”</w:t>
             </w:r>
@@ -1291,14 +1540,22 @@
             <w:pPr>
               <w:pStyle w:val="Contenidodelatabla"/>
               <w:widowControl w:val="false"/>
-              <w:rPr>
-                <w:rFonts w:ascii="Calibri" w:hAnsi="Calibri"/>
-                <w:shd w:fill="FFBF00" w:val="clear"/>
-              </w:rPr>
-            </w:pPr>
-            <w:r>
-              <w:rPr>
-                <w:shd w:fill="FFBF00" w:val="clear"/>
+              <w:suppressAutoHyphens w:val="true"/>
+              <w:spacing w:before="0" w:after="0"/>
+              <w:jc w:val="left"/>
+              <w:rPr>
+                <w:rFonts w:ascii="Calibri" w:hAnsi="Calibri"/>
+                <w:shd w:fill="FFBF00" w:val="clear"/>
+              </w:rPr>
+            </w:pPr>
+            <w:r>
+              <w:rPr>
+                <w:rFonts w:eastAsia="Arial Unicode MS" w:cs="Lucida Sans"/>
+                <w:kern w:val="0"/>
+                <w:sz w:val="20"/>
+                <w:szCs w:val="20"/>
+                <w:shd w:fill="FFBF00" w:val="clear"/>
+                <w:lang w:val="es-ES" w:eastAsia="zh-CN" w:bidi="hi-IN"/>
               </w:rPr>
               <w:t>Las cuentas no deben tener UID duplicados</w:t>
             </w:r>
@@ -1313,14 +1570,22 @@
             <w:pPr>
               <w:pStyle w:val="Contenidodelatabla"/>
               <w:widowControl w:val="false"/>
-              <w:rPr>
-                <w:rFonts w:ascii="Calibri" w:hAnsi="Calibri"/>
-                <w:shd w:fill="FFBF00" w:val="clear"/>
-              </w:rPr>
-            </w:pPr>
-            <w:r>
-              <w:rPr>
-                <w:shd w:fill="FFBF00" w:val="clear"/>
+              <w:suppressAutoHyphens w:val="true"/>
+              <w:spacing w:before="0" w:after="0"/>
+              <w:jc w:val="left"/>
+              <w:rPr>
+                <w:rFonts w:ascii="Calibri" w:hAnsi="Calibri"/>
+                <w:shd w:fill="FFBF00" w:val="clear"/>
+              </w:rPr>
+            </w:pPr>
+            <w:r>
+              <w:rPr>
+                <w:rFonts w:eastAsia="Arial Unicode MS" w:cs="Lucida Sans"/>
+                <w:kern w:val="0"/>
+                <w:sz w:val="20"/>
+                <w:szCs w:val="20"/>
+                <w:shd w:fill="FFBF00" w:val="clear"/>
+                <w:lang w:val="es-ES" w:eastAsia="zh-CN" w:bidi="hi-IN"/>
               </w:rPr>
               <w:t>Verificar el archivo /etc/passwd que no contengan UID duplicados</w:t>
             </w:r>
@@ -1338,14 +1603,22 @@
             <w:pPr>
               <w:pStyle w:val="Contenidodelatabla"/>
               <w:widowControl w:val="false"/>
-              <w:rPr>
-                <w:rFonts w:ascii="Calibri" w:hAnsi="Calibri"/>
-                <w:shd w:fill="FFBF00" w:val="clear"/>
-              </w:rPr>
-            </w:pPr>
-            <w:r>
-              <w:rPr>
-                <w:shd w:fill="FFBF00" w:val="clear"/>
+              <w:suppressAutoHyphens w:val="true"/>
+              <w:spacing w:before="0" w:after="0"/>
+              <w:jc w:val="left"/>
+              <w:rPr>
+                <w:rFonts w:ascii="Calibri" w:hAnsi="Calibri"/>
+                <w:shd w:fill="FFBF00" w:val="clear"/>
+              </w:rPr>
+            </w:pPr>
+            <w:r>
+              <w:rPr>
+                <w:rFonts w:eastAsia="Arial Unicode MS" w:cs="Lucida Sans"/>
+                <w:kern w:val="0"/>
+                <w:sz w:val="20"/>
+                <w:szCs w:val="20"/>
+                <w:shd w:fill="FFBF00" w:val="clear"/>
+                <w:lang w:val="es-ES" w:eastAsia="zh-CN" w:bidi="hi-IN"/>
               </w:rPr>
               <w:t>.- No se deben asignar contraseñas a los ID de grupo.</w:t>
             </w:r>
@@ -1354,14 +1627,22 @@
             <w:pPr>
               <w:pStyle w:val="Contenidodelatabla"/>
               <w:widowControl w:val="false"/>
-              <w:rPr>
-                <w:rFonts w:ascii="Calibri" w:hAnsi="Calibri"/>
-                <w:shd w:fill="FFBF00" w:val="clear"/>
-              </w:rPr>
-            </w:pPr>
-            <w:r>
-              <w:rPr>
-                <w:shd w:fill="FFBF00" w:val="clear"/>
+              <w:suppressAutoHyphens w:val="true"/>
+              <w:spacing w:before="0" w:after="0"/>
+              <w:jc w:val="left"/>
+              <w:rPr>
+                <w:rFonts w:ascii="Calibri" w:hAnsi="Calibri"/>
+                <w:shd w:fill="FFBF00" w:val="clear"/>
+              </w:rPr>
+            </w:pPr>
+            <w:r>
+              <w:rPr>
+                <w:rFonts w:eastAsia="Arial Unicode MS" w:cs="Lucida Sans"/>
+                <w:kern w:val="0"/>
+                <w:sz w:val="20"/>
+                <w:szCs w:val="20"/>
+                <w:shd w:fill="FFBF00" w:val="clear"/>
+                <w:lang w:val="es-ES" w:eastAsia="zh-CN" w:bidi="hi-IN"/>
               </w:rPr>
               <w:t>.- Los nombres e ID de los grupos deben ser únicos Implementación</w:t>
             </w:r>
@@ -1370,14 +1651,22 @@
             <w:pPr>
               <w:pStyle w:val="Contenidodelatabla"/>
               <w:widowControl w:val="false"/>
-              <w:rPr>
-                <w:rFonts w:ascii="Calibri" w:hAnsi="Calibri"/>
-                <w:shd w:fill="FFBF00" w:val="clear"/>
-              </w:rPr>
-            </w:pPr>
-            <w:r>
-              <w:rPr>
-                <w:shd w:fill="FFBF00" w:val="clear"/>
+              <w:suppressAutoHyphens w:val="true"/>
+              <w:spacing w:before="0" w:after="0"/>
+              <w:jc w:val="left"/>
+              <w:rPr>
+                <w:rFonts w:ascii="Calibri" w:hAnsi="Calibri"/>
+                <w:shd w:fill="FFBF00" w:val="clear"/>
+              </w:rPr>
+            </w:pPr>
+            <w:r>
+              <w:rPr>
+                <w:rFonts w:eastAsia="Arial Unicode MS" w:cs="Lucida Sans"/>
+                <w:kern w:val="0"/>
+                <w:sz w:val="20"/>
+                <w:szCs w:val="20"/>
+                <w:shd w:fill="FFBF00" w:val="clear"/>
+                <w:lang w:val="es-ES" w:eastAsia="zh-CN" w:bidi="hi-IN"/>
               </w:rPr>
               <w:t>.- Los grupos deben contener usuarios existentes válidos</w:t>
             </w:r>
@@ -1386,29 +1675,45 @@
             <w:pPr>
               <w:pStyle w:val="Contenidodelatabla"/>
               <w:widowControl w:val="false"/>
-              <w:rPr>
-                <w:rFonts w:ascii="Calibri" w:hAnsi="Calibri"/>
-                <w:shd w:fill="FFBF00" w:val="clear"/>
-              </w:rPr>
-            </w:pPr>
-            <w:r>
-              <w:rPr>
-                <w:shd w:fill="FFBF00" w:val="clear"/>
-              </w:rPr>
-            </w:r>
-          </w:p>
-          <w:p>
-            <w:pPr>
-              <w:pStyle w:val="Contenidodelatabla"/>
-              <w:widowControl w:val="false"/>
-              <w:rPr>
-                <w:rFonts w:ascii="Calibri" w:hAnsi="Calibri"/>
-                <w:shd w:fill="FFBF00" w:val="clear"/>
-              </w:rPr>
-            </w:pPr>
-            <w:r>
-              <w:rPr>
-                <w:shd w:fill="FFBF00" w:val="clear"/>
+              <w:suppressAutoHyphens w:val="true"/>
+              <w:spacing w:before="0" w:after="0"/>
+              <w:jc w:val="left"/>
+              <w:rPr>
+                <w:rFonts w:ascii="Calibri" w:hAnsi="Calibri"/>
+                <w:shd w:fill="FFBF00" w:val="clear"/>
+              </w:rPr>
+            </w:pPr>
+            <w:r>
+              <w:rPr>
+                <w:rFonts w:eastAsia="Arial Unicode MS" w:cs="Lucida Sans"/>
+                <w:kern w:val="0"/>
+                <w:sz w:val="20"/>
+                <w:szCs w:val="20"/>
+                <w:shd w:fill="FFBF00" w:val="clear"/>
+                <w:lang w:val="es-ES" w:eastAsia="zh-CN" w:bidi="hi-IN"/>
+              </w:rPr>
+            </w:r>
+          </w:p>
+          <w:p>
+            <w:pPr>
+              <w:pStyle w:val="Contenidodelatabla"/>
+              <w:widowControl w:val="false"/>
+              <w:suppressAutoHyphens w:val="true"/>
+              <w:spacing w:before="0" w:after="0"/>
+              <w:jc w:val="left"/>
+              <w:rPr>
+                <w:rFonts w:ascii="Calibri" w:hAnsi="Calibri"/>
+                <w:shd w:fill="FFBF00" w:val="clear"/>
+              </w:rPr>
+            </w:pPr>
+            <w:r>
+              <w:rPr>
+                <w:rFonts w:eastAsia="Arial Unicode MS" w:cs="Lucida Sans"/>
+                <w:kern w:val="0"/>
+                <w:sz w:val="20"/>
+                <w:szCs w:val="20"/>
+                <w:shd w:fill="FFBF00" w:val="clear"/>
+                <w:lang w:val="es-ES" w:eastAsia="zh-CN" w:bidi="hi-IN"/>
               </w:rPr>
             </w:r>
           </w:p>
@@ -1422,14 +1727,22 @@
             <w:pPr>
               <w:pStyle w:val="Contenidodelatabla"/>
               <w:widowControl w:val="false"/>
-              <w:rPr>
-                <w:rFonts w:ascii="Calibri" w:hAnsi="Calibri"/>
-                <w:shd w:fill="FFBF00" w:val="clear"/>
-              </w:rPr>
-            </w:pPr>
-            <w:r>
-              <w:rPr>
-                <w:shd w:fill="FFBF00" w:val="clear"/>
+              <w:suppressAutoHyphens w:val="true"/>
+              <w:spacing w:before="0" w:after="0"/>
+              <w:jc w:val="left"/>
+              <w:rPr>
+                <w:rFonts w:ascii="Calibri" w:hAnsi="Calibri"/>
+                <w:shd w:fill="FFBF00" w:val="clear"/>
+              </w:rPr>
+            </w:pPr>
+            <w:r>
+              <w:rPr>
+                <w:rFonts w:eastAsia="Arial Unicode MS" w:cs="Lucida Sans"/>
+                <w:kern w:val="0"/>
+                <w:sz w:val="20"/>
+                <w:szCs w:val="20"/>
+                <w:shd w:fill="FFBF00" w:val="clear"/>
+                <w:lang w:val="es-ES" w:eastAsia="zh-CN" w:bidi="hi-IN"/>
               </w:rPr>
               <w:t>Confirmar que el archivo /etc/group esta formateado correctamente mediante el archivo /usr/sbin/grpck. El archivo debe contener 4 campos de datos.</w:t>
             </w:r>
@@ -1438,14 +1751,22 @@
             <w:pPr>
               <w:pStyle w:val="Contenidodelatabla"/>
               <w:widowControl w:val="false"/>
-              <w:rPr>
-                <w:rFonts w:ascii="Calibri" w:hAnsi="Calibri"/>
-                <w:shd w:fill="FFBF00" w:val="clear"/>
-              </w:rPr>
-            </w:pPr>
-            <w:r>
-              <w:rPr>
-                <w:shd w:fill="FFBF00" w:val="clear"/>
+              <w:suppressAutoHyphens w:val="true"/>
+              <w:spacing w:before="0" w:after="0"/>
+              <w:jc w:val="left"/>
+              <w:rPr>
+                <w:rFonts w:ascii="Calibri" w:hAnsi="Calibri"/>
+                <w:shd w:fill="FFBF00" w:val="clear"/>
+              </w:rPr>
+            </w:pPr>
+            <w:r>
+              <w:rPr>
+                <w:rFonts w:eastAsia="Arial Unicode MS" w:cs="Lucida Sans"/>
+                <w:kern w:val="0"/>
+                <w:sz w:val="20"/>
+                <w:szCs w:val="20"/>
+                <w:shd w:fill="FFBF00" w:val="clear"/>
+                <w:lang w:val="es-ES" w:eastAsia="zh-CN" w:bidi="hi-IN"/>
               </w:rPr>
               <w:t>Asegurarse que los nombres de grupo y GID sean únicos en el sistema</w:t>
             </w:r>
@@ -1454,14 +1775,22 @@
             <w:pPr>
               <w:pStyle w:val="Contenidodelatabla"/>
               <w:widowControl w:val="false"/>
-              <w:rPr>
-                <w:rFonts w:ascii="Calibri" w:hAnsi="Calibri"/>
-                <w:shd w:fill="FFBF00" w:val="clear"/>
-              </w:rPr>
-            </w:pPr>
-            <w:r>
-              <w:rPr>
-                <w:shd w:fill="FFBF00" w:val="clear"/>
+              <w:suppressAutoHyphens w:val="true"/>
+              <w:spacing w:before="0" w:after="0"/>
+              <w:jc w:val="left"/>
+              <w:rPr>
+                <w:rFonts w:ascii="Calibri" w:hAnsi="Calibri"/>
+                <w:shd w:fill="FFBF00" w:val="clear"/>
+              </w:rPr>
+            </w:pPr>
+            <w:r>
+              <w:rPr>
+                <w:rFonts w:eastAsia="Arial Unicode MS" w:cs="Lucida Sans"/>
+                <w:kern w:val="0"/>
+                <w:sz w:val="20"/>
+                <w:szCs w:val="20"/>
+                <w:shd w:fill="FFBF00" w:val="clear"/>
+                <w:lang w:val="es-ES" w:eastAsia="zh-CN" w:bidi="hi-IN"/>
               </w:rPr>
               <w:t>Asegurarse que los grupos solo contentan usuarios existentes válidos</w:t>
             </w:r>
@@ -1479,14 +1808,22 @@
             <w:pPr>
               <w:pStyle w:val="Contenidodelatabla"/>
               <w:widowControl w:val="false"/>
-              <w:rPr>
-                <w:rFonts w:ascii="Calibri" w:hAnsi="Calibri"/>
-                <w:shd w:fill="FFBF00" w:val="clear"/>
-              </w:rPr>
-            </w:pPr>
-            <w:r>
-              <w:rPr>
-                <w:shd w:fill="FFBF00" w:val="clear"/>
+              <w:suppressAutoHyphens w:val="true"/>
+              <w:spacing w:before="0" w:after="0"/>
+              <w:jc w:val="left"/>
+              <w:rPr>
+                <w:rFonts w:ascii="Calibri" w:hAnsi="Calibri"/>
+                <w:shd w:fill="FFBF00" w:val="clear"/>
+              </w:rPr>
+            </w:pPr>
+            <w:r>
+              <w:rPr>
+                <w:rFonts w:eastAsia="Arial Unicode MS" w:cs="Lucida Sans"/>
+                <w:kern w:val="0"/>
+                <w:sz w:val="20"/>
+                <w:szCs w:val="20"/>
+                <w:shd w:fill="FFBF00" w:val="clear"/>
+                <w:lang w:val="es-ES" w:eastAsia="zh-CN" w:bidi="hi-IN"/>
               </w:rPr>
               <w:t>Bloquear cuentas luego de 3 intentos de login no exitosos</w:t>
             </w:r>
@@ -1501,14 +1838,22 @@
             <w:pPr>
               <w:pStyle w:val="Contenidodelatabla"/>
               <w:widowControl w:val="false"/>
-              <w:rPr>
-                <w:rFonts w:ascii="Calibri" w:hAnsi="Calibri"/>
-                <w:shd w:fill="FFBF00" w:val="clear"/>
-              </w:rPr>
-            </w:pPr>
-            <w:r>
-              <w:rPr>
-                <w:shd w:fill="FFBF00" w:val="clear"/>
+              <w:suppressAutoHyphens w:val="true"/>
+              <w:spacing w:before="0" w:after="0"/>
+              <w:jc w:val="left"/>
+              <w:rPr>
+                <w:rFonts w:ascii="Calibri" w:hAnsi="Calibri"/>
+                <w:shd w:fill="FFBF00" w:val="clear"/>
+              </w:rPr>
+            </w:pPr>
+            <w:r>
+              <w:rPr>
+                <w:rFonts w:eastAsia="Arial Unicode MS" w:cs="Lucida Sans"/>
+                <w:kern w:val="0"/>
+                <w:sz w:val="20"/>
+                <w:szCs w:val="20"/>
+                <w:shd w:fill="FFBF00" w:val="clear"/>
+                <w:lang w:val="es-ES" w:eastAsia="zh-CN" w:bidi="hi-IN"/>
               </w:rPr>
               <w:t>Verificar PAM</w:t>
             </w:r>
@@ -1526,13 +1871,21 @@
             <w:pPr>
               <w:pStyle w:val="Contenidodelatabla"/>
               <w:widowControl w:val="false"/>
-              <w:rPr>
-                <w:shd w:fill="FFBF00" w:val="clear"/>
-              </w:rPr>
-            </w:pPr>
-            <w:r>
-              <w:rPr>
-                <w:shd w:fill="FFBF00" w:val="clear"/>
+              <w:suppressAutoHyphens w:val="true"/>
+              <w:spacing w:before="0" w:after="0"/>
+              <w:jc w:val="left"/>
+              <w:rPr>
+                <w:shd w:fill="FFBF00" w:val="clear"/>
+              </w:rPr>
+            </w:pPr>
+            <w:r>
+              <w:rPr>
+                <w:rFonts w:eastAsia="Arial Unicode MS" w:cs="Lucida Sans"/>
+                <w:kern w:val="0"/>
+                <w:sz w:val="20"/>
+                <w:szCs w:val="20"/>
+                <w:shd w:fill="FFBF00" w:val="clear"/>
+                <w:lang w:val="es-ES" w:eastAsia="zh-CN" w:bidi="hi-IN"/>
               </w:rPr>
               <w:t>Todas las cuentas de usuario deben tener un shell y un home único</w:t>
             </w:r>
@@ -1547,13 +1900,21 @@
             <w:pPr>
               <w:pStyle w:val="Contenidodelatabla"/>
               <w:widowControl w:val="false"/>
-              <w:rPr>
-                <w:shd w:fill="FFBF00" w:val="clear"/>
-              </w:rPr>
-            </w:pPr>
-            <w:r>
-              <w:rPr>
-                <w:shd w:fill="FFBF00" w:val="clear"/>
+              <w:suppressAutoHyphens w:val="true"/>
+              <w:spacing w:before="0" w:after="0"/>
+              <w:jc w:val="left"/>
+              <w:rPr>
+                <w:shd w:fill="FFBF00" w:val="clear"/>
+              </w:rPr>
+            </w:pPr>
+            <w:r>
+              <w:rPr>
+                <w:rFonts w:eastAsia="Arial Unicode MS" w:cs="Lucida Sans"/>
+                <w:kern w:val="0"/>
+                <w:sz w:val="20"/>
+                <w:szCs w:val="20"/>
+                <w:shd w:fill="FFBF00" w:val="clear"/>
+                <w:lang w:val="es-ES" w:eastAsia="zh-CN" w:bidi="hi-IN"/>
               </w:rPr>
               <w:t>Todos los usuarios deben teber un shell válido (/etc/passwd)</w:t>
             </w:r>
@@ -1562,13 +1923,21 @@
             <w:pPr>
               <w:pStyle w:val="Contenidodelatabla"/>
               <w:widowControl w:val="false"/>
-              <w:rPr>
-                <w:shd w:fill="FFBF00" w:val="clear"/>
-              </w:rPr>
-            </w:pPr>
-            <w:r>
-              <w:rPr>
-                <w:shd w:fill="FFBF00" w:val="clear"/>
+              <w:suppressAutoHyphens w:val="true"/>
+              <w:spacing w:before="0" w:after="0"/>
+              <w:jc w:val="left"/>
+              <w:rPr>
+                <w:shd w:fill="FFBF00" w:val="clear"/>
+              </w:rPr>
+            </w:pPr>
+            <w:r>
+              <w:rPr>
+                <w:rFonts w:eastAsia="Arial Unicode MS" w:cs="Lucida Sans"/>
+                <w:kern w:val="0"/>
+                <w:sz w:val="20"/>
+                <w:szCs w:val="20"/>
+                <w:shd w:fill="FFBF00" w:val="clear"/>
+                <w:lang w:val="es-ES" w:eastAsia="zh-CN" w:bidi="hi-IN"/>
               </w:rPr>
               <w:t>Verificar los permisos de los directorios home no deben ser mayores a 755 (rwxr-xr-x)</w:t>
             </w:r>
@@ -1586,14 +1955,22 @@
             <w:pPr>
               <w:pStyle w:val="Contenidodelatabla"/>
               <w:widowControl w:val="false"/>
-              <w:rPr>
-                <w:rFonts w:ascii="Calibri" w:hAnsi="Calibri"/>
-                <w:shd w:fill="FFBF00" w:val="clear"/>
-              </w:rPr>
-            </w:pPr>
-            <w:r>
-              <w:rPr>
-                <w:shd w:fill="FFBF00" w:val="clear"/>
+              <w:suppressAutoHyphens w:val="true"/>
+              <w:spacing w:before="0" w:after="0"/>
+              <w:jc w:val="left"/>
+              <w:rPr>
+                <w:rFonts w:ascii="Calibri" w:hAnsi="Calibri"/>
+                <w:shd w:fill="FFBF00" w:val="clear"/>
+              </w:rPr>
+            </w:pPr>
+            <w:r>
+              <w:rPr>
+                <w:rFonts w:eastAsia="Arial Unicode MS" w:cs="Lucida Sans"/>
+                <w:kern w:val="0"/>
+                <w:sz w:val="20"/>
+                <w:szCs w:val="20"/>
+                <w:shd w:fill="FFBF00" w:val="clear"/>
+                <w:lang w:val="es-ES" w:eastAsia="zh-CN" w:bidi="hi-IN"/>
               </w:rPr>
               <w:t>El archivo .forward no debe existir</w:t>
             </w:r>
@@ -1602,14 +1979,22 @@
             <w:pPr>
               <w:pStyle w:val="Contenidodelatabla"/>
               <w:widowControl w:val="false"/>
-              <w:rPr>
-                <w:rFonts w:ascii="Calibri" w:hAnsi="Calibri"/>
-                <w:shd w:fill="FFBF00" w:val="clear"/>
-              </w:rPr>
-            </w:pPr>
-            <w:r>
-              <w:rPr>
-                <w:shd w:fill="FFBF00" w:val="clear"/>
+              <w:suppressAutoHyphens w:val="true"/>
+              <w:spacing w:before="0" w:after="0"/>
+              <w:jc w:val="left"/>
+              <w:rPr>
+                <w:rFonts w:ascii="Calibri" w:hAnsi="Calibri"/>
+                <w:shd w:fill="FFBF00" w:val="clear"/>
+              </w:rPr>
+            </w:pPr>
+            <w:r>
+              <w:rPr>
+                <w:rFonts w:eastAsia="Arial Unicode MS" w:cs="Lucida Sans"/>
+                <w:kern w:val="0"/>
+                <w:sz w:val="20"/>
+                <w:szCs w:val="20"/>
+                <w:shd w:fill="FFBF00" w:val="clear"/>
+                <w:lang w:val="es-ES" w:eastAsia="zh-CN" w:bidi="hi-IN"/>
               </w:rPr>
             </w:r>
           </w:p>
@@ -1623,14 +2008,22 @@
             <w:pPr>
               <w:pStyle w:val="Contenidodelatabla"/>
               <w:widowControl w:val="false"/>
-              <w:rPr>
-                <w:rFonts w:ascii="Calibri" w:hAnsi="Calibri"/>
-                <w:shd w:fill="FFBF00" w:val="clear"/>
-              </w:rPr>
-            </w:pPr>
-            <w:r>
-              <w:rPr>
-                <w:shd w:fill="FFBF00" w:val="clear"/>
+              <w:suppressAutoHyphens w:val="true"/>
+              <w:spacing w:before="0" w:after="0"/>
+              <w:jc w:val="left"/>
+              <w:rPr>
+                <w:rFonts w:ascii="Calibri" w:hAnsi="Calibri"/>
+                <w:shd w:fill="FFBF00" w:val="clear"/>
+              </w:rPr>
+            </w:pPr>
+            <w:r>
+              <w:rPr>
+                <w:rFonts w:eastAsia="Arial Unicode MS" w:cs="Lucida Sans"/>
+                <w:kern w:val="0"/>
+                <w:sz w:val="20"/>
+                <w:szCs w:val="20"/>
+                <w:shd w:fill="FFBF00" w:val="clear"/>
+                <w:lang w:val="es-ES" w:eastAsia="zh-CN" w:bidi="hi-IN"/>
               </w:rPr>
               <w:t>Asegurarse que el archivo .forward no existe en los directorios de los usuarios</w:t>
             </w:r>
@@ -1648,14 +2041,22 @@
             <w:pPr>
               <w:pStyle w:val="Contenidodelatabla"/>
               <w:widowControl w:val="false"/>
-              <w:rPr>
-                <w:rFonts w:ascii="Calibri" w:hAnsi="Calibri"/>
-                <w:shd w:fill="FFBF00" w:val="clear"/>
-              </w:rPr>
-            </w:pPr>
-            <w:r>
-              <w:rPr>
-                <w:shd w:fill="FFBF00" w:val="clear"/>
+              <w:suppressAutoHyphens w:val="true"/>
+              <w:spacing w:before="0" w:after="0"/>
+              <w:jc w:val="left"/>
+              <w:rPr>
+                <w:rFonts w:ascii="Calibri" w:hAnsi="Calibri"/>
+                <w:shd w:fill="FFBF00" w:val="clear"/>
+              </w:rPr>
+            </w:pPr>
+            <w:r>
+              <w:rPr>
+                <w:rFonts w:eastAsia="Arial Unicode MS" w:cs="Lucida Sans"/>
+                <w:kern w:val="0"/>
+                <w:sz w:val="20"/>
+                <w:szCs w:val="20"/>
+                <w:shd w:fill="FFBF00" w:val="clear"/>
+                <w:lang w:val="es-ES" w:eastAsia="zh-CN" w:bidi="hi-IN"/>
               </w:rPr>
               <w:t>Encriptación de las contraseñas</w:t>
             </w:r>
@@ -1670,14 +2071,22 @@
             <w:pPr>
               <w:pStyle w:val="Contenidodelatabla"/>
               <w:widowControl w:val="false"/>
-              <w:rPr>
-                <w:rFonts w:ascii="Calibri" w:hAnsi="Calibri"/>
-                <w:shd w:fill="FFBF00" w:val="clear"/>
-              </w:rPr>
-            </w:pPr>
-            <w:r>
-              <w:rPr>
-                <w:shd w:fill="FFBF00" w:val="clear"/>
+              <w:suppressAutoHyphens w:val="true"/>
+              <w:spacing w:before="0" w:after="0"/>
+              <w:jc w:val="left"/>
+              <w:rPr>
+                <w:rFonts w:ascii="Calibri" w:hAnsi="Calibri"/>
+                <w:shd w:fill="FFBF00" w:val="clear"/>
+              </w:rPr>
+            </w:pPr>
+            <w:r>
+              <w:rPr>
+                <w:rFonts w:eastAsia="Arial Unicode MS" w:cs="Lucida Sans"/>
+                <w:kern w:val="0"/>
+                <w:sz w:val="20"/>
+                <w:szCs w:val="20"/>
+                <w:shd w:fill="FFBF00" w:val="clear"/>
+                <w:lang w:val="es-ES" w:eastAsia="zh-CN" w:bidi="hi-IN"/>
               </w:rPr>
               <w:t>/etc/passwd , verificar que cada entrada tenga una “x” para indicar que están activas las shadow passwords</w:t>
             </w:r>
@@ -1695,14 +2104,22 @@
             <w:pPr>
               <w:pStyle w:val="Contenidodelatabla"/>
               <w:widowControl w:val="false"/>
-              <w:rPr>
-                <w:rFonts w:ascii="Calibri" w:hAnsi="Calibri"/>
-                <w:shd w:fill="FFBF00" w:val="clear"/>
-              </w:rPr>
-            </w:pPr>
-            <w:r>
-              <w:rPr>
-                <w:shd w:fill="FFBF00" w:val="clear"/>
+              <w:suppressAutoHyphens w:val="true"/>
+              <w:spacing w:before="0" w:after="0"/>
+              <w:jc w:val="left"/>
+              <w:rPr>
+                <w:rFonts w:ascii="Calibri" w:hAnsi="Calibri"/>
+                <w:shd w:fill="FFBF00" w:val="clear"/>
+              </w:rPr>
+            </w:pPr>
+            <w:r>
+              <w:rPr>
+                <w:rFonts w:eastAsia="Arial Unicode MS" w:cs="Lucida Sans"/>
+                <w:kern w:val="0"/>
+                <w:sz w:val="20"/>
+                <w:szCs w:val="20"/>
+                <w:shd w:fill="FFBF00" w:val="clear"/>
+                <w:lang w:val="es-ES" w:eastAsia="zh-CN" w:bidi="hi-IN"/>
               </w:rPr>
               <w:t>Cuentas con passwords vacíos</w:t>
             </w:r>
@@ -1717,14 +2134,22 @@
             <w:pPr>
               <w:pStyle w:val="Contenidodelatabla"/>
               <w:widowControl w:val="false"/>
-              <w:rPr>
-                <w:rFonts w:ascii="Calibri" w:hAnsi="Calibri"/>
-                <w:shd w:fill="FFBF00" w:val="clear"/>
-              </w:rPr>
-            </w:pPr>
-            <w:r>
-              <w:rPr>
-                <w:shd w:fill="FFBF00" w:val="clear"/>
+              <w:suppressAutoHyphens w:val="true"/>
+              <w:spacing w:before="0" w:after="0"/>
+              <w:jc w:val="left"/>
+              <w:rPr>
+                <w:rFonts w:ascii="Calibri" w:hAnsi="Calibri"/>
+                <w:shd w:fill="FFBF00" w:val="clear"/>
+              </w:rPr>
+            </w:pPr>
+            <w:r>
+              <w:rPr>
+                <w:rFonts w:eastAsia="Arial Unicode MS" w:cs="Lucida Sans"/>
+                <w:kern w:val="0"/>
+                <w:sz w:val="20"/>
+                <w:szCs w:val="20"/>
+                <w:shd w:fill="FFBF00" w:val="clear"/>
+                <w:lang w:val="es-ES" w:eastAsia="zh-CN" w:bidi="hi-IN"/>
               </w:rPr>
               <w:t>Verificar /etc/shadow que no exsitan passwords vacíos</w:t>
             </w:r>
@@ -1742,14 +2167,22 @@
             <w:pPr>
               <w:pStyle w:val="Contenidodelatabla"/>
               <w:widowControl w:val="false"/>
-              <w:rPr>
-                <w:rFonts w:ascii="Calibri" w:hAnsi="Calibri"/>
-                <w:shd w:fill="FFBF00" w:val="clear"/>
-              </w:rPr>
-            </w:pPr>
-            <w:r>
-              <w:rPr>
-                <w:shd w:fill="FFBF00" w:val="clear"/>
+              <w:suppressAutoHyphens w:val="true"/>
+              <w:spacing w:before="0" w:after="0"/>
+              <w:jc w:val="left"/>
+              <w:rPr>
+                <w:rFonts w:ascii="Calibri" w:hAnsi="Calibri"/>
+                <w:shd w:fill="FFBF00" w:val="clear"/>
+              </w:rPr>
+            </w:pPr>
+            <w:r>
+              <w:rPr>
+                <w:rFonts w:eastAsia="Arial Unicode MS" w:cs="Lucida Sans"/>
+                <w:kern w:val="0"/>
+                <w:sz w:val="20"/>
+                <w:szCs w:val="20"/>
+                <w:shd w:fill="FFBF00" w:val="clear"/>
+                <w:lang w:val="es-ES" w:eastAsia="zh-CN" w:bidi="hi-IN"/>
               </w:rPr>
               <w:t>Comando xhost</w:t>
             </w:r>
@@ -1764,14 +2197,22 @@
             <w:pPr>
               <w:pStyle w:val="Contenidodelatabla"/>
               <w:widowControl w:val="false"/>
-              <w:rPr>
-                <w:rFonts w:ascii="Calibri" w:hAnsi="Calibri"/>
-                <w:shd w:fill="FFBF00" w:val="clear"/>
-              </w:rPr>
-            </w:pPr>
-            <w:r>
-              <w:rPr>
-                <w:shd w:fill="FFBF00" w:val="clear"/>
+              <w:suppressAutoHyphens w:val="true"/>
+              <w:spacing w:before="0" w:after="0"/>
+              <w:jc w:val="left"/>
+              <w:rPr>
+                <w:rFonts w:ascii="Calibri" w:hAnsi="Calibri"/>
+                <w:shd w:fill="FFBF00" w:val="clear"/>
+              </w:rPr>
+            </w:pPr>
+            <w:r>
+              <w:rPr>
+                <w:rFonts w:eastAsia="Arial Unicode MS" w:cs="Lucida Sans"/>
+                <w:kern w:val="0"/>
+                <w:sz w:val="20"/>
+                <w:szCs w:val="20"/>
+                <w:shd w:fill="FFBF00" w:val="clear"/>
+                <w:lang w:val="es-ES" w:eastAsia="zh-CN" w:bidi="hi-IN"/>
               </w:rPr>
               <w:t>No debe existir el comando “xhost +” en los archivos de inicialización de los usuarios</w:t>
             </w:r>
@@ -1789,14 +2230,22 @@
             <w:pPr>
               <w:pStyle w:val="Contenidodelatabla"/>
               <w:widowControl w:val="false"/>
-              <w:rPr>
-                <w:rFonts w:ascii="Calibri" w:hAnsi="Calibri"/>
-                <w:shd w:fill="FFBF00" w:val="clear"/>
-              </w:rPr>
-            </w:pPr>
-            <w:r>
-              <w:rPr>
-                <w:shd w:fill="FFBF00" w:val="clear"/>
+              <w:suppressAutoHyphens w:val="true"/>
+              <w:spacing w:before="0" w:after="0"/>
+              <w:jc w:val="left"/>
+              <w:rPr>
+                <w:rFonts w:ascii="Calibri" w:hAnsi="Calibri"/>
+                <w:shd w:fill="FFBF00" w:val="clear"/>
+              </w:rPr>
+            </w:pPr>
+            <w:r>
+              <w:rPr>
+                <w:rFonts w:eastAsia="Arial Unicode MS" w:cs="Lucida Sans"/>
+                <w:kern w:val="0"/>
+                <w:sz w:val="20"/>
+                <w:szCs w:val="20"/>
+                <w:shd w:fill="FFBF00" w:val="clear"/>
+                <w:lang w:val="es-ES" w:eastAsia="zh-CN" w:bidi="hi-IN"/>
               </w:rPr>
               <w:t>Archivos “.exrc”</w:t>
             </w:r>
@@ -1811,14 +2260,22 @@
             <w:pPr>
               <w:pStyle w:val="Contenidodelatabla"/>
               <w:widowControl w:val="false"/>
-              <w:rPr>
-                <w:rFonts w:ascii="Calibri" w:hAnsi="Calibri"/>
-                <w:shd w:fill="FFBF00" w:val="clear"/>
-              </w:rPr>
-            </w:pPr>
-            <w:r>
-              <w:rPr>
-                <w:shd w:fill="FFBF00" w:val="clear"/>
+              <w:suppressAutoHyphens w:val="true"/>
+              <w:spacing w:before="0" w:after="0"/>
+              <w:jc w:val="left"/>
+              <w:rPr>
+                <w:rFonts w:ascii="Calibri" w:hAnsi="Calibri"/>
+                <w:shd w:fill="FFBF00" w:val="clear"/>
+              </w:rPr>
+            </w:pPr>
+            <w:r>
+              <w:rPr>
+                <w:rFonts w:eastAsia="Arial Unicode MS" w:cs="Lucida Sans"/>
+                <w:kern w:val="0"/>
+                <w:sz w:val="20"/>
+                <w:szCs w:val="20"/>
+                <w:shd w:fill="FFBF00" w:val="clear"/>
+                <w:lang w:val="es-ES" w:eastAsia="zh-CN" w:bidi="hi-IN"/>
               </w:rPr>
               <w:t>Asegurarse los archivos “.exrc” no contengan secuencias “!”</w:t>
             </w:r>
@@ -1836,29 +2293,24 @@
             <w:pPr>
               <w:pStyle w:val="Contenidodelatabla"/>
               <w:widowControl w:val="false"/>
-              <w:rPr>
-                <w:rFonts w:ascii="Calibri" w:hAnsi="Calibri"/>
-                <w:shd w:fill="FFBF00" w:val="clear"/>
-              </w:rPr>
-            </w:pPr>
-            <w:r>
-              <w:rPr>
-                <w:shd w:fill="FFBF00" w:val="clear"/>
-              </w:rPr>
-              <w:t>Grupo “</w:t>
-            </w:r>
-            <w:r>
-              <w:rPr>
-                <w:shd w:fill="FFBF00" w:val="clear"/>
-                <w:lang w:val="es-ES" w:eastAsia="zh-CN"/>
-              </w:rPr>
-              <w:t>disk</w:t>
-            </w:r>
-            <w:r>
-              <w:rPr>
-                <w:shd w:fill="FFBF00" w:val="clear"/>
-              </w:rPr>
-              <w:t>”</w:t>
+              <w:suppressAutoHyphens w:val="true"/>
+              <w:spacing w:before="0" w:after="0"/>
+              <w:jc w:val="left"/>
+              <w:rPr>
+                <w:rFonts w:ascii="Calibri" w:hAnsi="Calibri"/>
+                <w:shd w:fill="FFBF00" w:val="clear"/>
+              </w:rPr>
+            </w:pPr>
+            <w:r>
+              <w:rPr>
+                <w:rFonts w:eastAsia="Arial Unicode MS" w:cs="Lucida Sans"/>
+                <w:kern w:val="0"/>
+                <w:sz w:val="20"/>
+                <w:szCs w:val="20"/>
+                <w:shd w:fill="FFBF00" w:val="clear"/>
+                <w:lang w:val="es-ES" w:eastAsia="zh-CN" w:bidi="hi-IN"/>
+              </w:rPr>
+              <w:t>Grupo “disk”</w:t>
             </w:r>
           </w:p>
         </w:tc>
@@ -1871,23 +2323,24 @@
             <w:pPr>
               <w:pStyle w:val="Contenidodelatabla"/>
               <w:widowControl w:val="false"/>
-              <w:rPr>
-                <w:rFonts w:ascii="Calibri" w:hAnsi="Calibri"/>
-                <w:shd w:fill="FFBF00" w:val="clear"/>
-              </w:rPr>
-            </w:pPr>
-            <w:r>
-              <w:rPr>
-                <w:shd w:fill="FFBF00" w:val="clear"/>
-              </w:rPr>
-              <w:t xml:space="preserve">Verificar que ningún usuario </w:t>
-            </w:r>
-            <w:r>
-              <w:rPr>
-                <w:shd w:fill="FFBF00" w:val="clear"/>
-                <w:lang w:val="es-ES" w:eastAsia="zh-CN"/>
-              </w:rPr>
-              <w:t>pertenezca al grupo “disk”</w:t>
+              <w:suppressAutoHyphens w:val="true"/>
+              <w:spacing w:before="0" w:after="0"/>
+              <w:jc w:val="left"/>
+              <w:rPr>
+                <w:rFonts w:ascii="Calibri" w:hAnsi="Calibri"/>
+                <w:shd w:fill="FFBF00" w:val="clear"/>
+              </w:rPr>
+            </w:pPr>
+            <w:r>
+              <w:rPr>
+                <w:rFonts w:eastAsia="Arial Unicode MS" w:cs="Lucida Sans"/>
+                <w:kern w:val="0"/>
+                <w:sz w:val="20"/>
+                <w:szCs w:val="20"/>
+                <w:shd w:fill="FFBF00" w:val="clear"/>
+                <w:lang w:val="es-ES" w:eastAsia="zh-CN" w:bidi="hi-IN"/>
+              </w:rPr>
+              <w:t>Verificar que ningún usuario pertenezca al grupo “disk”</w:t>
             </w:r>
           </w:p>
         </w:tc>
@@ -1959,14 +2412,22 @@
             <w:pPr>
               <w:pStyle w:val="Contenidodelatabla"/>
               <w:widowControl w:val="false"/>
-              <w:rPr>
-                <w:rFonts w:ascii="Calibri" w:hAnsi="Calibri"/>
-                <w:shd w:fill="FFBF00" w:val="clear"/>
-              </w:rPr>
-            </w:pPr>
-            <w:r>
-              <w:rPr>
-                <w:shd w:fill="FFBF00" w:val="clear"/>
+              <w:suppressAutoHyphens w:val="true"/>
+              <w:spacing w:before="0" w:after="0"/>
+              <w:jc w:val="left"/>
+              <w:rPr>
+                <w:rFonts w:ascii="Calibri" w:hAnsi="Calibri"/>
+                <w:shd w:fill="FFBF00" w:val="clear"/>
+              </w:rPr>
+            </w:pPr>
+            <w:r>
+              <w:rPr>
+                <w:rFonts w:eastAsia="Arial Unicode MS" w:cs="Lucida Sans"/>
+                <w:kern w:val="0"/>
+                <w:sz w:val="20"/>
+                <w:szCs w:val="20"/>
+                <w:shd w:fill="FFBF00" w:val="clear"/>
+                <w:lang w:val="es-ES" w:eastAsia="zh-CN" w:bidi="hi-IN"/>
               </w:rPr>
               <w:t>Path</w:t>
             </w:r>
@@ -1981,14 +2442,22 @@
             <w:pPr>
               <w:pStyle w:val="Contenidodelatabla"/>
               <w:widowControl w:val="false"/>
-              <w:rPr>
-                <w:rFonts w:ascii="Calibri" w:hAnsi="Calibri"/>
-                <w:shd w:fill="FFBF00" w:val="clear"/>
-              </w:rPr>
-            </w:pPr>
-            <w:r>
-              <w:rPr>
-                <w:shd w:fill="FFBF00" w:val="clear"/>
+              <w:suppressAutoHyphens w:val="true"/>
+              <w:spacing w:before="0" w:after="0"/>
+              <w:jc w:val="left"/>
+              <w:rPr>
+                <w:rFonts w:ascii="Calibri" w:hAnsi="Calibri"/>
+                <w:shd w:fill="FFBF00" w:val="clear"/>
+              </w:rPr>
+            </w:pPr>
+            <w:r>
+              <w:rPr>
+                <w:rFonts w:eastAsia="Arial Unicode MS" w:cs="Lucida Sans"/>
+                <w:kern w:val="0"/>
+                <w:sz w:val="20"/>
+                <w:szCs w:val="20"/>
+                <w:shd w:fill="FFBF00" w:val="clear"/>
+                <w:lang w:val="es-ES" w:eastAsia="zh-CN" w:bidi="hi-IN"/>
               </w:rPr>
               <w:t>Verificar que el directorio actual esta removido del PATH</w:t>
             </w:r>
@@ -2006,14 +2475,22 @@
             <w:pPr>
               <w:pStyle w:val="Contenidodelatabla"/>
               <w:widowControl w:val="false"/>
-              <w:rPr>
-                <w:rFonts w:ascii="Calibri" w:hAnsi="Calibri"/>
-                <w:shd w:fill="FFBF00" w:val="clear"/>
-              </w:rPr>
-            </w:pPr>
-            <w:r>
-              <w:rPr>
-                <w:shd w:fill="FFBF00" w:val="clear"/>
+              <w:suppressAutoHyphens w:val="true"/>
+              <w:spacing w:before="0" w:after="0"/>
+              <w:jc w:val="left"/>
+              <w:rPr>
+                <w:rFonts w:ascii="Calibri" w:hAnsi="Calibri"/>
+                <w:shd w:fill="FFBF00" w:val="clear"/>
+              </w:rPr>
+            </w:pPr>
+            <w:r>
+              <w:rPr>
+                <w:rFonts w:eastAsia="Arial Unicode MS" w:cs="Lucida Sans"/>
+                <w:kern w:val="0"/>
+                <w:sz w:val="20"/>
+                <w:szCs w:val="20"/>
+                <w:shd w:fill="FFBF00" w:val="clear"/>
+                <w:lang w:val="es-ES" w:eastAsia="zh-CN" w:bidi="hi-IN"/>
               </w:rPr>
               <w:t>Tiempo de inactividad</w:t>
             </w:r>
@@ -2028,14 +2505,22 @@
             <w:pPr>
               <w:pStyle w:val="Contenidodelatabla"/>
               <w:widowControl w:val="false"/>
-              <w:rPr>
-                <w:rFonts w:ascii="Calibri" w:hAnsi="Calibri"/>
-                <w:shd w:fill="FFBF00" w:val="clear"/>
-              </w:rPr>
-            </w:pPr>
-            <w:r>
-              <w:rPr>
-                <w:shd w:fill="FFBF00" w:val="clear"/>
+              <w:suppressAutoHyphens w:val="true"/>
+              <w:spacing w:before="0" w:after="0"/>
+              <w:jc w:val="left"/>
+              <w:rPr>
+                <w:rFonts w:ascii="Calibri" w:hAnsi="Calibri"/>
+                <w:shd w:fill="FFBF00" w:val="clear"/>
+              </w:rPr>
+            </w:pPr>
+            <w:r>
+              <w:rPr>
+                <w:rFonts w:eastAsia="Arial Unicode MS" w:cs="Lucida Sans"/>
+                <w:kern w:val="0"/>
+                <w:sz w:val="20"/>
+                <w:szCs w:val="20"/>
+                <w:shd w:fill="FFBF00" w:val="clear"/>
+                <w:lang w:val="es-ES" w:eastAsia="zh-CN" w:bidi="hi-IN"/>
               </w:rPr>
               <w:t>Verificar en /etc/profile que exista una sentencia “tmout”</w:t>
             </w:r>
@@ -2053,14 +2538,22 @@
             <w:pPr>
               <w:pStyle w:val="Contenidodelatabla"/>
               <w:widowControl w:val="false"/>
-              <w:rPr>
-                <w:rFonts w:ascii="Calibri" w:hAnsi="Calibri"/>
-                <w:shd w:fill="FFBF00" w:val="clear"/>
-              </w:rPr>
-            </w:pPr>
-            <w:r>
-              <w:rPr>
-                <w:shd w:fill="FFBF00" w:val="clear"/>
+              <w:suppressAutoHyphens w:val="true"/>
+              <w:spacing w:before="0" w:after="0"/>
+              <w:jc w:val="left"/>
+              <w:rPr>
+                <w:rFonts w:ascii="Calibri" w:hAnsi="Calibri"/>
+                <w:shd w:fill="FFBF00" w:val="clear"/>
+              </w:rPr>
+            </w:pPr>
+            <w:r>
+              <w:rPr>
+                <w:rFonts w:eastAsia="Arial Unicode MS" w:cs="Lucida Sans"/>
+                <w:kern w:val="0"/>
+                <w:sz w:val="20"/>
+                <w:szCs w:val="20"/>
+                <w:shd w:fill="FFBF00" w:val="clear"/>
+                <w:lang w:val="es-ES" w:eastAsia="zh-CN" w:bidi="hi-IN"/>
               </w:rPr>
               <w:t>Mostrar ultimo login exitoso</w:t>
             </w:r>
@@ -2075,14 +2568,22 @@
             <w:pPr>
               <w:pStyle w:val="Contenidodelatabla"/>
               <w:widowControl w:val="false"/>
-              <w:rPr>
-                <w:rFonts w:ascii="Calibri" w:hAnsi="Calibri"/>
-                <w:shd w:fill="FFBF00" w:val="clear"/>
-              </w:rPr>
-            </w:pPr>
-            <w:r>
-              <w:rPr>
-                <w:shd w:fill="FFBF00" w:val="clear"/>
+              <w:suppressAutoHyphens w:val="true"/>
+              <w:spacing w:before="0" w:after="0"/>
+              <w:jc w:val="left"/>
+              <w:rPr>
+                <w:rFonts w:ascii="Calibri" w:hAnsi="Calibri"/>
+                <w:shd w:fill="FFBF00" w:val="clear"/>
+              </w:rPr>
+            </w:pPr>
+            <w:r>
+              <w:rPr>
+                <w:rFonts w:eastAsia="Arial Unicode MS" w:cs="Lucida Sans"/>
+                <w:kern w:val="0"/>
+                <w:sz w:val="20"/>
+                <w:szCs w:val="20"/>
+                <w:shd w:fill="FFBF00" w:val="clear"/>
+                <w:lang w:val="es-ES" w:eastAsia="zh-CN" w:bidi="hi-IN"/>
               </w:rPr>
               <w:t>Verificar existencia del archivo “/var/log/lastlog”</w:t>
             </w:r>
@@ -2100,14 +2601,22 @@
             <w:pPr>
               <w:pStyle w:val="Contenidodelatabla"/>
               <w:widowControl w:val="false"/>
-              <w:rPr>
-                <w:rFonts w:ascii="Calibri" w:hAnsi="Calibri"/>
-                <w:shd w:fill="FFBF00" w:val="clear"/>
-              </w:rPr>
-            </w:pPr>
-            <w:r>
-              <w:rPr>
-                <w:shd w:fill="FFBF00" w:val="clear"/>
+              <w:suppressAutoHyphens w:val="true"/>
+              <w:spacing w:before="0" w:after="0"/>
+              <w:jc w:val="left"/>
+              <w:rPr>
+                <w:rFonts w:ascii="Calibri" w:hAnsi="Calibri"/>
+                <w:shd w:fill="FFBF00" w:val="clear"/>
+              </w:rPr>
+            </w:pPr>
+            <w:r>
+              <w:rPr>
+                <w:rFonts w:eastAsia="Arial Unicode MS" w:cs="Lucida Sans"/>
+                <w:kern w:val="0"/>
+                <w:sz w:val="20"/>
+                <w:szCs w:val="20"/>
+                <w:shd w:fill="FFBF00" w:val="clear"/>
+                <w:lang w:val="es-ES" w:eastAsia="zh-CN" w:bidi="hi-IN"/>
               </w:rPr>
               <w:t>Sistema gráfico</w:t>
             </w:r>
@@ -2122,14 +2631,22 @@
             <w:pPr>
               <w:pStyle w:val="Contenidodelatabla"/>
               <w:widowControl w:val="false"/>
-              <w:rPr>
-                <w:rFonts w:ascii="Calibri" w:hAnsi="Calibri"/>
-                <w:shd w:fill="FFBF00" w:val="clear"/>
-              </w:rPr>
-            </w:pPr>
-            <w:r>
-              <w:rPr>
-                <w:shd w:fill="FFBF00" w:val="clear"/>
+              <w:suppressAutoHyphens w:val="true"/>
+              <w:spacing w:before="0" w:after="0"/>
+              <w:jc w:val="left"/>
+              <w:rPr>
+                <w:rFonts w:ascii="Calibri" w:hAnsi="Calibri"/>
+                <w:shd w:fill="FFBF00" w:val="clear"/>
+              </w:rPr>
+            </w:pPr>
+            <w:r>
+              <w:rPr>
+                <w:rFonts w:eastAsia="Arial Unicode MS" w:cs="Lucida Sans"/>
+                <w:kern w:val="0"/>
+                <w:sz w:val="20"/>
+                <w:szCs w:val="20"/>
+                <w:shd w:fill="FFBF00" w:val="clear"/>
+                <w:lang w:val="es-ES" w:eastAsia="zh-CN" w:bidi="hi-IN"/>
               </w:rPr>
               <w:t>Si no es necesario, verificar que no esté ejecutando el modo grádico (runlevel 5)</w:t>
             </w:r>
@@ -2147,14 +2664,22 @@
             <w:pPr>
               <w:pStyle w:val="Contenidodelatabla"/>
               <w:widowControl w:val="false"/>
-              <w:rPr>
-                <w:rFonts w:ascii="Calibri" w:hAnsi="Calibri"/>
-                <w:shd w:fill="FFBF00" w:val="clear"/>
-              </w:rPr>
-            </w:pPr>
-            <w:r>
-              <w:rPr>
-                <w:shd w:fill="FFBF00" w:val="clear"/>
+              <w:suppressAutoHyphens w:val="true"/>
+              <w:spacing w:before="0" w:after="0"/>
+              <w:jc w:val="left"/>
+              <w:rPr>
+                <w:rFonts w:ascii="Calibri" w:hAnsi="Calibri"/>
+                <w:shd w:fill="FFBF00" w:val="clear"/>
+              </w:rPr>
+            </w:pPr>
+            <w:r>
+              <w:rPr>
+                <w:rFonts w:eastAsia="Arial Unicode MS" w:cs="Lucida Sans"/>
+                <w:kern w:val="0"/>
+                <w:sz w:val="20"/>
+                <w:szCs w:val="20"/>
+                <w:shd w:fill="FFBF00" w:val="clear"/>
+                <w:lang w:val="es-ES" w:eastAsia="zh-CN" w:bidi="hi-IN"/>
               </w:rPr>
               <w:t>Montajes nfs</w:t>
             </w:r>
@@ -2169,20 +2694,33 @@
             <w:pPr>
               <w:pStyle w:val="Contenidodelatabla"/>
               <w:widowControl w:val="false"/>
-              <w:rPr>
-                <w:rFonts w:ascii="Calibri" w:hAnsi="Calibri"/>
-                <w:shd w:fill="FFBF00" w:val="clear"/>
-              </w:rPr>
-            </w:pPr>
-            <w:r>
-              <w:rPr>
-                <w:shd w:fill="FFBF00" w:val="clear"/>
+              <w:suppressAutoHyphens w:val="true"/>
+              <w:spacing w:before="0" w:after="0"/>
+              <w:jc w:val="left"/>
+              <w:rPr>
+                <w:rFonts w:ascii="Calibri" w:hAnsi="Calibri"/>
+                <w:shd w:fill="FFBF00" w:val="clear"/>
+              </w:rPr>
+            </w:pPr>
+            <w:r>
+              <w:rPr>
+                <w:rFonts w:eastAsia="Arial Unicode MS" w:cs="Lucida Sans"/>
+                <w:kern w:val="0"/>
+                <w:sz w:val="20"/>
+                <w:szCs w:val="20"/>
+                <w:shd w:fill="FFBF00" w:val="clear"/>
+                <w:lang w:val="es-ES" w:eastAsia="zh-CN" w:bidi="hi-IN"/>
               </w:rPr>
               <w:t>“</w:t>
             </w:r>
             <w:r>
               <w:rPr>
-                <w:shd w:fill="FFBF00" w:val="clear"/>
+                <w:rFonts w:eastAsia="Arial Unicode MS" w:cs="Lucida Sans"/>
+                <w:kern w:val="0"/>
+                <w:sz w:val="20"/>
+                <w:szCs w:val="20"/>
+                <w:shd w:fill="FFBF00" w:val="clear"/>
+                <w:lang w:val="es-ES" w:eastAsia="zh-CN" w:bidi="hi-IN"/>
               </w:rPr>
               <w:t>/etc/fstab” verificar que exista la opción “nosuid”</w:t>
             </w:r>
@@ -2200,13 +2738,21 @@
             <w:pPr>
               <w:pStyle w:val="Contenidodelatabla"/>
               <w:widowControl w:val="false"/>
+              <w:suppressAutoHyphens w:val="true"/>
+              <w:spacing w:before="0" w:after="0"/>
+              <w:jc w:val="left"/>
               <w:rPr>
                 <w:highlight w:val="magenta"/>
               </w:rPr>
             </w:pPr>
             <w:r>
               <w:rPr>
+                <w:rFonts w:eastAsia="Arial Unicode MS" w:cs="Lucida Sans"/>
+                <w:kern w:val="0"/>
+                <w:sz w:val="20"/>
+                <w:szCs w:val="20"/>
                 <w:highlight w:val="magenta"/>
+                <w:lang w:val="es-ES" w:eastAsia="zh-CN" w:bidi="hi-IN"/>
               </w:rPr>
               <w:t>Montajes removibles</w:t>
             </w:r>
@@ -2221,19 +2767,32 @@
             <w:pPr>
               <w:pStyle w:val="Contenidodelatabla"/>
               <w:widowControl w:val="false"/>
+              <w:suppressAutoHyphens w:val="true"/>
+              <w:spacing w:before="0" w:after="0"/>
+              <w:jc w:val="left"/>
               <w:rPr>
                 <w:highlight w:val="magenta"/>
               </w:rPr>
             </w:pPr>
             <w:r>
               <w:rPr>
+                <w:rFonts w:eastAsia="Arial Unicode MS" w:cs="Lucida Sans"/>
+                <w:kern w:val="0"/>
+                <w:sz w:val="20"/>
+                <w:szCs w:val="20"/>
                 <w:highlight w:val="magenta"/>
+                <w:lang w:val="es-ES" w:eastAsia="zh-CN" w:bidi="hi-IN"/>
               </w:rPr>
               <w:t>“</w:t>
             </w:r>
             <w:r>
               <w:rPr>
+                <w:rFonts w:eastAsia="Arial Unicode MS" w:cs="Lucida Sans"/>
+                <w:kern w:val="0"/>
+                <w:sz w:val="20"/>
+                <w:szCs w:val="20"/>
                 <w:highlight w:val="magenta"/>
+                <w:lang w:val="es-ES" w:eastAsia="zh-CN" w:bidi="hi-IN"/>
               </w:rPr>
               <w:t>/etc/fstab” verificar las opciones “nosuid” y “nodev” para dispositivos removibles</w:t>
             </w:r>
@@ -2251,14 +2810,22 @@
             <w:pPr>
               <w:pStyle w:val="Contenidodelatabla"/>
               <w:widowControl w:val="false"/>
-              <w:rPr>
-                <w:rFonts w:ascii="Calibri" w:hAnsi="Calibri"/>
-                <w:shd w:fill="FFBF00" w:val="clear"/>
-              </w:rPr>
-            </w:pPr>
-            <w:r>
-              <w:rPr>
-                <w:shd w:fill="FFBF00" w:val="clear"/>
+              <w:suppressAutoHyphens w:val="true"/>
+              <w:spacing w:before="0" w:after="0"/>
+              <w:jc w:val="left"/>
+              <w:rPr>
+                <w:rFonts w:ascii="Calibri" w:hAnsi="Calibri"/>
+                <w:shd w:fill="FFBF00" w:val="clear"/>
+              </w:rPr>
+            </w:pPr>
+            <w:r>
+              <w:rPr>
+                <w:rFonts w:eastAsia="Arial Unicode MS" w:cs="Lucida Sans"/>
+                <w:kern w:val="0"/>
+                <w:sz w:val="20"/>
+                <w:szCs w:val="20"/>
+                <w:shd w:fill="FFBF00" w:val="clear"/>
+                <w:lang w:val="es-ES" w:eastAsia="zh-CN" w:bidi="hi-IN"/>
               </w:rPr>
               <w:t>Homes</w:t>
             </w:r>
@@ -2273,29 +2840,35 @@
             <w:pPr>
               <w:pStyle w:val="Contenidodelatabla"/>
               <w:widowControl w:val="false"/>
-              <w:rPr>
-                <w:rFonts w:ascii="Calibri" w:hAnsi="Calibri"/>
-                <w:shd w:fill="FFBF00" w:val="clear"/>
-              </w:rPr>
-            </w:pPr>
-            <w:r>
-              <w:rPr>
-                <w:shd w:fill="FFBF00" w:val="clear"/>
+              <w:suppressAutoHyphens w:val="true"/>
+              <w:spacing w:before="0" w:after="0"/>
+              <w:jc w:val="left"/>
+              <w:rPr>
+                <w:rFonts w:ascii="Calibri" w:hAnsi="Calibri"/>
+                <w:shd w:fill="FFBF00" w:val="clear"/>
+              </w:rPr>
+            </w:pPr>
+            <w:r>
+              <w:rPr>
+                <w:rFonts w:eastAsia="Arial Unicode MS" w:cs="Lucida Sans"/>
+                <w:kern w:val="0"/>
+                <w:sz w:val="20"/>
+                <w:szCs w:val="20"/>
+                <w:shd w:fill="FFBF00" w:val="clear"/>
+                <w:lang w:val="es-ES" w:eastAsia="zh-CN" w:bidi="hi-IN"/>
               </w:rPr>
               <w:t>“</w:t>
             </w:r>
             <w:r>
               <w:rPr>
-                <w:shd w:fill="FFBF00" w:val="clear"/>
-              </w:rPr>
-              <w:t xml:space="preserve">/etc/fstab” verificar las opciones “nosuid” y “nodev” para </w:t>
-            </w:r>
-            <w:r>
-              <w:rPr>
-                <w:shd w:fill="FFBF00" w:val="clear"/>
-                <w:lang w:val="es-ES" w:eastAsia="zh-CN"/>
-              </w:rPr>
-              <w:t>los  homes</w:t>
+                <w:rFonts w:eastAsia="Arial Unicode MS" w:cs="Lucida Sans"/>
+                <w:kern w:val="0"/>
+                <w:sz w:val="20"/>
+                <w:szCs w:val="20"/>
+                <w:shd w:fill="FFBF00" w:val="clear"/>
+                <w:lang w:val="es-ES" w:eastAsia="zh-CN" w:bidi="hi-IN"/>
+              </w:rPr>
+              <w:t>/etc/fstab” verificar las opciones “nosuid” y “nodev” para los  homes</w:t>
             </w:r>
           </w:p>
         </w:tc>
@@ -2311,14 +2884,22 @@
             <w:pPr>
               <w:pStyle w:val="Contenidodelatabla"/>
               <w:widowControl w:val="false"/>
-              <w:rPr>
-                <w:rFonts w:ascii="Calibri" w:hAnsi="Calibri"/>
-                <w:shd w:fill="FFBF00" w:val="clear"/>
-              </w:rPr>
-            </w:pPr>
-            <w:r>
-              <w:rPr>
-                <w:shd w:fill="FFBF00" w:val="clear"/>
+              <w:suppressAutoHyphens w:val="true"/>
+              <w:spacing w:before="0" w:after="0"/>
+              <w:jc w:val="left"/>
+              <w:rPr>
+                <w:rFonts w:ascii="Calibri" w:hAnsi="Calibri"/>
+                <w:shd w:fill="FFBF00" w:val="clear"/>
+              </w:rPr>
+            </w:pPr>
+            <w:r>
+              <w:rPr>
+                <w:rFonts w:eastAsia="Arial Unicode MS" w:cs="Lucida Sans"/>
+                <w:kern w:val="0"/>
+                <w:sz w:val="20"/>
+                <w:szCs w:val="20"/>
+                <w:shd w:fill="FFBF00" w:val="clear"/>
+                <w:lang w:val="es-ES" w:eastAsia="zh-CN" w:bidi="hi-IN"/>
               </w:rPr>
               <w:t>Deshabilitar dispositivos de almacenamiento USB</w:t>
             </w:r>
@@ -2333,14 +2914,22 @@
             <w:pPr>
               <w:pStyle w:val="Contenidodelatabla"/>
               <w:widowControl w:val="false"/>
-              <w:rPr>
-                <w:rFonts w:ascii="Calibri" w:hAnsi="Calibri"/>
-                <w:shd w:fill="FFBF00" w:val="clear"/>
-              </w:rPr>
-            </w:pPr>
-            <w:r>
-              <w:rPr>
-                <w:shd w:fill="FFBF00" w:val="clear"/>
+              <w:suppressAutoHyphens w:val="true"/>
+              <w:spacing w:before="0" w:after="0"/>
+              <w:jc w:val="left"/>
+              <w:rPr>
+                <w:rFonts w:ascii="Calibri" w:hAnsi="Calibri"/>
+                <w:shd w:fill="FFBF00" w:val="clear"/>
+              </w:rPr>
+            </w:pPr>
+            <w:r>
+              <w:rPr>
+                <w:rFonts w:eastAsia="Arial Unicode MS" w:cs="Lucida Sans"/>
+                <w:kern w:val="0"/>
+                <w:sz w:val="20"/>
+                <w:szCs w:val="20"/>
+                <w:shd w:fill="FFBF00" w:val="clear"/>
+                <w:lang w:val="es-ES" w:eastAsia="zh-CN" w:bidi="hi-IN"/>
               </w:rPr>
               <w:t>Verificar en “/etc/modprobe.conf” o lo que esta debajo exista “blacklist usb-storage”</w:t>
             </w:r>
@@ -2358,6 +2947,9 @@
             <w:pPr>
               <w:pStyle w:val="Contenidodelatabla"/>
               <w:widowControl w:val="false"/>
+              <w:suppressAutoHyphens w:val="true"/>
+              <w:spacing w:before="0" w:after="0"/>
+              <w:jc w:val="left"/>
               <w:rPr>
                 <w:rFonts w:ascii="Calibri" w:hAnsi="Calibri"/>
                 <w:highlight w:val="magenta"/>
@@ -2366,8 +2958,13 @@
             </w:pPr>
             <w:r>
               <w:rPr>
+                <w:rFonts w:eastAsia="Arial Unicode MS" w:cs="Lucida Sans"/>
+                <w:kern w:val="0"/>
+                <w:sz w:val="20"/>
+                <w:szCs w:val="20"/>
                 <w:highlight w:val="magenta"/>
                 <w:shd w:fill="FFBF00" w:val="clear"/>
+                <w:lang w:val="es-ES" w:eastAsia="zh-CN" w:bidi="hi-IN"/>
               </w:rPr>
               <w:t>Servidor NFS</w:t>
             </w:r>
@@ -2382,6 +2979,9 @@
             <w:pPr>
               <w:pStyle w:val="Contenidodelatabla"/>
               <w:widowControl w:val="false"/>
+              <w:suppressAutoHyphens w:val="true"/>
+              <w:spacing w:before="0" w:after="0"/>
+              <w:jc w:val="left"/>
               <w:rPr>
                 <w:rFonts w:ascii="Calibri" w:hAnsi="Calibri"/>
                 <w:highlight w:val="magenta"/>
@@ -2390,8 +2990,13 @@
             </w:pPr>
             <w:r>
               <w:rPr>
+                <w:rFonts w:eastAsia="Arial Unicode MS" w:cs="Lucida Sans"/>
+                <w:kern w:val="0"/>
+                <w:sz w:val="20"/>
+                <w:szCs w:val="20"/>
                 <w:highlight w:val="magenta"/>
                 <w:shd w:fill="FFBF00" w:val="clear"/>
+                <w:lang w:val="es-ES" w:eastAsia="zh-CN" w:bidi="hi-IN"/>
               </w:rPr>
               <w:t>Si el sistema ofrece servicio nfs, verificar lo siguiente:</w:t>
             </w:r>
@@ -2400,6 +3005,9 @@
             <w:pPr>
               <w:pStyle w:val="Contenidodelatabla"/>
               <w:widowControl w:val="false"/>
+              <w:suppressAutoHyphens w:val="true"/>
+              <w:spacing w:before="0" w:after="0"/>
+              <w:jc w:val="left"/>
               <w:rPr>
                 <w:rFonts w:ascii="Calibri" w:hAnsi="Calibri"/>
                 <w:highlight w:val="magenta"/>
@@ -2408,15 +3016,25 @@
             </w:pPr>
             <w:r>
               <w:rPr>
+                <w:rFonts w:eastAsia="Arial Unicode MS" w:cs="Lucida Sans"/>
+                <w:kern w:val="0"/>
+                <w:sz w:val="20"/>
+                <w:szCs w:val="20"/>
                 <w:highlight w:val="magenta"/>
                 <w:shd w:fill="FFBF00" w:val="clear"/>
+                <w:lang w:val="es-ES" w:eastAsia="zh-CN" w:bidi="hi-IN"/>
               </w:rPr>
               <w:t>“</w:t>
             </w:r>
             <w:r>
               <w:rPr>
+                <w:rFonts w:eastAsia="Arial Unicode MS" w:cs="Lucida Sans"/>
+                <w:kern w:val="0"/>
+                <w:sz w:val="20"/>
+                <w:szCs w:val="20"/>
                 <w:highlight w:val="magenta"/>
                 <w:shd w:fill="FFBF00" w:val="clear"/>
+                <w:lang w:val="es-ES" w:eastAsia="zh-CN" w:bidi="hi-IN"/>
               </w:rPr>
               <w:t>no_root_squash” no este presente</w:t>
             </w:r>
@@ -2425,6 +3043,9 @@
             <w:pPr>
               <w:pStyle w:val="Contenidodelatabla"/>
               <w:widowControl w:val="false"/>
+              <w:suppressAutoHyphens w:val="true"/>
+              <w:spacing w:before="0" w:after="0"/>
+              <w:jc w:val="left"/>
               <w:rPr>
                 <w:rFonts w:ascii="Calibri" w:hAnsi="Calibri"/>
                 <w:highlight w:val="magenta"/>
@@ -2433,15 +3054,25 @@
             </w:pPr>
             <w:r>
               <w:rPr>
+                <w:rFonts w:eastAsia="Arial Unicode MS" w:cs="Lucida Sans"/>
+                <w:kern w:val="0"/>
+                <w:sz w:val="20"/>
+                <w:szCs w:val="20"/>
                 <w:highlight w:val="magenta"/>
                 <w:shd w:fill="FFBF00" w:val="clear"/>
+                <w:lang w:val="es-ES" w:eastAsia="zh-CN" w:bidi="hi-IN"/>
               </w:rPr>
               <w:t>“</w:t>
             </w:r>
             <w:r>
               <w:rPr>
+                <w:rFonts w:eastAsia="Arial Unicode MS" w:cs="Lucida Sans"/>
+                <w:kern w:val="0"/>
+                <w:sz w:val="20"/>
+                <w:szCs w:val="20"/>
                 <w:highlight w:val="magenta"/>
                 <w:shd w:fill="FFBF00" w:val="clear"/>
+                <w:lang w:val="es-ES" w:eastAsia="zh-CN" w:bidi="hi-IN"/>
               </w:rPr>
               <w:t>no_acl” no este presente</w:t>
             </w:r>
@@ -2450,6 +3081,9 @@
             <w:pPr>
               <w:pStyle w:val="Contenidodelatabla"/>
               <w:widowControl w:val="false"/>
+              <w:suppressAutoHyphens w:val="true"/>
+              <w:spacing w:before="0" w:after="0"/>
+              <w:jc w:val="left"/>
               <w:rPr>
                 <w:rFonts w:ascii="Calibri" w:hAnsi="Calibri"/>
                 <w:highlight w:val="magenta"/>
@@ -2458,15 +3092,25 @@
             </w:pPr>
             <w:r>
               <w:rPr>
+                <w:rFonts w:eastAsia="Arial Unicode MS" w:cs="Lucida Sans"/>
+                <w:kern w:val="0"/>
+                <w:sz w:val="20"/>
+                <w:szCs w:val="20"/>
                 <w:highlight w:val="magenta"/>
                 <w:shd w:fill="FFBF00" w:val="clear"/>
+                <w:lang w:val="es-ES" w:eastAsia="zh-CN" w:bidi="hi-IN"/>
               </w:rPr>
               <w:t>“</w:t>
             </w:r>
             <w:r>
               <w:rPr>
+                <w:rFonts w:eastAsia="Arial Unicode MS" w:cs="Lucida Sans"/>
+                <w:kern w:val="0"/>
+                <w:sz w:val="20"/>
+                <w:szCs w:val="20"/>
                 <w:highlight w:val="magenta"/>
                 <w:shd w:fill="FFBF00" w:val="clear"/>
+                <w:lang w:val="es-ES" w:eastAsia="zh-CN" w:bidi="hi-IN"/>
               </w:rPr>
               <w:t>anonuid” sin UID 0. Verificar que el UID sea válido</w:t>
             </w:r>
@@ -2475,6 +3119,9 @@
             <w:pPr>
               <w:pStyle w:val="Contenidodelatabla"/>
               <w:widowControl w:val="false"/>
+              <w:suppressAutoHyphens w:val="true"/>
+              <w:spacing w:before="0" w:after="0"/>
+              <w:jc w:val="left"/>
               <w:rPr>
                 <w:rFonts w:ascii="Calibri" w:hAnsi="Calibri"/>
                 <w:highlight w:val="magenta"/>
@@ -2483,8 +3130,13 @@
             </w:pPr>
             <w:r>
               <w:rPr>
+                <w:rFonts w:eastAsia="Arial Unicode MS" w:cs="Lucida Sans"/>
+                <w:kern w:val="0"/>
+                <w:sz w:val="20"/>
+                <w:szCs w:val="20"/>
                 <w:highlight w:val="magenta"/>
                 <w:shd w:fill="FFBF00" w:val="clear"/>
+                <w:lang w:val="es-ES" w:eastAsia="zh-CN" w:bidi="hi-IN"/>
               </w:rPr>
               <w:t>Verificar que el “/” filesystem no sea exportado</w:t>
             </w:r>
@@ -2493,6 +3145,9 @@
             <w:pPr>
               <w:pStyle w:val="Contenidodelatabla"/>
               <w:widowControl w:val="false"/>
+              <w:suppressAutoHyphens w:val="true"/>
+              <w:spacing w:before="0" w:after="0"/>
+              <w:jc w:val="left"/>
               <w:rPr>
                 <w:rFonts w:ascii="Calibri" w:hAnsi="Calibri"/>
                 <w:highlight w:val="magenta"/>
@@ -2501,8 +3156,13 @@
             </w:pPr>
             <w:r>
               <w:rPr>
+                <w:rFonts w:eastAsia="Arial Unicode MS" w:cs="Lucida Sans"/>
+                <w:kern w:val="0"/>
+                <w:sz w:val="20"/>
+                <w:szCs w:val="20"/>
                 <w:highlight w:val="magenta"/>
                 <w:shd w:fill="FFBF00" w:val="clear"/>
+                <w:lang w:val="es-ES" w:eastAsia="zh-CN" w:bidi="hi-IN"/>
               </w:rPr>
               <w:t>Verificar que existan límites de exportación</w:t>
             </w:r>
@@ -2511,6 +3171,9 @@
             <w:pPr>
               <w:pStyle w:val="Contenidodelatabla"/>
               <w:widowControl w:val="false"/>
+              <w:suppressAutoHyphens w:val="true"/>
+              <w:spacing w:before="0" w:after="0"/>
+              <w:jc w:val="left"/>
               <w:rPr>
                 <w:rFonts w:ascii="Calibri" w:hAnsi="Calibri"/>
                 <w:highlight w:val="magenta"/>
@@ -2519,8 +3182,13 @@
             </w:pPr>
             <w:r>
               <w:rPr>
+                <w:rFonts w:eastAsia="Arial Unicode MS" w:cs="Lucida Sans"/>
+                <w:kern w:val="0"/>
+                <w:sz w:val="20"/>
+                <w:szCs w:val="20"/>
                 <w:highlight w:val="magenta"/>
                 <w:shd w:fill="FFBF00" w:val="clear"/>
+                <w:lang w:val="es-ES" w:eastAsia="zh-CN" w:bidi="hi-IN"/>
               </w:rPr>
             </w:r>
           </w:p>
@@ -2537,14 +3205,22 @@
             <w:pPr>
               <w:pStyle w:val="Contenidodelatabla"/>
               <w:widowControl w:val="false"/>
-              <w:rPr>
-                <w:rFonts w:ascii="Calibri" w:hAnsi="Calibri"/>
-                <w:shd w:fill="FFBF00" w:val="clear"/>
-              </w:rPr>
-            </w:pPr>
-            <w:r>
-              <w:rPr>
-                <w:shd w:fill="FFBF00" w:val="clear"/>
+              <w:suppressAutoHyphens w:val="true"/>
+              <w:spacing w:before="0" w:after="0"/>
+              <w:jc w:val="left"/>
+              <w:rPr>
+                <w:rFonts w:ascii="Calibri" w:hAnsi="Calibri"/>
+                <w:shd w:fill="FFBF00" w:val="clear"/>
+              </w:rPr>
+            </w:pPr>
+            <w:r>
+              <w:rPr>
+                <w:rFonts w:eastAsia="Arial Unicode MS" w:cs="Lucida Sans"/>
+                <w:kern w:val="0"/>
+                <w:sz w:val="20"/>
+                <w:szCs w:val="20"/>
+                <w:shd w:fill="FFBF00" w:val="clear"/>
+                <w:lang w:val="es-ES" w:eastAsia="zh-CN" w:bidi="hi-IN"/>
               </w:rPr>
               <w:t>Logs de autentificación</w:t>
             </w:r>
@@ -2559,14 +3235,22 @@
             <w:pPr>
               <w:pStyle w:val="Contenidodelatabla"/>
               <w:widowControl w:val="false"/>
-              <w:rPr>
-                <w:rFonts w:ascii="Calibri" w:hAnsi="Calibri"/>
-                <w:shd w:fill="FFBF00" w:val="clear"/>
-              </w:rPr>
-            </w:pPr>
-            <w:r>
-              <w:rPr>
-                <w:shd w:fill="FFBF00" w:val="clear"/>
+              <w:suppressAutoHyphens w:val="true"/>
+              <w:spacing w:before="0" w:after="0"/>
+              <w:jc w:val="left"/>
+              <w:rPr>
+                <w:rFonts w:ascii="Calibri" w:hAnsi="Calibri"/>
+                <w:shd w:fill="FFBF00" w:val="clear"/>
+              </w:rPr>
+            </w:pPr>
+            <w:r>
+              <w:rPr>
+                <w:rFonts w:eastAsia="Arial Unicode MS" w:cs="Lucida Sans"/>
+                <w:kern w:val="0"/>
+                <w:sz w:val="20"/>
+                <w:szCs w:val="20"/>
+                <w:shd w:fill="FFBF00" w:val="clear"/>
+                <w:lang w:val="es-ES" w:eastAsia="zh-CN" w:bidi="hi-IN"/>
               </w:rPr>
               <w:t>El archivo “/var/log/secure” o “/var/log/auth.log” debe existir</w:t>
             </w:r>
@@ -2575,14 +3259,22 @@
             <w:pPr>
               <w:pStyle w:val="Contenidodelatabla"/>
               <w:widowControl w:val="false"/>
-              <w:rPr>
-                <w:rFonts w:ascii="Calibri" w:hAnsi="Calibri"/>
-                <w:shd w:fill="FFBF00" w:val="clear"/>
-              </w:rPr>
-            </w:pPr>
-            <w:r>
-              <w:rPr>
-                <w:shd w:fill="FFBF00" w:val="clear"/>
+              <w:suppressAutoHyphens w:val="true"/>
+              <w:spacing w:before="0" w:after="0"/>
+              <w:jc w:val="left"/>
+              <w:rPr>
+                <w:rFonts w:ascii="Calibri" w:hAnsi="Calibri"/>
+                <w:shd w:fill="FFBF00" w:val="clear"/>
+              </w:rPr>
+            </w:pPr>
+            <w:r>
+              <w:rPr>
+                <w:rFonts w:eastAsia="Arial Unicode MS" w:cs="Lucida Sans"/>
+                <w:kern w:val="0"/>
+                <w:sz w:val="20"/>
+                <w:szCs w:val="20"/>
+                <w:shd w:fill="FFBF00" w:val="clear"/>
+                <w:lang w:val="es-ES" w:eastAsia="zh-CN" w:bidi="hi-IN"/>
               </w:rPr>
               <w:t>Dueño: root</w:t>
             </w:r>
@@ -2591,14 +3283,22 @@
             <w:pPr>
               <w:pStyle w:val="Contenidodelatabla"/>
               <w:widowControl w:val="false"/>
-              <w:rPr>
-                <w:rFonts w:ascii="Calibri" w:hAnsi="Calibri"/>
-                <w:shd w:fill="FFBF00" w:val="clear"/>
-              </w:rPr>
-            </w:pPr>
-            <w:r>
-              <w:rPr>
-                <w:shd w:fill="FFBF00" w:val="clear"/>
+              <w:suppressAutoHyphens w:val="true"/>
+              <w:spacing w:before="0" w:after="0"/>
+              <w:jc w:val="left"/>
+              <w:rPr>
+                <w:rFonts w:ascii="Calibri" w:hAnsi="Calibri"/>
+                <w:shd w:fill="FFBF00" w:val="clear"/>
+              </w:rPr>
+            </w:pPr>
+            <w:r>
+              <w:rPr>
+                <w:rFonts w:eastAsia="Arial Unicode MS" w:cs="Lucida Sans"/>
+                <w:kern w:val="0"/>
+                <w:sz w:val="20"/>
+                <w:szCs w:val="20"/>
+                <w:shd w:fill="FFBF00" w:val="clear"/>
+                <w:lang w:val="es-ES" w:eastAsia="zh-CN" w:bidi="hi-IN"/>
               </w:rPr>
               <w:t>Grupo: root</w:t>
             </w:r>
@@ -2607,14 +3307,22 @@
             <w:pPr>
               <w:pStyle w:val="Contenidodelatabla"/>
               <w:widowControl w:val="false"/>
-              <w:rPr>
-                <w:rFonts w:ascii="Calibri" w:hAnsi="Calibri"/>
-                <w:shd w:fill="FFBF00" w:val="clear"/>
-              </w:rPr>
-            </w:pPr>
-            <w:r>
-              <w:rPr>
-                <w:shd w:fill="FFBF00" w:val="clear"/>
+              <w:suppressAutoHyphens w:val="true"/>
+              <w:spacing w:before="0" w:after="0"/>
+              <w:jc w:val="left"/>
+              <w:rPr>
+                <w:rFonts w:ascii="Calibri" w:hAnsi="Calibri"/>
+                <w:shd w:fill="FFBF00" w:val="clear"/>
+              </w:rPr>
+            </w:pPr>
+            <w:r>
+              <w:rPr>
+                <w:rFonts w:eastAsia="Arial Unicode MS" w:cs="Lucida Sans"/>
+                <w:kern w:val="0"/>
+                <w:sz w:val="20"/>
+                <w:szCs w:val="20"/>
+                <w:shd w:fill="FFBF00" w:val="clear"/>
+                <w:lang w:val="es-ES" w:eastAsia="zh-CN" w:bidi="hi-IN"/>
               </w:rPr>
               <w:t>Permisos: 600</w:t>
             </w:r>
@@ -2632,14 +3340,22 @@
             <w:pPr>
               <w:pStyle w:val="Contenidodelatabla"/>
               <w:widowControl w:val="false"/>
-              <w:rPr>
-                <w:rFonts w:ascii="Calibri" w:hAnsi="Calibri"/>
-                <w:shd w:fill="FFBF00" w:val="clear"/>
-              </w:rPr>
-            </w:pPr>
-            <w:r>
-              <w:rPr>
-                <w:shd w:fill="FFBF00" w:val="clear"/>
+              <w:suppressAutoHyphens w:val="true"/>
+              <w:spacing w:before="0" w:after="0"/>
+              <w:jc w:val="left"/>
+              <w:rPr>
+                <w:rFonts w:ascii="Calibri" w:hAnsi="Calibri"/>
+                <w:shd w:fill="FFBF00" w:val="clear"/>
+              </w:rPr>
+            </w:pPr>
+            <w:r>
+              <w:rPr>
+                <w:rFonts w:eastAsia="Arial Unicode MS" w:cs="Lucida Sans"/>
+                <w:kern w:val="0"/>
+                <w:sz w:val="20"/>
+                <w:szCs w:val="20"/>
+                <w:shd w:fill="FFBF00" w:val="clear"/>
+                <w:lang w:val="es-ES" w:eastAsia="zh-CN" w:bidi="hi-IN"/>
               </w:rPr>
               <w:t>Deshabilitar recepción de logs (syslog) si no es necesario</w:t>
             </w:r>
@@ -2654,14 +3370,22 @@
             <w:pPr>
               <w:pStyle w:val="Contenidodelatabla"/>
               <w:widowControl w:val="false"/>
-              <w:rPr>
-                <w:rFonts w:ascii="Calibri" w:hAnsi="Calibri"/>
-                <w:shd w:fill="FFBF00" w:val="clear"/>
-              </w:rPr>
-            </w:pPr>
-            <w:r>
-              <w:rPr>
-                <w:shd w:fill="FFBF00" w:val="clear"/>
+              <w:suppressAutoHyphens w:val="true"/>
+              <w:spacing w:before="0" w:after="0"/>
+              <w:jc w:val="left"/>
+              <w:rPr>
+                <w:rFonts w:ascii="Calibri" w:hAnsi="Calibri"/>
+                <w:shd w:fill="FFBF00" w:val="clear"/>
+              </w:rPr>
+            </w:pPr>
+            <w:r>
+              <w:rPr>
+                <w:rFonts w:eastAsia="Arial Unicode MS" w:cs="Lucida Sans"/>
+                <w:kern w:val="0"/>
+                <w:sz w:val="20"/>
+                <w:szCs w:val="20"/>
+                <w:shd w:fill="FFBF00" w:val="clear"/>
+                <w:lang w:val="es-ES" w:eastAsia="zh-CN" w:bidi="hi-IN"/>
               </w:rPr>
               <w:t>Verificar que no esté en escucha el servicio syslog</w:t>
             </w:r>
@@ -2679,14 +3403,22 @@
             <w:pPr>
               <w:pStyle w:val="Contenidodelatabla"/>
               <w:widowControl w:val="false"/>
-              <w:rPr>
-                <w:rFonts w:ascii="Calibri" w:hAnsi="Calibri"/>
-                <w:shd w:fill="FFBF00" w:val="clear"/>
-              </w:rPr>
-            </w:pPr>
-            <w:r>
-              <w:rPr>
-                <w:shd w:fill="FFBF00" w:val="clear"/>
+              <w:suppressAutoHyphens w:val="true"/>
+              <w:spacing w:before="0" w:after="0"/>
+              <w:jc w:val="left"/>
+              <w:rPr>
+                <w:rFonts w:ascii="Calibri" w:hAnsi="Calibri"/>
+                <w:shd w:fill="FFBF00" w:val="clear"/>
+              </w:rPr>
+            </w:pPr>
+            <w:r>
+              <w:rPr>
+                <w:rFonts w:eastAsia="Arial Unicode MS" w:cs="Lucida Sans"/>
+                <w:kern w:val="0"/>
+                <w:sz w:val="20"/>
+                <w:szCs w:val="20"/>
+                <w:shd w:fill="FFBF00" w:val="clear"/>
+                <w:lang w:val="es-ES" w:eastAsia="zh-CN" w:bidi="hi-IN"/>
               </w:rPr>
               <w:t>Deshabilitar montaje de filesystems  de usuario</w:t>
             </w:r>
@@ -2701,20 +3433,33 @@
             <w:pPr>
               <w:pStyle w:val="Contenidodelatabla"/>
               <w:widowControl w:val="false"/>
-              <w:rPr>
-                <w:rFonts w:ascii="Calibri" w:hAnsi="Calibri"/>
-                <w:shd w:fill="FFBF00" w:val="clear"/>
-              </w:rPr>
-            </w:pPr>
-            <w:r>
-              <w:rPr>
-                <w:shd w:fill="FFBF00" w:val="clear"/>
+              <w:suppressAutoHyphens w:val="true"/>
+              <w:spacing w:before="0" w:after="0"/>
+              <w:jc w:val="left"/>
+              <w:rPr>
+                <w:rFonts w:ascii="Calibri" w:hAnsi="Calibri"/>
+                <w:shd w:fill="FFBF00" w:val="clear"/>
+              </w:rPr>
+            </w:pPr>
+            <w:r>
+              <w:rPr>
+                <w:rFonts w:eastAsia="Arial Unicode MS" w:cs="Lucida Sans"/>
+                <w:kern w:val="0"/>
+                <w:sz w:val="20"/>
+                <w:szCs w:val="20"/>
+                <w:shd w:fill="FFBF00" w:val="clear"/>
+                <w:lang w:val="es-ES" w:eastAsia="zh-CN" w:bidi="hi-IN"/>
               </w:rPr>
               <w:t>“</w:t>
             </w:r>
             <w:r>
               <w:rPr>
-                <w:shd w:fill="FFBF00" w:val="clear"/>
+                <w:rFonts w:eastAsia="Arial Unicode MS" w:cs="Lucida Sans"/>
+                <w:kern w:val="0"/>
+                <w:sz w:val="20"/>
+                <w:szCs w:val="20"/>
+                <w:shd w:fill="FFBF00" w:val="clear"/>
+                <w:lang w:val="es-ES" w:eastAsia="zh-CN" w:bidi="hi-IN"/>
               </w:rPr>
               <w:t>/etc/security/console.perms” Comentar entradas referidas a floppy y unidades de CD</w:t>
             </w:r>
@@ -2732,14 +3477,22 @@
             <w:pPr>
               <w:pStyle w:val="Contenidodelatabla"/>
               <w:widowControl w:val="false"/>
-              <w:rPr>
-                <w:rFonts w:ascii="Calibri" w:hAnsi="Calibri"/>
-                <w:shd w:fill="FFBF00" w:val="clear"/>
-              </w:rPr>
-            </w:pPr>
-            <w:r>
-              <w:rPr>
-                <w:shd w:fill="FFBF00" w:val="clear"/>
+              <w:suppressAutoHyphens w:val="true"/>
+              <w:spacing w:before="0" w:after="0"/>
+              <w:jc w:val="left"/>
+              <w:rPr>
+                <w:rFonts w:ascii="Calibri" w:hAnsi="Calibri"/>
+                <w:shd w:fill="FFBF00" w:val="clear"/>
+              </w:rPr>
+            </w:pPr>
+            <w:r>
+              <w:rPr>
+                <w:rFonts w:eastAsia="Arial Unicode MS" w:cs="Lucida Sans"/>
+                <w:kern w:val="0"/>
+                <w:sz w:val="20"/>
+                <w:szCs w:val="20"/>
+                <w:shd w:fill="FFBF00" w:val="clear"/>
+                <w:lang w:val="es-ES" w:eastAsia="zh-CN" w:bidi="hi-IN"/>
               </w:rPr>
               <w:t>Proteger GRUB con contraseña</w:t>
             </w:r>
@@ -2754,20 +3507,33 @@
             <w:pPr>
               <w:pStyle w:val="Contenidodelatabla"/>
               <w:widowControl w:val="false"/>
-              <w:rPr>
-                <w:rFonts w:ascii="Calibri" w:hAnsi="Calibri"/>
-                <w:shd w:fill="FFBF00" w:val="clear"/>
-              </w:rPr>
-            </w:pPr>
-            <w:r>
-              <w:rPr>
-                <w:shd w:fill="FFBF00" w:val="clear"/>
+              <w:suppressAutoHyphens w:val="true"/>
+              <w:spacing w:before="0" w:after="0"/>
+              <w:jc w:val="left"/>
+              <w:rPr>
+                <w:rFonts w:ascii="Calibri" w:hAnsi="Calibri"/>
+                <w:shd w:fill="FFBF00" w:val="clear"/>
+              </w:rPr>
+            </w:pPr>
+            <w:r>
+              <w:rPr>
+                <w:rFonts w:eastAsia="Arial Unicode MS" w:cs="Lucida Sans"/>
+                <w:kern w:val="0"/>
+                <w:sz w:val="20"/>
+                <w:szCs w:val="20"/>
+                <w:shd w:fill="FFBF00" w:val="clear"/>
+                <w:lang w:val="es-ES" w:eastAsia="zh-CN" w:bidi="hi-IN"/>
               </w:rPr>
               <w:t>“</w:t>
             </w:r>
             <w:r>
               <w:rPr>
-                <w:shd w:fill="FFBF00" w:val="clear"/>
+                <w:rFonts w:eastAsia="Arial Unicode MS" w:cs="Lucida Sans"/>
+                <w:kern w:val="0"/>
+                <w:sz w:val="20"/>
+                <w:szCs w:val="20"/>
+                <w:shd w:fill="FFBF00" w:val="clear"/>
+                <w:lang w:val="es-ES" w:eastAsia="zh-CN" w:bidi="hi-IN"/>
               </w:rPr>
               <w:t>/boot/grub/grub.cfg” Verificar que contenga una sección “password”</w:t>
             </w:r>
@@ -2785,10 +3551,25 @@
             <w:pPr>
               <w:pStyle w:val="Contenidodelatabla"/>
               <w:widowControl w:val="false"/>
-              <w:rPr/>
-            </w:pPr>
-            <w:r>
-              <w:rPr/>
+              <w:suppressAutoHyphens w:val="true"/>
+              <w:spacing w:before="0" w:after="0"/>
+              <w:jc w:val="left"/>
+              <w:rPr>
+                <w:rFonts w:ascii="Calibri" w:hAnsi="Calibri" w:eastAsia="Arial Unicode MS" w:cs="Lucida Sans"/>
+                <w:kern w:val="0"/>
+                <w:sz w:val="20"/>
+                <w:szCs w:val="20"/>
+                <w:lang w:val="es-ES" w:eastAsia="zh-CN" w:bidi="hi-IN"/>
+              </w:rPr>
+            </w:pPr>
+            <w:r>
+              <w:rPr>
+                <w:rFonts w:eastAsia="Arial Unicode MS" w:cs="Lucida Sans"/>
+                <w:kern w:val="0"/>
+                <w:sz w:val="20"/>
+                <w:szCs w:val="20"/>
+                <w:lang w:val="es-ES" w:eastAsia="zh-CN" w:bidi="hi-IN"/>
+              </w:rPr>
               <w:t>Auditar inicio y detención de servicios</w:t>
             </w:r>
           </w:p>
@@ -2802,10 +3583,25 @@
             <w:pPr>
               <w:pStyle w:val="Contenidodelatabla"/>
               <w:widowControl w:val="false"/>
-              <w:rPr/>
-            </w:pPr>
-            <w:r>
-              <w:rPr/>
+              <w:suppressAutoHyphens w:val="true"/>
+              <w:spacing w:before="0" w:after="0"/>
+              <w:jc w:val="left"/>
+              <w:rPr>
+                <w:rFonts w:ascii="Calibri" w:hAnsi="Calibri" w:eastAsia="Arial Unicode MS" w:cs="Lucida Sans"/>
+                <w:kern w:val="0"/>
+                <w:sz w:val="20"/>
+                <w:szCs w:val="20"/>
+                <w:lang w:val="es-ES" w:eastAsia="zh-CN" w:bidi="hi-IN"/>
+              </w:rPr>
+            </w:pPr>
+            <w:r>
+              <w:rPr>
+                <w:rFonts w:eastAsia="Arial Unicode MS" w:cs="Lucida Sans"/>
+                <w:kern w:val="0"/>
+                <w:sz w:val="20"/>
+                <w:szCs w:val="20"/>
+                <w:lang w:val="es-ES" w:eastAsia="zh-CN" w:bidi="hi-IN"/>
+              </w:rPr>
               <w:t>Asegurarse los inicios y detenciones de servicios queden registrados</w:t>
             </w:r>
           </w:p>
@@ -2822,10 +3618,29 @@
             <w:pPr>
               <w:pStyle w:val="Contenidodelatabla"/>
               <w:widowControl w:val="false"/>
-              <w:rPr/>
-            </w:pPr>
-            <w:r>
-              <w:rPr/>
+              <w:suppressAutoHyphens w:val="true"/>
+              <w:spacing w:before="0" w:after="0"/>
+              <w:jc w:val="left"/>
+              <w:rPr>
+                <w:rFonts w:ascii="Calibri" w:hAnsi="Calibri" w:eastAsia="Arial Unicode MS" w:cs="Lucida Sans"/>
+                <w:color w:val="auto"/>
+                <w:kern w:val="0"/>
+                <w:sz w:val="20"/>
+                <w:szCs w:val="20"/>
+                <w:shd w:fill="FFBF00" w:val="clear"/>
+                <w:lang w:val="es-ES" w:eastAsia="zh-CN" w:bidi="hi-IN"/>
+              </w:rPr>
+            </w:pPr>
+            <w:r>
+              <w:rPr>
+                <w:rFonts w:eastAsia="Arial Unicode MS" w:cs="Lucida Sans"/>
+                <w:color w:val="000000"/>
+                <w:kern w:val="0"/>
+                <w:sz w:val="20"/>
+                <w:szCs w:val="20"/>
+                <w:shd w:fill="FFBF00" w:val="clear"/>
+                <w:lang w:val="es-ES" w:eastAsia="zh-CN" w:bidi="hi-IN"/>
+              </w:rPr>
               <w:t>Auditar comando “su” para obtener root</w:t>
             </w:r>
           </w:p>
@@ -2839,23 +3654,56 @@
             <w:pPr>
               <w:pStyle w:val="Contenidodelatabla"/>
               <w:widowControl w:val="false"/>
-              <w:rPr/>
-            </w:pPr>
-            <w:r>
-              <w:rPr/>
+              <w:suppressAutoHyphens w:val="true"/>
+              <w:spacing w:before="0" w:after="0"/>
+              <w:jc w:val="left"/>
+              <w:rPr>
+                <w:rFonts w:ascii="Calibri" w:hAnsi="Calibri" w:eastAsia="Arial Unicode MS" w:cs="Lucida Sans"/>
+                <w:color w:val="auto"/>
+                <w:kern w:val="0"/>
+                <w:sz w:val="20"/>
+                <w:szCs w:val="20"/>
+                <w:shd w:fill="FFBF00" w:val="clear"/>
+                <w:lang w:val="es-ES" w:eastAsia="zh-CN" w:bidi="hi-IN"/>
+              </w:rPr>
+            </w:pPr>
+            <w:r>
+              <w:rPr>
+                <w:rFonts w:eastAsia="Arial Unicode MS" w:cs="Lucida Sans"/>
+                <w:color w:val="000000"/>
+                <w:kern w:val="0"/>
+                <w:sz w:val="20"/>
+                <w:szCs w:val="20"/>
+                <w:shd w:fill="FFBF00" w:val="clear"/>
+                <w:lang w:val="es-ES" w:eastAsia="zh-CN" w:bidi="hi-IN"/>
+              </w:rPr>
               <w:t>Verificar que “autpriv.* /</w:t>
             </w:r>
             <w:r>
               <w:rPr>
+                <w:rFonts w:eastAsia="Arial Unicode MS" w:cs="Lucida Sans"/>
                 <w:i/>
                 <w:iCs/>
+                <w:color w:val="000000"/>
+                <w:kern w:val="0"/>
+                <w:sz w:val="20"/>
+                <w:szCs w:val="20"/>
+                <w:shd w:fill="FFBF00" w:val="clear"/>
+                <w:lang w:val="es-ES" w:eastAsia="zh-CN" w:bidi="hi-IN"/>
               </w:rPr>
               <w:t>var/</w:t>
             </w:r>
             <w:r>
               <w:rPr>
+                <w:rFonts w:eastAsia="Arial Unicode MS" w:cs="Lucida Sans"/>
                 <w:i w:val="false"/>
                 <w:iCs w:val="false"/>
+                <w:color w:val="000000"/>
+                <w:kern w:val="0"/>
+                <w:sz w:val="20"/>
+                <w:szCs w:val="20"/>
+                <w:shd w:fill="FFBF00" w:val="clear"/>
+                <w:lang w:val="es-ES" w:eastAsia="zh-CN" w:bidi="hi-IN"/>
               </w:rPr>
               <w:t>log/secure” este activo</w:t>
             </w:r>
@@ -2873,14 +3721,22 @@
             <w:pPr>
               <w:pStyle w:val="Contenidodelatabla"/>
               <w:widowControl w:val="false"/>
-              <w:rPr>
-                <w:rFonts w:ascii="Calibri" w:hAnsi="Calibri"/>
-                <w:shd w:fill="FFBF00" w:val="clear"/>
-              </w:rPr>
-            </w:pPr>
-            <w:r>
-              <w:rPr>
-                <w:shd w:fill="FFBF00" w:val="clear"/>
+              <w:suppressAutoHyphens w:val="true"/>
+              <w:spacing w:before="0" w:after="0"/>
+              <w:jc w:val="left"/>
+              <w:rPr>
+                <w:rFonts w:ascii="Calibri" w:hAnsi="Calibri"/>
+                <w:shd w:fill="FFBF00" w:val="clear"/>
+              </w:rPr>
+            </w:pPr>
+            <w:r>
+              <w:rPr>
+                <w:rFonts w:eastAsia="Arial Unicode MS" w:cs="Lucida Sans"/>
+                <w:kern w:val="0"/>
+                <w:sz w:val="20"/>
+                <w:szCs w:val="20"/>
+                <w:shd w:fill="FFBF00" w:val="clear"/>
+                <w:lang w:val="es-ES" w:eastAsia="zh-CN" w:bidi="hi-IN"/>
               </w:rPr>
               <w:t>Verificación directorio “lost+found”</w:t>
             </w:r>
@@ -2895,14 +3751,22 @@
             <w:pPr>
               <w:pStyle w:val="Contenidodelatabla"/>
               <w:widowControl w:val="false"/>
-              <w:rPr>
-                <w:rFonts w:ascii="Calibri" w:hAnsi="Calibri"/>
-                <w:shd w:fill="FFBF00" w:val="clear"/>
-              </w:rPr>
-            </w:pPr>
-            <w:r>
-              <w:rPr>
-                <w:shd w:fill="FFBF00" w:val="clear"/>
+              <w:suppressAutoHyphens w:val="true"/>
+              <w:spacing w:before="0" w:after="0"/>
+              <w:jc w:val="left"/>
+              <w:rPr>
+                <w:rFonts w:ascii="Calibri" w:hAnsi="Calibri"/>
+                <w:shd w:fill="FFBF00" w:val="clear"/>
+              </w:rPr>
+            </w:pPr>
+            <w:r>
+              <w:rPr>
+                <w:rFonts w:eastAsia="Arial Unicode MS" w:cs="Lucida Sans"/>
+                <w:kern w:val="0"/>
+                <w:sz w:val="20"/>
+                <w:szCs w:val="20"/>
+                <w:shd w:fill="FFBF00" w:val="clear"/>
+                <w:lang w:val="es-ES" w:eastAsia="zh-CN" w:bidi="hi-IN"/>
               </w:rPr>
               <w:t>Debe estar vacío</w:t>
             </w:r>
@@ -2920,14 +3784,22 @@
             <w:pPr>
               <w:pStyle w:val="Contenidodelatabla"/>
               <w:widowControl w:val="false"/>
-              <w:rPr>
-                <w:rFonts w:ascii="Calibri" w:hAnsi="Calibri"/>
-                <w:shd w:fill="FFBF00" w:val="clear"/>
-              </w:rPr>
-            </w:pPr>
-            <w:r>
-              <w:rPr>
-                <w:shd w:fill="FFBF00" w:val="clear"/>
+              <w:suppressAutoHyphens w:val="true"/>
+              <w:spacing w:before="0" w:after="0"/>
+              <w:jc w:val="left"/>
+              <w:rPr>
+                <w:rFonts w:ascii="Calibri" w:hAnsi="Calibri"/>
+                <w:shd w:fill="FFBF00" w:val="clear"/>
+              </w:rPr>
+            </w:pPr>
+            <w:r>
+              <w:rPr>
+                <w:rFonts w:eastAsia="Arial Unicode MS" w:cs="Lucida Sans"/>
+                <w:kern w:val="0"/>
+                <w:sz w:val="20"/>
+                <w:szCs w:val="20"/>
+                <w:shd w:fill="FFBF00" w:val="clear"/>
+                <w:lang w:val="es-ES" w:eastAsia="zh-CN" w:bidi="hi-IN"/>
               </w:rPr>
               <w:t>Formato del archivo “/etc/passwd”</w:t>
             </w:r>
@@ -2942,14 +3814,22 @@
             <w:pPr>
               <w:pStyle w:val="Contenidodelatabla"/>
               <w:widowControl w:val="false"/>
-              <w:rPr>
-                <w:rFonts w:ascii="Calibri" w:hAnsi="Calibri"/>
-                <w:shd w:fill="FFBF00" w:val="clear"/>
-              </w:rPr>
-            </w:pPr>
-            <w:r>
-              <w:rPr>
-                <w:shd w:fill="FFBF00" w:val="clear"/>
+              <w:suppressAutoHyphens w:val="true"/>
+              <w:spacing w:before="0" w:after="0"/>
+              <w:jc w:val="left"/>
+              <w:rPr>
+                <w:rFonts w:ascii="Calibri" w:hAnsi="Calibri"/>
+                <w:shd w:fill="FFBF00" w:val="clear"/>
+              </w:rPr>
+            </w:pPr>
+            <w:r>
+              <w:rPr>
+                <w:rFonts w:eastAsia="Arial Unicode MS" w:cs="Lucida Sans"/>
+                <w:kern w:val="0"/>
+                <w:sz w:val="20"/>
+                <w:szCs w:val="20"/>
+                <w:shd w:fill="FFBF00" w:val="clear"/>
+                <w:lang w:val="es-ES" w:eastAsia="zh-CN" w:bidi="hi-IN"/>
               </w:rPr>
               <w:t>Debe estar correctamente formateado. Debe contener 7 campos de datos (columnas)</w:t>
             </w:r>
@@ -2967,14 +3847,22 @@
             <w:pPr>
               <w:pStyle w:val="Contenidodelatabla"/>
               <w:widowControl w:val="false"/>
-              <w:rPr>
-                <w:rFonts w:ascii="Calibri" w:hAnsi="Calibri"/>
-                <w:shd w:fill="FFBF00" w:val="clear"/>
-              </w:rPr>
-            </w:pPr>
-            <w:r>
-              <w:rPr>
-                <w:shd w:fill="FFBF00" w:val="clear"/>
+              <w:suppressAutoHyphens w:val="true"/>
+              <w:spacing w:before="0" w:after="0"/>
+              <w:jc w:val="left"/>
+              <w:rPr>
+                <w:rFonts w:ascii="Calibri" w:hAnsi="Calibri"/>
+                <w:shd w:fill="FFBF00" w:val="clear"/>
+              </w:rPr>
+            </w:pPr>
+            <w:r>
+              <w:rPr>
+                <w:rFonts w:eastAsia="Arial Unicode MS" w:cs="Lucida Sans"/>
+                <w:kern w:val="0"/>
+                <w:sz w:val="20"/>
+                <w:szCs w:val="20"/>
+                <w:shd w:fill="FFBF00" w:val="clear"/>
+                <w:lang w:val="es-ES" w:eastAsia="zh-CN" w:bidi="hi-IN"/>
               </w:rPr>
               <w:t>Entradas “legacy” no deben existir (+)</w:t>
             </w:r>
@@ -2989,14 +3877,22 @@
             <w:pPr>
               <w:pStyle w:val="Contenidodelatabla"/>
               <w:widowControl w:val="false"/>
-              <w:rPr>
-                <w:rFonts w:ascii="Calibri" w:hAnsi="Calibri"/>
-                <w:shd w:fill="FFBF00" w:val="clear"/>
-              </w:rPr>
-            </w:pPr>
-            <w:r>
-              <w:rPr>
-                <w:shd w:fill="FFBF00" w:val="clear"/>
+              <w:suppressAutoHyphens w:val="true"/>
+              <w:spacing w:before="0" w:after="0"/>
+              <w:jc w:val="left"/>
+              <w:rPr>
+                <w:rFonts w:ascii="Calibri" w:hAnsi="Calibri"/>
+                <w:shd w:fill="FFBF00" w:val="clear"/>
+              </w:rPr>
+            </w:pPr>
+            <w:r>
+              <w:rPr>
+                <w:rFonts w:eastAsia="Arial Unicode MS" w:cs="Lucida Sans"/>
+                <w:kern w:val="0"/>
+                <w:sz w:val="20"/>
+                <w:szCs w:val="20"/>
+                <w:shd w:fill="FFBF00" w:val="clear"/>
+                <w:lang w:val="es-ES" w:eastAsia="zh-CN" w:bidi="hi-IN"/>
               </w:rPr>
               <w:t>Confirmar que el signo “+” no existe en</w:t>
             </w:r>
@@ -3005,20 +3901,33 @@
             <w:pPr>
               <w:pStyle w:val="Contenidodelatabla"/>
               <w:widowControl w:val="false"/>
-              <w:rPr>
-                <w:rFonts w:ascii="Calibri" w:hAnsi="Calibri"/>
-                <w:shd w:fill="FFBF00" w:val="clear"/>
-              </w:rPr>
-            </w:pPr>
-            <w:r>
-              <w:rPr>
-                <w:shd w:fill="FFBF00" w:val="clear"/>
+              <w:suppressAutoHyphens w:val="true"/>
+              <w:spacing w:before="0" w:after="0"/>
+              <w:jc w:val="left"/>
+              <w:rPr>
+                <w:rFonts w:ascii="Calibri" w:hAnsi="Calibri"/>
+                <w:shd w:fill="FFBF00" w:val="clear"/>
+              </w:rPr>
+            </w:pPr>
+            <w:r>
+              <w:rPr>
+                <w:rFonts w:eastAsia="Arial Unicode MS" w:cs="Lucida Sans"/>
+                <w:kern w:val="0"/>
+                <w:sz w:val="20"/>
+                <w:szCs w:val="20"/>
+                <w:shd w:fill="FFBF00" w:val="clear"/>
+                <w:lang w:val="es-ES" w:eastAsia="zh-CN" w:bidi="hi-IN"/>
               </w:rPr>
               <w:t>“</w:t>
             </w:r>
             <w:r>
               <w:rPr>
-                <w:shd w:fill="FFBF00" w:val="clear"/>
+                <w:rFonts w:eastAsia="Arial Unicode MS" w:cs="Lucida Sans"/>
+                <w:kern w:val="0"/>
+                <w:sz w:val="20"/>
+                <w:szCs w:val="20"/>
+                <w:shd w:fill="FFBF00" w:val="clear"/>
+                <w:lang w:val="es-ES" w:eastAsia="zh-CN" w:bidi="hi-IN"/>
               </w:rPr>
               <w:t>/etc/passwd”</w:t>
             </w:r>
@@ -3027,20 +3936,33 @@
             <w:pPr>
               <w:pStyle w:val="Contenidodelatabla"/>
               <w:widowControl w:val="false"/>
-              <w:rPr>
-                <w:rFonts w:ascii="Calibri" w:hAnsi="Calibri"/>
-                <w:shd w:fill="FFBF00" w:val="clear"/>
-              </w:rPr>
-            </w:pPr>
-            <w:r>
-              <w:rPr>
-                <w:shd w:fill="FFBF00" w:val="clear"/>
+              <w:suppressAutoHyphens w:val="true"/>
+              <w:spacing w:before="0" w:after="0"/>
+              <w:jc w:val="left"/>
+              <w:rPr>
+                <w:rFonts w:ascii="Calibri" w:hAnsi="Calibri"/>
+                <w:shd w:fill="FFBF00" w:val="clear"/>
+              </w:rPr>
+            </w:pPr>
+            <w:r>
+              <w:rPr>
+                <w:rFonts w:eastAsia="Arial Unicode MS" w:cs="Lucida Sans"/>
+                <w:kern w:val="0"/>
+                <w:sz w:val="20"/>
+                <w:szCs w:val="20"/>
+                <w:shd w:fill="FFBF00" w:val="clear"/>
+                <w:lang w:val="es-ES" w:eastAsia="zh-CN" w:bidi="hi-IN"/>
               </w:rPr>
               <w:t>“</w:t>
             </w:r>
             <w:r>
               <w:rPr>
-                <w:shd w:fill="FFBF00" w:val="clear"/>
+                <w:rFonts w:eastAsia="Arial Unicode MS" w:cs="Lucida Sans"/>
+                <w:kern w:val="0"/>
+                <w:sz w:val="20"/>
+                <w:szCs w:val="20"/>
+                <w:shd w:fill="FFBF00" w:val="clear"/>
+                <w:lang w:val="es-ES" w:eastAsia="zh-CN" w:bidi="hi-IN"/>
               </w:rPr>
               <w:t>/etc/shadow”</w:t>
             </w:r>
@@ -3049,20 +3971,33 @@
             <w:pPr>
               <w:pStyle w:val="Contenidodelatabla"/>
               <w:widowControl w:val="false"/>
-              <w:rPr>
-                <w:rFonts w:ascii="Calibri" w:hAnsi="Calibri"/>
-                <w:shd w:fill="FFBF00" w:val="clear"/>
-              </w:rPr>
-            </w:pPr>
-            <w:r>
-              <w:rPr>
-                <w:shd w:fill="FFBF00" w:val="clear"/>
+              <w:suppressAutoHyphens w:val="true"/>
+              <w:spacing w:before="0" w:after="0"/>
+              <w:jc w:val="left"/>
+              <w:rPr>
+                <w:rFonts w:ascii="Calibri" w:hAnsi="Calibri"/>
+                <w:shd w:fill="FFBF00" w:val="clear"/>
+              </w:rPr>
+            </w:pPr>
+            <w:r>
+              <w:rPr>
+                <w:rFonts w:eastAsia="Arial Unicode MS" w:cs="Lucida Sans"/>
+                <w:kern w:val="0"/>
+                <w:sz w:val="20"/>
+                <w:szCs w:val="20"/>
+                <w:shd w:fill="FFBF00" w:val="clear"/>
+                <w:lang w:val="es-ES" w:eastAsia="zh-CN" w:bidi="hi-IN"/>
               </w:rPr>
               <w:t>“</w:t>
             </w:r>
             <w:r>
               <w:rPr>
-                <w:shd w:fill="FFBF00" w:val="clear"/>
+                <w:rFonts w:eastAsia="Arial Unicode MS" w:cs="Lucida Sans"/>
+                <w:kern w:val="0"/>
+                <w:sz w:val="20"/>
+                <w:szCs w:val="20"/>
+                <w:shd w:fill="FFBF00" w:val="clear"/>
+                <w:lang w:val="es-ES" w:eastAsia="zh-CN" w:bidi="hi-IN"/>
               </w:rPr>
               <w:t>/etc/group”</w:t>
             </w:r>
@@ -3071,20 +4006,33 @@
             <w:pPr>
               <w:pStyle w:val="Contenidodelatabla"/>
               <w:widowControl w:val="false"/>
-              <w:rPr>
-                <w:rFonts w:ascii="Calibri" w:hAnsi="Calibri"/>
-                <w:shd w:fill="FFBF00" w:val="clear"/>
-              </w:rPr>
-            </w:pPr>
-            <w:r>
-              <w:rPr>
-                <w:shd w:fill="FFBF00" w:val="clear"/>
+              <w:suppressAutoHyphens w:val="true"/>
+              <w:spacing w:before="0" w:after="0"/>
+              <w:jc w:val="left"/>
+              <w:rPr>
+                <w:rFonts w:ascii="Calibri" w:hAnsi="Calibri"/>
+                <w:shd w:fill="FFBF00" w:val="clear"/>
+              </w:rPr>
+            </w:pPr>
+            <w:r>
+              <w:rPr>
+                <w:rFonts w:eastAsia="Arial Unicode MS" w:cs="Lucida Sans"/>
+                <w:kern w:val="0"/>
+                <w:sz w:val="20"/>
+                <w:szCs w:val="20"/>
+                <w:shd w:fill="FFBF00" w:val="clear"/>
+                <w:lang w:val="es-ES" w:eastAsia="zh-CN" w:bidi="hi-IN"/>
               </w:rPr>
               <w:t>“</w:t>
             </w:r>
             <w:r>
               <w:rPr>
-                <w:shd w:fill="FFBF00" w:val="clear"/>
+                <w:rFonts w:eastAsia="Arial Unicode MS" w:cs="Lucida Sans"/>
+                <w:kern w:val="0"/>
+                <w:sz w:val="20"/>
+                <w:szCs w:val="20"/>
+                <w:shd w:fill="FFBF00" w:val="clear"/>
+                <w:lang w:val="es-ES" w:eastAsia="zh-CN" w:bidi="hi-IN"/>
               </w:rPr>
               <w:t>/etc/gshadow”</w:t>
             </w:r>
@@ -3102,14 +4050,22 @@
             <w:pPr>
               <w:pStyle w:val="Contenidodelatabla"/>
               <w:widowControl w:val="false"/>
-              <w:rPr>
-                <w:rFonts w:ascii="Calibri" w:hAnsi="Calibri"/>
-                <w:shd w:fill="FFBF00" w:val="clear"/>
-              </w:rPr>
-            </w:pPr>
-            <w:r>
-              <w:rPr>
-                <w:shd w:fill="FFBF00" w:val="clear"/>
+              <w:suppressAutoHyphens w:val="true"/>
+              <w:spacing w:before="0" w:after="0"/>
+              <w:jc w:val="left"/>
+              <w:rPr>
+                <w:rFonts w:ascii="Calibri" w:hAnsi="Calibri"/>
+                <w:shd w:fill="FFBF00" w:val="clear"/>
+              </w:rPr>
+            </w:pPr>
+            <w:r>
+              <w:rPr>
+                <w:rFonts w:eastAsia="Arial Unicode MS" w:cs="Lucida Sans"/>
+                <w:kern w:val="0"/>
+                <w:sz w:val="20"/>
+                <w:szCs w:val="20"/>
+                <w:shd w:fill="FFBF00" w:val="clear"/>
+                <w:lang w:val="es-ES" w:eastAsia="zh-CN" w:bidi="hi-IN"/>
               </w:rPr>
               <w:t>Login shell, PATH completo</w:t>
             </w:r>
@@ -3124,14 +4080,22 @@
             <w:pPr>
               <w:pStyle w:val="Contenidodelatabla"/>
               <w:widowControl w:val="false"/>
-              <w:rPr>
-                <w:rFonts w:ascii="Calibri" w:hAnsi="Calibri"/>
-                <w:shd w:fill="FFBF00" w:val="clear"/>
-              </w:rPr>
-            </w:pPr>
-            <w:r>
-              <w:rPr>
-                <w:shd w:fill="FFBF00" w:val="clear"/>
+              <w:suppressAutoHyphens w:val="true"/>
+              <w:spacing w:before="0" w:after="0"/>
+              <w:jc w:val="left"/>
+              <w:rPr>
+                <w:rFonts w:ascii="Calibri" w:hAnsi="Calibri"/>
+                <w:shd w:fill="FFBF00" w:val="clear"/>
+              </w:rPr>
+            </w:pPr>
+            <w:r>
+              <w:rPr>
+                <w:rFonts w:eastAsia="Arial Unicode MS" w:cs="Lucida Sans"/>
+                <w:kern w:val="0"/>
+                <w:sz w:val="20"/>
+                <w:szCs w:val="20"/>
+                <w:shd w:fill="FFBF00" w:val="clear"/>
+                <w:lang w:val="es-ES" w:eastAsia="zh-CN" w:bidi="hi-IN"/>
               </w:rPr>
               <w:t>Asegurarse el shell de login en “/etc/passwd” sea especificado con PATH absoluto</w:t>
             </w:r>
@@ -3149,14 +4113,22 @@
             <w:pPr>
               <w:pStyle w:val="Contenidodelatabla"/>
               <w:widowControl w:val="false"/>
-              <w:rPr>
-                <w:rFonts w:ascii="Calibri" w:hAnsi="Calibri"/>
-                <w:shd w:fill="FFBF00" w:val="clear"/>
-              </w:rPr>
-            </w:pPr>
-            <w:r>
-              <w:rPr>
-                <w:shd w:fill="FFBF00" w:val="clear"/>
+              <w:suppressAutoHyphens w:val="true"/>
+              <w:spacing w:before="0" w:after="0"/>
+              <w:jc w:val="left"/>
+              <w:rPr>
+                <w:rFonts w:ascii="Calibri" w:hAnsi="Calibri"/>
+                <w:shd w:fill="FFBF00" w:val="clear"/>
+              </w:rPr>
+            </w:pPr>
+            <w:r>
+              <w:rPr>
+                <w:rFonts w:eastAsia="Arial Unicode MS" w:cs="Lucida Sans"/>
+                <w:kern w:val="0"/>
+                <w:sz w:val="20"/>
+                <w:szCs w:val="20"/>
+                <w:shd w:fill="FFBF00" w:val="clear"/>
+                <w:lang w:val="es-ES" w:eastAsia="zh-CN" w:bidi="hi-IN"/>
               </w:rPr>
               <w:t>Archivo de profile debe existir</w:t>
             </w:r>
@@ -3171,14 +4143,22 @@
             <w:pPr>
               <w:pStyle w:val="Contenidodelatabla"/>
               <w:widowControl w:val="false"/>
-              <w:rPr>
-                <w:rFonts w:ascii="Calibri" w:hAnsi="Calibri"/>
-                <w:shd w:fill="FFBF00" w:val="clear"/>
-              </w:rPr>
-            </w:pPr>
-            <w:r>
-              <w:rPr>
-                <w:shd w:fill="FFBF00" w:val="clear"/>
+              <w:suppressAutoHyphens w:val="true"/>
+              <w:spacing w:before="0" w:after="0"/>
+              <w:jc w:val="left"/>
+              <w:rPr>
+                <w:rFonts w:ascii="Calibri" w:hAnsi="Calibri"/>
+                <w:shd w:fill="FFBF00" w:val="clear"/>
+              </w:rPr>
+            </w:pPr>
+            <w:r>
+              <w:rPr>
+                <w:rFonts w:eastAsia="Arial Unicode MS" w:cs="Lucida Sans"/>
+                <w:kern w:val="0"/>
+                <w:sz w:val="20"/>
+                <w:szCs w:val="20"/>
+                <w:shd w:fill="FFBF00" w:val="clear"/>
+                <w:lang w:val="es-ES" w:eastAsia="zh-CN" w:bidi="hi-IN"/>
               </w:rPr>
               <w:t>Verificar que el archivo “/etc/skel/.profile”</w:t>
             </w:r>
@@ -3187,14 +4167,22 @@
             <w:pPr>
               <w:pStyle w:val="Contenidodelatabla"/>
               <w:widowControl w:val="false"/>
-              <w:rPr>
-                <w:rFonts w:ascii="Calibri" w:hAnsi="Calibri"/>
-                <w:shd w:fill="FFBF00" w:val="clear"/>
-              </w:rPr>
-            </w:pPr>
-            <w:r>
-              <w:rPr>
-                <w:shd w:fill="FFBF00" w:val="clear"/>
+              <w:suppressAutoHyphens w:val="true"/>
+              <w:spacing w:before="0" w:after="0"/>
+              <w:jc w:val="left"/>
+              <w:rPr>
+                <w:rFonts w:ascii="Calibri" w:hAnsi="Calibri"/>
+                <w:shd w:fill="FFBF00" w:val="clear"/>
+              </w:rPr>
+            </w:pPr>
+            <w:r>
+              <w:rPr>
+                <w:rFonts w:eastAsia="Arial Unicode MS" w:cs="Lucida Sans"/>
+                <w:kern w:val="0"/>
+                <w:sz w:val="20"/>
+                <w:szCs w:val="20"/>
+                <w:shd w:fill="FFBF00" w:val="clear"/>
+                <w:lang w:val="es-ES" w:eastAsia="zh-CN" w:bidi="hi-IN"/>
               </w:rPr>
               <w:t>existe</w:t>
             </w:r>
@@ -3212,10 +4200,25 @@
             <w:pPr>
               <w:pStyle w:val="Contenidodelatabla"/>
               <w:widowControl w:val="false"/>
-              <w:rPr/>
-            </w:pPr>
-            <w:r>
-              <w:rPr/>
+              <w:suppressAutoHyphens w:val="true"/>
+              <w:spacing w:before="0" w:after="0"/>
+              <w:jc w:val="left"/>
+              <w:rPr>
+                <w:rFonts w:ascii="Calibri" w:hAnsi="Calibri" w:eastAsia="Arial Unicode MS" w:cs="Lucida Sans"/>
+                <w:kern w:val="0"/>
+                <w:sz w:val="20"/>
+                <w:szCs w:val="20"/>
+                <w:lang w:val="es-ES" w:eastAsia="zh-CN" w:bidi="hi-IN"/>
+              </w:rPr>
+            </w:pPr>
+            <w:r>
+              <w:rPr>
+                <w:rFonts w:eastAsia="Arial Unicode MS" w:cs="Lucida Sans"/>
+                <w:kern w:val="0"/>
+                <w:sz w:val="20"/>
+                <w:szCs w:val="20"/>
+                <w:lang w:val="es-ES" w:eastAsia="zh-CN" w:bidi="hi-IN"/>
+              </w:rPr>
             </w:r>
           </w:p>
         </w:tc>
@@ -3228,10 +4231,25 @@
             <w:pPr>
               <w:pStyle w:val="Contenidodelatabla"/>
               <w:widowControl w:val="false"/>
-              <w:rPr/>
-            </w:pPr>
-            <w:r>
-              <w:rPr/>
+              <w:suppressAutoHyphens w:val="true"/>
+              <w:spacing w:before="0" w:after="0"/>
+              <w:jc w:val="left"/>
+              <w:rPr>
+                <w:rFonts w:ascii="Calibri" w:hAnsi="Calibri" w:eastAsia="Arial Unicode MS" w:cs="Lucida Sans"/>
+                <w:kern w:val="0"/>
+                <w:sz w:val="20"/>
+                <w:szCs w:val="20"/>
+                <w:lang w:val="es-ES" w:eastAsia="zh-CN" w:bidi="hi-IN"/>
+              </w:rPr>
+            </w:pPr>
+            <w:r>
+              <w:rPr>
+                <w:rFonts w:eastAsia="Arial Unicode MS" w:cs="Lucida Sans"/>
+                <w:kern w:val="0"/>
+                <w:sz w:val="20"/>
+                <w:szCs w:val="20"/>
+                <w:lang w:val="es-ES" w:eastAsia="zh-CN" w:bidi="hi-IN"/>
+              </w:rPr>
             </w:r>
           </w:p>
         </w:tc>
@@ -3314,14 +4332,22 @@
             <w:pPr>
               <w:pStyle w:val="Contenidodelatabla"/>
               <w:widowControl w:val="false"/>
-              <w:rPr>
-                <w:rFonts w:ascii="Calibri" w:hAnsi="Calibri"/>
-                <w:shd w:fill="FFBF00" w:val="clear"/>
-              </w:rPr>
-            </w:pPr>
-            <w:r>
-              <w:rPr>
-                <w:shd w:fill="FFBF00" w:val="clear"/>
+              <w:suppressAutoHyphens w:val="true"/>
+              <w:spacing w:before="0" w:after="0"/>
+              <w:jc w:val="left"/>
+              <w:rPr>
+                <w:rFonts w:ascii="Calibri" w:hAnsi="Calibri"/>
+                <w:shd w:fill="FFBF00" w:val="clear"/>
+              </w:rPr>
+            </w:pPr>
+            <w:r>
+              <w:rPr>
+                <w:rFonts w:eastAsia="Arial Unicode MS" w:cs="Lucida Sans"/>
+                <w:kern w:val="0"/>
+                <w:sz w:val="20"/>
+                <w:szCs w:val="20"/>
+                <w:shd w:fill="FFBF00" w:val="clear"/>
+                <w:lang w:val="es-ES" w:eastAsia="zh-CN" w:bidi="hi-IN"/>
               </w:rPr>
               <w:t>Dueños de archivos y directorios</w:t>
             </w:r>
@@ -3336,14 +4362,22 @@
             <w:pPr>
               <w:pStyle w:val="Contenidodelatabla"/>
               <w:widowControl w:val="false"/>
-              <w:rPr>
-                <w:rFonts w:ascii="Calibri" w:hAnsi="Calibri"/>
-                <w:shd w:fill="FFBF00" w:val="clear"/>
-              </w:rPr>
-            </w:pPr>
-            <w:r>
-              <w:rPr>
-                <w:shd w:fill="FFBF00" w:val="clear"/>
+              <w:suppressAutoHyphens w:val="true"/>
+              <w:spacing w:before="0" w:after="0"/>
+              <w:jc w:val="left"/>
+              <w:rPr>
+                <w:rFonts w:ascii="Calibri" w:hAnsi="Calibri"/>
+                <w:shd w:fill="FFBF00" w:val="clear"/>
+              </w:rPr>
+            </w:pPr>
+            <w:r>
+              <w:rPr>
+                <w:rFonts w:eastAsia="Arial Unicode MS" w:cs="Lucida Sans"/>
+                <w:kern w:val="0"/>
+                <w:sz w:val="20"/>
+                <w:szCs w:val="20"/>
+                <w:shd w:fill="FFBF00" w:val="clear"/>
+                <w:lang w:val="es-ES" w:eastAsia="zh-CN" w:bidi="hi-IN"/>
               </w:rPr>
               <w:t>Verificar que no existan archivos y directorios sin dueños</w:t>
             </w:r>
@@ -3363,14 +4397,22 @@
             <w:pPr>
               <w:pStyle w:val="Contenidodelatabla"/>
               <w:widowControl w:val="false"/>
-              <w:rPr>
-                <w:rFonts w:ascii="Calibri" w:hAnsi="Calibri"/>
-                <w:shd w:fill="FFBF00" w:val="clear"/>
-              </w:rPr>
-            </w:pPr>
-            <w:r>
-              <w:rPr>
-                <w:shd w:fill="FFBF00" w:val="clear"/>
+              <w:suppressAutoHyphens w:val="true"/>
+              <w:spacing w:before="0" w:after="0"/>
+              <w:jc w:val="left"/>
+              <w:rPr>
+                <w:rFonts w:ascii="Calibri" w:hAnsi="Calibri"/>
+                <w:shd w:fill="FFBF00" w:val="clear"/>
+              </w:rPr>
+            </w:pPr>
+            <w:r>
+              <w:rPr>
+                <w:rFonts w:eastAsia="Arial Unicode MS" w:cs="Lucida Sans"/>
+                <w:kern w:val="0"/>
+                <w:sz w:val="20"/>
+                <w:szCs w:val="20"/>
+                <w:shd w:fill="FFBF00" w:val="clear"/>
+                <w:lang w:val="es-ES" w:eastAsia="zh-CN" w:bidi="hi-IN"/>
               </w:rPr>
               <w:t>Permisos de logs importantes</w:t>
             </w:r>
@@ -3385,14 +4427,22 @@
             <w:pPr>
               <w:pStyle w:val="Contenidodelatabla"/>
               <w:widowControl w:val="false"/>
-              <w:rPr>
-                <w:rFonts w:ascii="Calibri" w:hAnsi="Calibri"/>
-                <w:shd w:fill="FFBF00" w:val="clear"/>
-              </w:rPr>
-            </w:pPr>
-            <w:r>
-              <w:rPr>
-                <w:shd w:fill="FFBF00" w:val="clear"/>
+              <w:suppressAutoHyphens w:val="true"/>
+              <w:spacing w:before="0" w:after="0"/>
+              <w:jc w:val="left"/>
+              <w:rPr>
+                <w:rFonts w:ascii="Calibri" w:hAnsi="Calibri"/>
+                <w:shd w:fill="FFBF00" w:val="clear"/>
+              </w:rPr>
+            </w:pPr>
+            <w:r>
+              <w:rPr>
+                <w:rFonts w:eastAsia="Arial Unicode MS" w:cs="Lucida Sans"/>
+                <w:kern w:val="0"/>
+                <w:sz w:val="20"/>
+                <w:szCs w:val="20"/>
+                <w:shd w:fill="FFBF00" w:val="clear"/>
+                <w:lang w:val="es-ES" w:eastAsia="zh-CN" w:bidi="hi-IN"/>
               </w:rPr>
               <w:t>Chmod 600:</w:t>
             </w:r>
@@ -3401,20 +4451,33 @@
             <w:pPr>
               <w:pStyle w:val="Contenidodelatabla"/>
               <w:widowControl w:val="false"/>
-              <w:rPr>
-                <w:rFonts w:ascii="Calibri" w:hAnsi="Calibri"/>
-                <w:shd w:fill="FFBF00" w:val="clear"/>
-              </w:rPr>
-            </w:pPr>
-            <w:r>
-              <w:rPr>
-                <w:shd w:fill="FFBF00" w:val="clear"/>
+              <w:suppressAutoHyphens w:val="true"/>
+              <w:spacing w:before="0" w:after="0"/>
+              <w:jc w:val="left"/>
+              <w:rPr>
+                <w:rFonts w:ascii="Calibri" w:hAnsi="Calibri"/>
+                <w:shd w:fill="FFBF00" w:val="clear"/>
+              </w:rPr>
+            </w:pPr>
+            <w:r>
+              <w:rPr>
+                <w:rFonts w:eastAsia="Arial Unicode MS" w:cs="Lucida Sans"/>
+                <w:kern w:val="0"/>
+                <w:sz w:val="20"/>
+                <w:szCs w:val="20"/>
+                <w:shd w:fill="FFBF00" w:val="clear"/>
+                <w:lang w:val="es-ES" w:eastAsia="zh-CN" w:bidi="hi-IN"/>
               </w:rPr>
               <w:t>“</w:t>
             </w:r>
             <w:r>
               <w:rPr>
-                <w:shd w:fill="FFBF00" w:val="clear"/>
+                <w:rFonts w:eastAsia="Arial Unicode MS" w:cs="Lucida Sans"/>
+                <w:kern w:val="0"/>
+                <w:sz w:val="20"/>
+                <w:szCs w:val="20"/>
+                <w:shd w:fill="FFBF00" w:val="clear"/>
+                <w:lang w:val="es-ES" w:eastAsia="zh-CN" w:bidi="hi-IN"/>
               </w:rPr>
               <w:t>/var/run/utmp”</w:t>
             </w:r>
@@ -3423,20 +4486,33 @@
             <w:pPr>
               <w:pStyle w:val="Contenidodelatabla"/>
               <w:widowControl w:val="false"/>
-              <w:rPr>
-                <w:rFonts w:ascii="Calibri" w:hAnsi="Calibri"/>
-                <w:shd w:fill="FFBF00" w:val="clear"/>
-              </w:rPr>
-            </w:pPr>
-            <w:r>
-              <w:rPr>
-                <w:shd w:fill="FFBF00" w:val="clear"/>
+              <w:suppressAutoHyphens w:val="true"/>
+              <w:spacing w:before="0" w:after="0"/>
+              <w:jc w:val="left"/>
+              <w:rPr>
+                <w:rFonts w:ascii="Calibri" w:hAnsi="Calibri"/>
+                <w:shd w:fill="FFBF00" w:val="clear"/>
+              </w:rPr>
+            </w:pPr>
+            <w:r>
+              <w:rPr>
+                <w:rFonts w:eastAsia="Arial Unicode MS" w:cs="Lucida Sans"/>
+                <w:kern w:val="0"/>
+                <w:sz w:val="20"/>
+                <w:szCs w:val="20"/>
+                <w:shd w:fill="FFBF00" w:val="clear"/>
+                <w:lang w:val="es-ES" w:eastAsia="zh-CN" w:bidi="hi-IN"/>
               </w:rPr>
               <w:t>“</w:t>
             </w:r>
             <w:r>
               <w:rPr>
-                <w:shd w:fill="FFBF00" w:val="clear"/>
+                <w:rFonts w:eastAsia="Arial Unicode MS" w:cs="Lucida Sans"/>
+                <w:kern w:val="0"/>
+                <w:sz w:val="20"/>
+                <w:szCs w:val="20"/>
+                <w:shd w:fill="FFBF00" w:val="clear"/>
+                <w:lang w:val="es-ES" w:eastAsia="zh-CN" w:bidi="hi-IN"/>
               </w:rPr>
               <w:t>/var/log/wtmp”</w:t>
             </w:r>
@@ -3456,10 +4532,25 @@
             <w:pPr>
               <w:pStyle w:val="Contenidodelatabla"/>
               <w:widowControl w:val="false"/>
-              <w:rPr/>
-            </w:pPr>
-            <w:r>
-              <w:rPr/>
+              <w:suppressAutoHyphens w:val="true"/>
+              <w:spacing w:before="0" w:after="0"/>
+              <w:jc w:val="left"/>
+              <w:rPr>
+                <w:rFonts w:ascii="Calibri" w:hAnsi="Calibri" w:eastAsia="Arial Unicode MS" w:cs="Lucida Sans"/>
+                <w:kern w:val="0"/>
+                <w:sz w:val="20"/>
+                <w:szCs w:val="20"/>
+                <w:lang w:val="es-ES" w:eastAsia="zh-CN" w:bidi="hi-IN"/>
+              </w:rPr>
+            </w:pPr>
+            <w:r>
+              <w:rPr>
+                <w:rFonts w:eastAsia="Arial Unicode MS" w:cs="Lucida Sans"/>
+                <w:kern w:val="0"/>
+                <w:sz w:val="20"/>
+                <w:szCs w:val="20"/>
+                <w:lang w:val="es-ES" w:eastAsia="zh-CN" w:bidi="hi-IN"/>
+              </w:rPr>
               <w:t>Permisos SUID/SGID</w:t>
             </w:r>
           </w:p>
@@ -3473,10 +4564,25 @@
             <w:pPr>
               <w:pStyle w:val="Contenidodelatabla"/>
               <w:widowControl w:val="false"/>
-              <w:rPr/>
-            </w:pPr>
-            <w:r>
-              <w:rPr/>
+              <w:suppressAutoHyphens w:val="true"/>
+              <w:spacing w:before="0" w:after="0"/>
+              <w:jc w:val="left"/>
+              <w:rPr>
+                <w:rFonts w:ascii="Calibri" w:hAnsi="Calibri" w:eastAsia="Arial Unicode MS" w:cs="Lucida Sans"/>
+                <w:kern w:val="0"/>
+                <w:sz w:val="20"/>
+                <w:szCs w:val="20"/>
+                <w:lang w:val="es-ES" w:eastAsia="zh-CN" w:bidi="hi-IN"/>
+              </w:rPr>
+            </w:pPr>
+            <w:r>
+              <w:rPr>
+                <w:rFonts w:eastAsia="Arial Unicode MS" w:cs="Lucida Sans"/>
+                <w:kern w:val="0"/>
+                <w:sz w:val="20"/>
+                <w:szCs w:val="20"/>
+                <w:lang w:val="es-ES" w:eastAsia="zh-CN" w:bidi="hi-IN"/>
+              </w:rPr>
               <w:t>Verificar que los archivos cumplan lo siguiente</w:t>
             </w:r>
           </w:p>
@@ -3484,10 +4590,25 @@
             <w:pPr>
               <w:pStyle w:val="Contenidodelatabla"/>
               <w:widowControl w:val="false"/>
-              <w:rPr/>
-            </w:pPr>
-            <w:r>
-              <w:rPr/>
+              <w:suppressAutoHyphens w:val="true"/>
+              <w:spacing w:before="0" w:after="0"/>
+              <w:jc w:val="left"/>
+              <w:rPr>
+                <w:rFonts w:ascii="Calibri" w:hAnsi="Calibri" w:eastAsia="Arial Unicode MS" w:cs="Lucida Sans"/>
+                <w:kern w:val="0"/>
+                <w:sz w:val="20"/>
+                <w:szCs w:val="20"/>
+                <w:lang w:val="es-ES" w:eastAsia="zh-CN" w:bidi="hi-IN"/>
+              </w:rPr>
+            </w:pPr>
+            <w:r>
+              <w:rPr>
+                <w:rFonts w:eastAsia="Arial Unicode MS" w:cs="Lucida Sans"/>
+                <w:kern w:val="0"/>
+                <w:sz w:val="20"/>
+                <w:szCs w:val="20"/>
+                <w:lang w:val="es-ES" w:eastAsia="zh-CN" w:bidi="hi-IN"/>
+              </w:rPr>
               <w:t>Setuid no deben ser mayores a 4755 (rwsr-xr-x)</w:t>
             </w:r>
           </w:p>
@@ -3495,10 +4616,25 @@
             <w:pPr>
               <w:pStyle w:val="Contenidodelatabla"/>
               <w:widowControl w:val="false"/>
-              <w:rPr/>
-            </w:pPr>
-            <w:r>
-              <w:rPr/>
+              <w:suppressAutoHyphens w:val="true"/>
+              <w:spacing w:before="0" w:after="0"/>
+              <w:jc w:val="left"/>
+              <w:rPr>
+                <w:rFonts w:ascii="Calibri" w:hAnsi="Calibri" w:eastAsia="Arial Unicode MS" w:cs="Lucida Sans"/>
+                <w:kern w:val="0"/>
+                <w:sz w:val="20"/>
+                <w:szCs w:val="20"/>
+                <w:lang w:val="es-ES" w:eastAsia="zh-CN" w:bidi="hi-IN"/>
+              </w:rPr>
+            </w:pPr>
+            <w:r>
+              <w:rPr>
+                <w:rFonts w:eastAsia="Arial Unicode MS" w:cs="Lucida Sans"/>
+                <w:kern w:val="0"/>
+                <w:sz w:val="20"/>
+                <w:szCs w:val="20"/>
+                <w:lang w:val="es-ES" w:eastAsia="zh-CN" w:bidi="hi-IN"/>
+              </w:rPr>
               <w:t>Setgid no deben ser mayores a 2755 (rwxr-sr-x)</w:t>
             </w:r>
           </w:p>
@@ -3517,10 +4653,25 @@
             <w:pPr>
               <w:pStyle w:val="Contenidodelatabla"/>
               <w:widowControl w:val="false"/>
-              <w:rPr/>
-            </w:pPr>
-            <w:r>
-              <w:rPr/>
+              <w:suppressAutoHyphens w:val="true"/>
+              <w:spacing w:before="0" w:after="0"/>
+              <w:jc w:val="left"/>
+              <w:rPr>
+                <w:rFonts w:ascii="Calibri" w:hAnsi="Calibri" w:eastAsia="Arial Unicode MS" w:cs="Lucida Sans"/>
+                <w:kern w:val="0"/>
+                <w:sz w:val="20"/>
+                <w:szCs w:val="20"/>
+                <w:lang w:val="es-ES" w:eastAsia="zh-CN" w:bidi="hi-IN"/>
+              </w:rPr>
+            </w:pPr>
+            <w:r>
+              <w:rPr>
+                <w:rFonts w:eastAsia="Arial Unicode MS" w:cs="Lucida Sans"/>
+                <w:kern w:val="0"/>
+                <w:sz w:val="20"/>
+                <w:szCs w:val="20"/>
+                <w:lang w:val="es-ES" w:eastAsia="zh-CN" w:bidi="hi-IN"/>
+              </w:rPr>
               <w:t>Scripts Shell y SUID/SGID</w:t>
             </w:r>
           </w:p>
@@ -3534,10 +4685,25 @@
             <w:pPr>
               <w:pStyle w:val="Contenidodelatabla"/>
               <w:widowControl w:val="false"/>
-              <w:rPr/>
-            </w:pPr>
-            <w:r>
-              <w:rPr/>
+              <w:suppressAutoHyphens w:val="true"/>
+              <w:spacing w:before="0" w:after="0"/>
+              <w:jc w:val="left"/>
+              <w:rPr>
+                <w:rFonts w:ascii="Calibri" w:hAnsi="Calibri" w:eastAsia="Arial Unicode MS" w:cs="Lucida Sans"/>
+                <w:kern w:val="0"/>
+                <w:sz w:val="20"/>
+                <w:szCs w:val="20"/>
+                <w:lang w:val="es-ES" w:eastAsia="zh-CN" w:bidi="hi-IN"/>
+              </w:rPr>
+            </w:pPr>
+            <w:r>
+              <w:rPr>
+                <w:rFonts w:eastAsia="Arial Unicode MS" w:cs="Lucida Sans"/>
+                <w:kern w:val="0"/>
+                <w:sz w:val="20"/>
+                <w:szCs w:val="20"/>
+                <w:lang w:val="es-ES" w:eastAsia="zh-CN" w:bidi="hi-IN"/>
+              </w:rPr>
               <w:t>Verificar que los scripts “.sh” no contengan SUID/SGID</w:t>
             </w:r>
           </w:p>
@@ -3554,10 +4720,27 @@
             <w:pPr>
               <w:pStyle w:val="Contenidodelatabla"/>
               <w:widowControl w:val="false"/>
-              <w:rPr/>
-            </w:pPr>
-            <w:r>
-              <w:rPr/>
+              <w:suppressAutoHyphens w:val="true"/>
+              <w:spacing w:before="0" w:after="0"/>
+              <w:jc w:val="left"/>
+              <w:rPr>
+                <w:rFonts w:eastAsia="Arial Unicode MS" w:cs="Lucida Sans"/>
+                <w:color w:val="C9211E"/>
+                <w:kern w:val="0"/>
+                <w:sz w:val="20"/>
+                <w:szCs w:val="20"/>
+                <w:lang w:val="es-ES" w:eastAsia="zh-CN" w:bidi="hi-IN"/>
+              </w:rPr>
+            </w:pPr>
+            <w:r>
+              <w:rPr>
+                <w:rFonts w:eastAsia="Arial Unicode MS" w:cs="Lucida Sans"/>
+                <w:color w:val="C9211E"/>
+                <w:kern w:val="0"/>
+                <w:sz w:val="20"/>
+                <w:szCs w:val="20"/>
+                <w:lang w:val="es-ES" w:eastAsia="zh-CN" w:bidi="hi-IN"/>
+              </w:rPr>
               <w:t>Archivo “/etc/profile”</w:t>
             </w:r>
           </w:p>
@@ -3571,16 +4754,30 @@
             <w:pPr>
               <w:pStyle w:val="Contenidodelatabla"/>
               <w:widowControl w:val="false"/>
-              <w:rPr/>
-            </w:pPr>
-            <w:r>
-              <w:rPr/>
+              <w:suppressAutoHyphens w:val="true"/>
+              <w:spacing w:before="0" w:after="0"/>
+              <w:jc w:val="left"/>
+              <w:rPr>
+                <w:rFonts w:eastAsia="Arial Unicode MS" w:cs="Lucida Sans"/>
+                <w:color w:val="C9211E"/>
+                <w:lang w:val="es-ES" w:eastAsia="zh-CN" w:bidi="hi-IN"/>
+              </w:rPr>
+            </w:pPr>
+            <w:r>
+              <w:rPr>
+                <w:rFonts w:eastAsia="Arial Unicode MS" w:cs="Lucida Sans"/>
+                <w:color w:val="C9211E"/>
+                <w:kern w:val="0"/>
+                <w:sz w:val="20"/>
+                <w:szCs w:val="20"/>
+                <w:lang w:val="es-ES" w:eastAsia="zh-CN" w:bidi="hi-IN"/>
+              </w:rPr>
               <w:t xml:space="preserve">Todos los comandos ejecutados aquí no deben </w:t>
             </w:r>
             <w:r>
               <w:rPr>
                 <w:rFonts w:eastAsia="Arial Unicode MS" w:cs="Lucida Sans"/>
-                <w:color w:val="auto"/>
+                <w:color w:val="C9211E"/>
                 <w:kern w:val="2"/>
                 <w:sz w:val="24"/>
                 <w:szCs w:val="24"/>
@@ -3589,7 +4786,14 @@
               <w:t xml:space="preserve">ser modificables </w:t>
             </w:r>
             <w:r>
-              <w:rPr/>
+              <w:rPr>
+                <w:rFonts w:eastAsia="Arial Unicode MS" w:cs="Lucida Sans"/>
+                <w:color w:val="C9211E"/>
+                <w:kern w:val="0"/>
+                <w:sz w:val="20"/>
+                <w:szCs w:val="20"/>
+                <w:lang w:val="es-ES" w:eastAsia="zh-CN" w:bidi="hi-IN"/>
+              </w:rPr>
               <w:t>por nadie excepto root</w:t>
             </w:r>
           </w:p>
@@ -3606,10 +4810,29 @@
             <w:pPr>
               <w:pStyle w:val="Contenidodelatabla"/>
               <w:widowControl w:val="false"/>
-              <w:rPr/>
-            </w:pPr>
-            <w:r>
-              <w:rPr/>
+              <w:suppressAutoHyphens w:val="true"/>
+              <w:spacing w:before="0" w:after="0"/>
+              <w:jc w:val="left"/>
+              <w:rPr>
+                <w:rFonts w:ascii="Calibri" w:hAnsi="Calibri" w:eastAsia="Arial Unicode MS" w:cs="Lucida Sans"/>
+                <w:color w:val="auto"/>
+                <w:kern w:val="0"/>
+                <w:sz w:val="20"/>
+                <w:szCs w:val="20"/>
+                <w:shd w:fill="FFBF00" w:val="clear"/>
+                <w:lang w:val="es-ES" w:eastAsia="zh-CN" w:bidi="hi-IN"/>
+              </w:rPr>
+            </w:pPr>
+            <w:r>
+              <w:rPr>
+                <w:rFonts w:eastAsia="Arial Unicode MS" w:cs="Lucida Sans"/>
+                <w:color w:val="000000"/>
+                <w:kern w:val="0"/>
+                <w:sz w:val="20"/>
+                <w:szCs w:val="20"/>
+                <w:shd w:fill="FFBF00" w:val="clear"/>
+                <w:lang w:val="es-ES" w:eastAsia="zh-CN" w:bidi="hi-IN"/>
+              </w:rPr>
               <w:t>Permisos del directorio “/root”</w:t>
             </w:r>
           </w:p>
@@ -3623,10 +4846,29 @@
             <w:pPr>
               <w:pStyle w:val="Contenidodelatabla"/>
               <w:widowControl w:val="false"/>
-              <w:rPr/>
-            </w:pPr>
-            <w:r>
-              <w:rPr/>
+              <w:suppressAutoHyphens w:val="true"/>
+              <w:spacing w:before="0" w:after="0"/>
+              <w:jc w:val="left"/>
+              <w:rPr>
+                <w:rFonts w:ascii="Calibri" w:hAnsi="Calibri" w:eastAsia="Arial Unicode MS" w:cs="Lucida Sans"/>
+                <w:color w:val="auto"/>
+                <w:kern w:val="0"/>
+                <w:sz w:val="20"/>
+                <w:szCs w:val="20"/>
+                <w:shd w:fill="FFBF00" w:val="clear"/>
+                <w:lang w:val="es-ES" w:eastAsia="zh-CN" w:bidi="hi-IN"/>
+              </w:rPr>
+            </w:pPr>
+            <w:r>
+              <w:rPr>
+                <w:rFonts w:eastAsia="Arial Unicode MS" w:cs="Lucida Sans"/>
+                <w:color w:val="000000"/>
+                <w:kern w:val="0"/>
+                <w:sz w:val="20"/>
+                <w:szCs w:val="20"/>
+                <w:shd w:fill="FFBF00" w:val="clear"/>
+                <w:lang w:val="es-ES" w:eastAsia="zh-CN" w:bidi="hi-IN"/>
+              </w:rPr>
               <w:t>El grupo dueño de “/root” debe ser root</w:t>
             </w:r>
           </w:p>
@@ -3643,10 +4885,25 @@
             <w:pPr>
               <w:pStyle w:val="Contenidodelatabla"/>
               <w:widowControl w:val="false"/>
-              <w:rPr/>
-            </w:pPr>
-            <w:r>
-              <w:rPr/>
+              <w:suppressAutoHyphens w:val="true"/>
+              <w:spacing w:before="0" w:after="0"/>
+              <w:jc w:val="left"/>
+              <w:rPr>
+                <w:rFonts w:ascii="Calibri" w:hAnsi="Calibri" w:eastAsia="Arial Unicode MS" w:cs="Lucida Sans"/>
+                <w:kern w:val="0"/>
+                <w:sz w:val="20"/>
+                <w:szCs w:val="20"/>
+                <w:lang w:val="es-ES" w:eastAsia="zh-CN" w:bidi="hi-IN"/>
+              </w:rPr>
+            </w:pPr>
+            <w:r>
+              <w:rPr>
+                <w:rFonts w:eastAsia="Arial Unicode MS" w:cs="Lucida Sans"/>
+                <w:kern w:val="0"/>
+                <w:sz w:val="20"/>
+                <w:szCs w:val="20"/>
+                <w:lang w:val="es-ES" w:eastAsia="zh-CN" w:bidi="hi-IN"/>
+              </w:rPr>
               <w:t>Archivos de inicio de usuarios</w:t>
             </w:r>
           </w:p>
@@ -3660,10 +4917,25 @@
             <w:pPr>
               <w:pStyle w:val="Contenidodelatabla"/>
               <w:widowControl w:val="false"/>
-              <w:rPr/>
-            </w:pPr>
-            <w:r>
-              <w:rPr/>
+              <w:suppressAutoHyphens w:val="true"/>
+              <w:spacing w:before="0" w:after="0"/>
+              <w:jc w:val="left"/>
+              <w:rPr>
+                <w:rFonts w:ascii="Calibri" w:hAnsi="Calibri" w:eastAsia="Arial Unicode MS" w:cs="Lucida Sans"/>
+                <w:kern w:val="0"/>
+                <w:sz w:val="20"/>
+                <w:szCs w:val="20"/>
+                <w:lang w:val="es-ES" w:eastAsia="zh-CN" w:bidi="hi-IN"/>
+              </w:rPr>
+            </w:pPr>
+            <w:r>
+              <w:rPr>
+                <w:rFonts w:eastAsia="Arial Unicode MS" w:cs="Lucida Sans"/>
+                <w:kern w:val="0"/>
+                <w:sz w:val="20"/>
+                <w:szCs w:val="20"/>
+                <w:lang w:val="es-ES" w:eastAsia="zh-CN" w:bidi="hi-IN"/>
+              </w:rPr>
               <w:t>Todos los archivos de inicio de los HOME “.bash_profile” .login” deben ser 750</w:t>
             </w:r>
           </w:p>
@@ -3680,10 +4952,29 @@
             <w:pPr>
               <w:pStyle w:val="Contenidodelatabla"/>
               <w:widowControl w:val="false"/>
-              <w:rPr/>
-            </w:pPr>
-            <w:r>
-              <w:rPr/>
+              <w:suppressAutoHyphens w:val="true"/>
+              <w:spacing w:before="0" w:after="0"/>
+              <w:jc w:val="left"/>
+              <w:rPr>
+                <w:rFonts w:ascii="Calibri" w:hAnsi="Calibri" w:eastAsia="Arial Unicode MS" w:cs="Lucida Sans"/>
+                <w:color w:val="auto"/>
+                <w:kern w:val="0"/>
+                <w:sz w:val="20"/>
+                <w:szCs w:val="20"/>
+                <w:shd w:fill="FFBF00" w:val="clear"/>
+                <w:lang w:val="es-ES" w:eastAsia="zh-CN" w:bidi="hi-IN"/>
+              </w:rPr>
+            </w:pPr>
+            <w:r>
+              <w:rPr>
+                <w:rFonts w:eastAsia="Arial Unicode MS" w:cs="Lucida Sans"/>
+                <w:color w:val="000000"/>
+                <w:kern w:val="0"/>
+                <w:sz w:val="20"/>
+                <w:szCs w:val="20"/>
+                <w:shd w:fill="FFBF00" w:val="clear"/>
+                <w:lang w:val="es-ES" w:eastAsia="zh-CN" w:bidi="hi-IN"/>
+              </w:rPr>
               <w:t>Archivos de inicializacion de root deben ser seguros</w:t>
             </w:r>
           </w:p>
@@ -3697,10 +4988,29 @@
             <w:pPr>
               <w:pStyle w:val="Contenidodelatabla"/>
               <w:widowControl w:val="false"/>
-              <w:rPr/>
-            </w:pPr>
-            <w:r>
-              <w:rPr/>
+              <w:suppressAutoHyphens w:val="true"/>
+              <w:spacing w:before="0" w:after="0"/>
+              <w:jc w:val="left"/>
+              <w:rPr>
+                <w:rFonts w:ascii="Calibri" w:hAnsi="Calibri" w:eastAsia="Arial Unicode MS" w:cs="Lucida Sans"/>
+                <w:color w:val="auto"/>
+                <w:kern w:val="0"/>
+                <w:sz w:val="20"/>
+                <w:szCs w:val="20"/>
+                <w:shd w:fill="FFBF00" w:val="clear"/>
+                <w:lang w:val="es-ES" w:eastAsia="zh-CN" w:bidi="hi-IN"/>
+              </w:rPr>
+            </w:pPr>
+            <w:r>
+              <w:rPr>
+                <w:rFonts w:eastAsia="Arial Unicode MS" w:cs="Lucida Sans"/>
+                <w:color w:val="000000"/>
+                <w:kern w:val="0"/>
+                <w:sz w:val="20"/>
+                <w:szCs w:val="20"/>
+                <w:shd w:fill="FFBF00" w:val="clear"/>
+                <w:lang w:val="es-ES" w:eastAsia="zh-CN" w:bidi="hi-IN"/>
+              </w:rPr>
               <w:t>Verificar que .bash_profile para root sea</w:t>
             </w:r>
           </w:p>
@@ -3708,10 +5018,29 @@
             <w:pPr>
               <w:pStyle w:val="Contenidodelatabla"/>
               <w:widowControl w:val="false"/>
-              <w:rPr/>
-            </w:pPr>
-            <w:r>
-              <w:rPr/>
+              <w:suppressAutoHyphens w:val="true"/>
+              <w:spacing w:before="0" w:after="0"/>
+              <w:jc w:val="left"/>
+              <w:rPr>
+                <w:rFonts w:ascii="Calibri" w:hAnsi="Calibri" w:eastAsia="Arial Unicode MS" w:cs="Lucida Sans"/>
+                <w:color w:val="auto"/>
+                <w:kern w:val="0"/>
+                <w:sz w:val="20"/>
+                <w:szCs w:val="20"/>
+                <w:shd w:fill="FFBF00" w:val="clear"/>
+                <w:lang w:val="es-ES" w:eastAsia="zh-CN" w:bidi="hi-IN"/>
+              </w:rPr>
+            </w:pPr>
+            <w:r>
+              <w:rPr>
+                <w:rFonts w:eastAsia="Arial Unicode MS" w:cs="Lucida Sans"/>
+                <w:color w:val="000000"/>
+                <w:kern w:val="0"/>
+                <w:sz w:val="20"/>
+                <w:szCs w:val="20"/>
+                <w:shd w:fill="FFBF00" w:val="clear"/>
+                <w:lang w:val="es-ES" w:eastAsia="zh-CN" w:bidi="hi-IN"/>
+              </w:rPr>
               <w:t>rw-r—r-- (640)</w:t>
             </w:r>
           </w:p>
@@ -3719,10 +5048,29 @@
             <w:pPr>
               <w:pStyle w:val="Contenidodelatabla"/>
               <w:widowControl w:val="false"/>
-              <w:rPr/>
-            </w:pPr>
-            <w:r>
-              <w:rPr/>
+              <w:suppressAutoHyphens w:val="true"/>
+              <w:spacing w:before="0" w:after="0"/>
+              <w:jc w:val="left"/>
+              <w:rPr>
+                <w:rFonts w:ascii="Calibri" w:hAnsi="Calibri" w:eastAsia="Arial Unicode MS" w:cs="Lucida Sans"/>
+                <w:color w:val="auto"/>
+                <w:kern w:val="0"/>
+                <w:sz w:val="20"/>
+                <w:szCs w:val="20"/>
+                <w:shd w:fill="FFBF00" w:val="clear"/>
+                <w:lang w:val="es-ES" w:eastAsia="zh-CN" w:bidi="hi-IN"/>
+              </w:rPr>
+            </w:pPr>
+            <w:r>
+              <w:rPr>
+                <w:rFonts w:eastAsia="Arial Unicode MS" w:cs="Lucida Sans"/>
+                <w:color w:val="000000"/>
+                <w:kern w:val="0"/>
+                <w:sz w:val="20"/>
+                <w:szCs w:val="20"/>
+                <w:shd w:fill="FFBF00" w:val="clear"/>
+                <w:lang w:val="es-ES" w:eastAsia="zh-CN" w:bidi="hi-IN"/>
+              </w:rPr>
               <w:t>dueño: root</w:t>
             </w:r>
           </w:p>
@@ -3730,10 +5078,29 @@
             <w:pPr>
               <w:pStyle w:val="Contenidodelatabla"/>
               <w:widowControl w:val="false"/>
-              <w:rPr/>
-            </w:pPr>
-            <w:r>
-              <w:rPr/>
+              <w:suppressAutoHyphens w:val="true"/>
+              <w:spacing w:before="0" w:after="0"/>
+              <w:jc w:val="left"/>
+              <w:rPr>
+                <w:rFonts w:ascii="Calibri" w:hAnsi="Calibri" w:eastAsia="Arial Unicode MS" w:cs="Lucida Sans"/>
+                <w:color w:val="auto"/>
+                <w:kern w:val="0"/>
+                <w:sz w:val="20"/>
+                <w:szCs w:val="20"/>
+                <w:shd w:fill="FFBF00" w:val="clear"/>
+                <w:lang w:val="es-ES" w:eastAsia="zh-CN" w:bidi="hi-IN"/>
+              </w:rPr>
+            </w:pPr>
+            <w:r>
+              <w:rPr>
+                <w:rFonts w:eastAsia="Arial Unicode MS" w:cs="Lucida Sans"/>
+                <w:color w:val="000000"/>
+                <w:kern w:val="0"/>
+                <w:sz w:val="20"/>
+                <w:szCs w:val="20"/>
+                <w:shd w:fill="FFBF00" w:val="clear"/>
+                <w:lang w:val="es-ES" w:eastAsia="zh-CN" w:bidi="hi-IN"/>
+              </w:rPr>
               <w:t>grupo: root</w:t>
             </w:r>
           </w:p>
@@ -3750,10 +5117,29 @@
             <w:pPr>
               <w:pStyle w:val="Contenidodelatabla"/>
               <w:widowControl w:val="false"/>
-              <w:rPr/>
-            </w:pPr>
-            <w:r>
-              <w:rPr/>
+              <w:suppressAutoHyphens w:val="true"/>
+              <w:spacing w:before="0" w:after="0"/>
+              <w:jc w:val="left"/>
+              <w:rPr>
+                <w:rFonts w:ascii="Calibri" w:hAnsi="Calibri" w:eastAsia="Arial Unicode MS" w:cs="Lucida Sans"/>
+                <w:color w:val="000000"/>
+                <w:kern w:val="0"/>
+                <w:sz w:val="20"/>
+                <w:szCs w:val="20"/>
+                <w:shd w:fill="FFBF00" w:val="clear"/>
+                <w:lang w:val="es-ES" w:eastAsia="zh-CN" w:bidi="hi-IN"/>
+              </w:rPr>
+            </w:pPr>
+            <w:r>
+              <w:rPr>
+                <w:rFonts w:eastAsia="Arial Unicode MS" w:cs="Lucida Sans"/>
+                <w:color w:val="000000"/>
+                <w:kern w:val="0"/>
+                <w:sz w:val="20"/>
+                <w:szCs w:val="20"/>
+                <w:shd w:fill="FFBF00" w:val="clear"/>
+                <w:lang w:val="es-ES" w:eastAsia="zh-CN" w:bidi="hi-IN"/>
+              </w:rPr>
               <w:t>Permisos por defecto</w:t>
             </w:r>
           </w:p>
@@ -3767,10 +5153,29 @@
             <w:pPr>
               <w:pStyle w:val="Contenidodelatabla"/>
               <w:widowControl w:val="false"/>
-              <w:rPr/>
-            </w:pPr>
-            <w:r>
-              <w:rPr/>
+              <w:suppressAutoHyphens w:val="true"/>
+              <w:spacing w:before="0" w:after="0"/>
+              <w:jc w:val="left"/>
+              <w:rPr>
+                <w:rFonts w:ascii="Calibri" w:hAnsi="Calibri" w:eastAsia="Arial Unicode MS" w:cs="Lucida Sans"/>
+                <w:color w:val="000000"/>
+                <w:kern w:val="0"/>
+                <w:sz w:val="20"/>
+                <w:szCs w:val="20"/>
+                <w:shd w:fill="FFBF00" w:val="clear"/>
+                <w:lang w:val="es-ES" w:eastAsia="zh-CN" w:bidi="hi-IN"/>
+              </w:rPr>
+            </w:pPr>
+            <w:r>
+              <w:rPr>
+                <w:rFonts w:eastAsia="Arial Unicode MS" w:cs="Lucida Sans"/>
+                <w:color w:val="000000"/>
+                <w:kern w:val="0"/>
+                <w:sz w:val="20"/>
+                <w:szCs w:val="20"/>
+                <w:shd w:fill="FFBF00" w:val="clear"/>
+                <w:lang w:val="es-ES" w:eastAsia="zh-CN" w:bidi="hi-IN"/>
+              </w:rPr>
               <w:t>Asegurarse los siguientes permisos (umask 022)</w:t>
             </w:r>
           </w:p>
@@ -3778,14 +5183,41 @@
             <w:pPr>
               <w:pStyle w:val="Contenidodelatabla"/>
               <w:widowControl w:val="false"/>
-              <w:rPr/>
-            </w:pPr>
-            <w:r>
-              <w:rPr/>
+              <w:suppressAutoHyphens w:val="true"/>
+              <w:spacing w:before="0" w:after="0"/>
+              <w:jc w:val="left"/>
+              <w:rPr>
+                <w:rFonts w:ascii="Calibri" w:hAnsi="Calibri" w:eastAsia="Arial Unicode MS" w:cs="Lucida Sans"/>
+                <w:color w:val="000000"/>
+                <w:kern w:val="0"/>
+                <w:sz w:val="20"/>
+                <w:szCs w:val="20"/>
+                <w:shd w:fill="FFBF00" w:val="clear"/>
+                <w:lang w:val="es-ES" w:eastAsia="zh-CN" w:bidi="hi-IN"/>
+              </w:rPr>
+            </w:pPr>
+            <w:r>
+              <w:rPr>
+                <w:rFonts w:eastAsia="Arial Unicode MS" w:cs="Lucida Sans"/>
+                <w:color w:val="000000"/>
+                <w:kern w:val="0"/>
+                <w:sz w:val="20"/>
+                <w:szCs w:val="20"/>
+                <w:shd w:fill="FFBF00" w:val="clear"/>
+                <w:lang w:val="es-ES" w:eastAsia="zh-CN" w:bidi="hi-IN"/>
+              </w:rPr>
               <w:t>“</w:t>
             </w:r>
             <w:r>
-              <w:rPr/>
+              <w:rPr>
+                <w:rFonts w:eastAsia="Arial Unicode MS" w:cs="Lucida Sans"/>
+                <w:color w:val="000000"/>
+                <w:kern w:val="0"/>
+                <w:sz w:val="20"/>
+                <w:szCs w:val="20"/>
+                <w:shd w:fill="FFBF00" w:val="clear"/>
+                <w:lang w:val="es-ES" w:eastAsia="zh-CN" w:bidi="hi-IN"/>
+              </w:rPr>
               <w:t>/etc/sysconfig/init”, “/etc/rc.d/init.d/functions”,</w:t>
             </w:r>
           </w:p>
@@ -3793,14 +5225,41 @@
             <w:pPr>
               <w:pStyle w:val="Contenidodelatabla"/>
               <w:widowControl w:val="false"/>
-              <w:rPr/>
-            </w:pPr>
-            <w:r>
-              <w:rPr/>
+              <w:suppressAutoHyphens w:val="true"/>
+              <w:spacing w:before="0" w:after="0"/>
+              <w:jc w:val="left"/>
+              <w:rPr>
+                <w:rFonts w:ascii="Calibri" w:hAnsi="Calibri" w:eastAsia="Arial Unicode MS" w:cs="Lucida Sans"/>
+                <w:color w:val="000000"/>
+                <w:kern w:val="0"/>
+                <w:sz w:val="20"/>
+                <w:szCs w:val="20"/>
+                <w:shd w:fill="FFBF00" w:val="clear"/>
+                <w:lang w:val="es-ES" w:eastAsia="zh-CN" w:bidi="hi-IN"/>
+              </w:rPr>
+            </w:pPr>
+            <w:r>
+              <w:rPr>
+                <w:rFonts w:eastAsia="Arial Unicode MS" w:cs="Lucida Sans"/>
+                <w:color w:val="000000"/>
+                <w:kern w:val="0"/>
+                <w:sz w:val="20"/>
+                <w:szCs w:val="20"/>
+                <w:shd w:fill="FFBF00" w:val="clear"/>
+                <w:lang w:val="es-ES" w:eastAsia="zh-CN" w:bidi="hi-IN"/>
+              </w:rPr>
               <w:t>“</w:t>
             </w:r>
             <w:r>
-              <w:rPr/>
+              <w:rPr>
+                <w:rFonts w:eastAsia="Arial Unicode MS" w:cs="Lucida Sans"/>
+                <w:color w:val="000000"/>
+                <w:kern w:val="0"/>
+                <w:sz w:val="20"/>
+                <w:szCs w:val="20"/>
+                <w:shd w:fill="FFBF00" w:val="clear"/>
+                <w:lang w:val="es-ES" w:eastAsia="zh-CN" w:bidi="hi-IN"/>
+              </w:rPr>
               <w:t>/etc/profile”, “/etc/bashrc”, “/etc/csh.cshrc”, “/etc/csh.login”, “/etc/skel/.bashrc”, “/etc/vsftpd/vsftpd.conf” “/root/.bash_profile”, “/root”.bashrc”, “/root/.cshrc”, “/root/.tcshrc”</w:t>
             </w:r>
           </w:p>
@@ -3817,10 +5276,29 @@
             <w:pPr>
               <w:pStyle w:val="Contenidodelatabla"/>
               <w:widowControl w:val="false"/>
-              <w:rPr/>
-            </w:pPr>
-            <w:r>
-              <w:rPr/>
+              <w:suppressAutoHyphens w:val="true"/>
+              <w:spacing w:before="0" w:after="0"/>
+              <w:jc w:val="left"/>
+              <w:rPr>
+                <w:rFonts w:ascii="Calibri" w:hAnsi="Calibri" w:eastAsia="Arial Unicode MS" w:cs="Lucida Sans"/>
+                <w:color w:val="auto"/>
+                <w:kern w:val="0"/>
+                <w:sz w:val="20"/>
+                <w:szCs w:val="20"/>
+                <w:shd w:fill="FFBF00" w:val="clear"/>
+                <w:lang w:val="es-ES" w:eastAsia="zh-CN" w:bidi="hi-IN"/>
+              </w:rPr>
+            </w:pPr>
+            <w:r>
+              <w:rPr>
+                <w:rFonts w:eastAsia="Arial Unicode MS" w:cs="Lucida Sans"/>
+                <w:color w:val="000000"/>
+                <w:kern w:val="0"/>
+                <w:sz w:val="20"/>
+                <w:szCs w:val="20"/>
+                <w:shd w:fill="FFBF00" w:val="clear"/>
+                <w:lang w:val="es-ES" w:eastAsia="zh-CN" w:bidi="hi-IN"/>
+              </w:rPr>
               <w:t>Archivos .netrc no permitidos</w:t>
             </w:r>
           </w:p>
@@ -3834,10 +5312,29 @@
             <w:pPr>
               <w:pStyle w:val="Contenidodelatabla"/>
               <w:widowControl w:val="false"/>
-              <w:rPr/>
-            </w:pPr>
-            <w:r>
-              <w:rPr/>
+              <w:suppressAutoHyphens w:val="true"/>
+              <w:spacing w:before="0" w:after="0"/>
+              <w:jc w:val="left"/>
+              <w:rPr>
+                <w:rFonts w:ascii="Calibri" w:hAnsi="Calibri" w:eastAsia="Arial Unicode MS" w:cs="Lucida Sans"/>
+                <w:color w:val="auto"/>
+                <w:kern w:val="0"/>
+                <w:sz w:val="20"/>
+                <w:szCs w:val="20"/>
+                <w:shd w:fill="FFBF00" w:val="clear"/>
+                <w:lang w:val="es-ES" w:eastAsia="zh-CN" w:bidi="hi-IN"/>
+              </w:rPr>
+            </w:pPr>
+            <w:r>
+              <w:rPr>
+                <w:rFonts w:eastAsia="Arial Unicode MS" w:cs="Lucida Sans"/>
+                <w:color w:val="000000"/>
+                <w:kern w:val="0"/>
+                <w:sz w:val="20"/>
+                <w:szCs w:val="20"/>
+                <w:shd w:fill="FFBF00" w:val="clear"/>
+                <w:lang w:val="es-ES" w:eastAsia="zh-CN" w:bidi="hi-IN"/>
+              </w:rPr>
               <w:t>Verificar que no exsiten archivos .netrc</w:t>
             </w:r>
           </w:p>
@@ -3854,10 +5351,27 @@
             <w:pPr>
               <w:pStyle w:val="Contenidodelatabla"/>
               <w:widowControl w:val="false"/>
-              <w:rPr/>
-            </w:pPr>
-            <w:r>
-              <w:rPr/>
+              <w:suppressAutoHyphens w:val="true"/>
+              <w:spacing w:before="0" w:after="0"/>
+              <w:jc w:val="left"/>
+              <w:rPr>
+                <w:rFonts w:ascii="Calibri" w:hAnsi="Calibri" w:eastAsia="Arial Unicode MS" w:cs="Lucida Sans"/>
+                <w:color w:val="C9211E"/>
+                <w:kern w:val="0"/>
+                <w:sz w:val="20"/>
+                <w:szCs w:val="20"/>
+                <w:lang w:val="es-ES" w:eastAsia="zh-CN" w:bidi="hi-IN"/>
+              </w:rPr>
+            </w:pPr>
+            <w:r>
+              <w:rPr>
+                <w:rFonts w:eastAsia="Arial Unicode MS" w:cs="Lucida Sans"/>
+                <w:color w:val="C9211E"/>
+                <w:kern w:val="0"/>
+                <w:sz w:val="20"/>
+                <w:szCs w:val="20"/>
+                <w:lang w:val="es-ES" w:eastAsia="zh-CN" w:bidi="hi-IN"/>
+              </w:rPr>
               <w:t>Archivo crontab de root</w:t>
             </w:r>
           </w:p>
@@ -3871,10 +5385,27 @@
             <w:pPr>
               <w:pStyle w:val="Contenidodelatabla"/>
               <w:widowControl w:val="false"/>
-              <w:rPr/>
-            </w:pPr>
-            <w:r>
-              <w:rPr/>
+              <w:suppressAutoHyphens w:val="true"/>
+              <w:spacing w:before="0" w:after="0"/>
+              <w:jc w:val="left"/>
+              <w:rPr>
+                <w:rFonts w:ascii="Calibri" w:hAnsi="Calibri" w:eastAsia="Arial Unicode MS" w:cs="Lucida Sans"/>
+                <w:color w:val="C9211E"/>
+                <w:kern w:val="0"/>
+                <w:sz w:val="20"/>
+                <w:szCs w:val="20"/>
+                <w:lang w:val="es-ES" w:eastAsia="zh-CN" w:bidi="hi-IN"/>
+              </w:rPr>
+            </w:pPr>
+            <w:r>
+              <w:rPr>
+                <w:rFonts w:eastAsia="Arial Unicode MS" w:cs="Lucida Sans"/>
+                <w:color w:val="C9211E"/>
+                <w:kern w:val="0"/>
+                <w:sz w:val="20"/>
+                <w:szCs w:val="20"/>
+                <w:lang w:val="es-ES" w:eastAsia="zh-CN" w:bidi="hi-IN"/>
+              </w:rPr>
               <w:t>El usuario root debe ser el dueño de los comandos que ejecuta en su propio crontab</w:t>
             </w:r>
           </w:p>
@@ -3891,22 +5422,25 @@
             <w:pPr>
               <w:pStyle w:val="Contenidodelatabla"/>
               <w:widowControl w:val="false"/>
+              <w:suppressAutoHyphens w:val="true"/>
+              <w:spacing w:before="0" w:after="0"/>
+              <w:jc w:val="left"/>
               <w:rPr>
                 <w:rFonts w:ascii="Calibri" w:hAnsi="Calibri" w:eastAsia="Arial Unicode MS" w:cs="Lucida Sans"/>
-                <w:color w:val="auto"/>
-                <w:kern w:val="2"/>
-                <w:sz w:val="24"/>
-                <w:szCs w:val="24"/>
-                <w:lang w:val="es-ES" w:eastAsia="zh-CN" w:bidi="hi-IN"/>
-              </w:rPr>
-            </w:pPr>
-            <w:r>
-              <w:rPr>
-                <w:rFonts w:eastAsia="Arial Unicode MS" w:cs="Lucida Sans"/>
-                <w:color w:val="auto"/>
-                <w:kern w:val="2"/>
-                <w:sz w:val="24"/>
-                <w:szCs w:val="24"/>
+                <w:color w:val="C9211E"/>
+                <w:kern w:val="0"/>
+                <w:sz w:val="20"/>
+                <w:szCs w:val="20"/>
+                <w:lang w:val="es-ES" w:eastAsia="zh-CN" w:bidi="hi-IN"/>
+              </w:rPr>
+            </w:pPr>
+            <w:r>
+              <w:rPr>
+                <w:rFonts w:eastAsia="Arial Unicode MS" w:cs="Lucida Sans"/>
+                <w:color w:val="C9211E"/>
+                <w:kern w:val="0"/>
+                <w:sz w:val="20"/>
+                <w:szCs w:val="20"/>
                 <w:lang w:val="es-ES" w:eastAsia="zh-CN" w:bidi="hi-IN"/>
               </w:rPr>
               <w:t>Permisos de comandos en crontabs</w:t>
@@ -3922,10 +5456,27 @@
             <w:pPr>
               <w:pStyle w:val="Contenidodelatabla"/>
               <w:widowControl w:val="false"/>
-              <w:rPr/>
-            </w:pPr>
-            <w:r>
-              <w:rPr/>
+              <w:suppressAutoHyphens w:val="true"/>
+              <w:spacing w:before="0" w:after="0"/>
+              <w:jc w:val="left"/>
+              <w:rPr>
+                <w:rFonts w:ascii="Calibri" w:hAnsi="Calibri" w:eastAsia="Arial Unicode MS" w:cs="Lucida Sans"/>
+                <w:color w:val="C9211E"/>
+                <w:kern w:val="0"/>
+                <w:sz w:val="20"/>
+                <w:szCs w:val="20"/>
+                <w:lang w:val="es-ES" w:eastAsia="zh-CN" w:bidi="hi-IN"/>
+              </w:rPr>
+            </w:pPr>
+            <w:r>
+              <w:rPr>
+                <w:rFonts w:eastAsia="Arial Unicode MS" w:cs="Lucida Sans"/>
+                <w:color w:val="C9211E"/>
+                <w:kern w:val="0"/>
+                <w:sz w:val="20"/>
+                <w:szCs w:val="20"/>
+                <w:lang w:val="es-ES" w:eastAsia="zh-CN" w:bidi="hi-IN"/>
+              </w:rPr>
               <w:t>Los comantos ejecutados dentro de los archivos crontab no deben tener permisos de escritura para los grupos</w:t>
             </w:r>
           </w:p>
@@ -3942,10 +5493,29 @@
             <w:pPr>
               <w:pStyle w:val="Contenidodelatabla"/>
               <w:widowControl w:val="false"/>
-              <w:rPr/>
-            </w:pPr>
-            <w:r>
-              <w:rPr/>
+              <w:suppressAutoHyphens w:val="true"/>
+              <w:spacing w:before="0" w:after="0"/>
+              <w:jc w:val="left"/>
+              <w:rPr>
+                <w:rFonts w:ascii="Calibri" w:hAnsi="Calibri" w:eastAsia="Arial Unicode MS" w:cs="Lucida Sans"/>
+                <w:color w:val="000000"/>
+                <w:kern w:val="0"/>
+                <w:sz w:val="20"/>
+                <w:szCs w:val="20"/>
+                <w:shd w:fill="FFBF00" w:val="clear"/>
+                <w:lang w:val="es-ES" w:eastAsia="zh-CN" w:bidi="hi-IN"/>
+              </w:rPr>
+            </w:pPr>
+            <w:r>
+              <w:rPr>
+                <w:rFonts w:eastAsia="Arial Unicode MS" w:cs="Lucida Sans"/>
+                <w:color w:val="000000"/>
+                <w:kern w:val="0"/>
+                <w:sz w:val="20"/>
+                <w:szCs w:val="20"/>
+                <w:shd w:fill="FFBF00" w:val="clear"/>
+                <w:lang w:val="es-ES" w:eastAsia="zh-CN" w:bidi="hi-IN"/>
+              </w:rPr>
               <w:t>Archivos de manual y documentación</w:t>
             </w:r>
           </w:p>
@@ -3959,10 +5529,29 @@
             <w:pPr>
               <w:pStyle w:val="Contenidodelatabla"/>
               <w:widowControl w:val="false"/>
-              <w:rPr/>
-            </w:pPr>
-            <w:r>
-              <w:rPr/>
+              <w:suppressAutoHyphens w:val="true"/>
+              <w:spacing w:before="0" w:after="0"/>
+              <w:jc w:val="left"/>
+              <w:rPr>
+                <w:rFonts w:ascii="Calibri" w:hAnsi="Calibri" w:eastAsia="Arial Unicode MS" w:cs="Lucida Sans"/>
+                <w:color w:val="000000"/>
+                <w:kern w:val="0"/>
+                <w:sz w:val="20"/>
+                <w:szCs w:val="20"/>
+                <w:shd w:fill="FFBF00" w:val="clear"/>
+                <w:lang w:val="es-ES" w:eastAsia="zh-CN" w:bidi="hi-IN"/>
+              </w:rPr>
+            </w:pPr>
+            <w:r>
+              <w:rPr>
+                <w:rFonts w:eastAsia="Arial Unicode MS" w:cs="Lucida Sans"/>
+                <w:color w:val="000000"/>
+                <w:kern w:val="0"/>
+                <w:sz w:val="20"/>
+                <w:szCs w:val="20"/>
+                <w:shd w:fill="FFBF00" w:val="clear"/>
+                <w:lang w:val="es-ES" w:eastAsia="zh-CN" w:bidi="hi-IN"/>
+              </w:rPr>
               <w:t>Verificad los permisos en 644 para los archivos dentro de:</w:t>
             </w:r>
           </w:p>
@@ -3970,14 +5559,41 @@
             <w:pPr>
               <w:pStyle w:val="Contenidodelatabla"/>
               <w:widowControl w:val="false"/>
-              <w:rPr/>
-            </w:pPr>
-            <w:r>
-              <w:rPr/>
+              <w:suppressAutoHyphens w:val="true"/>
+              <w:spacing w:before="0" w:after="0"/>
+              <w:jc w:val="left"/>
+              <w:rPr>
+                <w:rFonts w:ascii="Calibri" w:hAnsi="Calibri" w:eastAsia="Arial Unicode MS" w:cs="Lucida Sans"/>
+                <w:color w:val="000000"/>
+                <w:kern w:val="0"/>
+                <w:sz w:val="20"/>
+                <w:szCs w:val="20"/>
+                <w:shd w:fill="FFBF00" w:val="clear"/>
+                <w:lang w:val="es-ES" w:eastAsia="zh-CN" w:bidi="hi-IN"/>
+              </w:rPr>
+            </w:pPr>
+            <w:r>
+              <w:rPr>
+                <w:rFonts w:eastAsia="Arial Unicode MS" w:cs="Lucida Sans"/>
+                <w:color w:val="000000"/>
+                <w:kern w:val="0"/>
+                <w:sz w:val="20"/>
+                <w:szCs w:val="20"/>
+                <w:shd w:fill="FFBF00" w:val="clear"/>
+                <w:lang w:val="es-ES" w:eastAsia="zh-CN" w:bidi="hi-IN"/>
+              </w:rPr>
               <w:t>“</w:t>
             </w:r>
             <w:r>
-              <w:rPr/>
+              <w:rPr>
+                <w:rFonts w:eastAsia="Arial Unicode MS" w:cs="Lucida Sans"/>
+                <w:color w:val="000000"/>
+                <w:kern w:val="0"/>
+                <w:sz w:val="20"/>
+                <w:szCs w:val="20"/>
+                <w:shd w:fill="FFBF00" w:val="clear"/>
+                <w:lang w:val="es-ES" w:eastAsia="zh-CN" w:bidi="hi-IN"/>
+              </w:rPr>
               <w:t>/usr/share/man”</w:t>
             </w:r>
           </w:p>
@@ -3985,14 +5601,41 @@
             <w:pPr>
               <w:pStyle w:val="Contenidodelatabla"/>
               <w:widowControl w:val="false"/>
-              <w:rPr/>
-            </w:pPr>
-            <w:r>
-              <w:rPr/>
+              <w:suppressAutoHyphens w:val="true"/>
+              <w:spacing w:before="0" w:after="0"/>
+              <w:jc w:val="left"/>
+              <w:rPr>
+                <w:rFonts w:ascii="Calibri" w:hAnsi="Calibri" w:eastAsia="Arial Unicode MS" w:cs="Lucida Sans"/>
+                <w:color w:val="000000"/>
+                <w:kern w:val="0"/>
+                <w:sz w:val="20"/>
+                <w:szCs w:val="20"/>
+                <w:shd w:fill="FFBF00" w:val="clear"/>
+                <w:lang w:val="es-ES" w:eastAsia="zh-CN" w:bidi="hi-IN"/>
+              </w:rPr>
+            </w:pPr>
+            <w:r>
+              <w:rPr>
+                <w:rFonts w:eastAsia="Arial Unicode MS" w:cs="Lucida Sans"/>
+                <w:color w:val="000000"/>
+                <w:kern w:val="0"/>
+                <w:sz w:val="20"/>
+                <w:szCs w:val="20"/>
+                <w:shd w:fill="FFBF00" w:val="clear"/>
+                <w:lang w:val="es-ES" w:eastAsia="zh-CN" w:bidi="hi-IN"/>
+              </w:rPr>
               <w:t>“</w:t>
             </w:r>
             <w:r>
-              <w:rPr/>
+              <w:rPr>
+                <w:rFonts w:eastAsia="Arial Unicode MS" w:cs="Lucida Sans"/>
+                <w:color w:val="000000"/>
+                <w:kern w:val="0"/>
+                <w:sz w:val="20"/>
+                <w:szCs w:val="20"/>
+                <w:shd w:fill="FFBF00" w:val="clear"/>
+                <w:lang w:val="es-ES" w:eastAsia="zh-CN" w:bidi="hi-IN"/>
+              </w:rPr>
               <w:t>/usr/shared/doc”</w:t>
             </w:r>
           </w:p>
@@ -4009,10 +5652,25 @@
             <w:pPr>
               <w:pStyle w:val="Contenidodelatabla"/>
               <w:widowControl w:val="false"/>
-              <w:rPr/>
-            </w:pPr>
-            <w:r>
-              <w:rPr/>
+              <w:suppressAutoHyphens w:val="true"/>
+              <w:spacing w:before="0" w:after="0"/>
+              <w:jc w:val="left"/>
+              <w:rPr>
+                <w:rFonts w:ascii="Calibri" w:hAnsi="Calibri" w:eastAsia="Arial Unicode MS" w:cs="Lucida Sans"/>
+                <w:kern w:val="0"/>
+                <w:sz w:val="20"/>
+                <w:szCs w:val="20"/>
+                <w:lang w:val="es-ES" w:eastAsia="zh-CN" w:bidi="hi-IN"/>
+              </w:rPr>
+            </w:pPr>
+            <w:r>
+              <w:rPr>
+                <w:rFonts w:eastAsia="Arial Unicode MS" w:cs="Lucida Sans"/>
+                <w:kern w:val="0"/>
+                <w:sz w:val="20"/>
+                <w:szCs w:val="20"/>
+                <w:lang w:val="es-ES" w:eastAsia="zh-CN" w:bidi="hi-IN"/>
+              </w:rPr>
             </w:r>
           </w:p>
         </w:tc>
@@ -4025,10 +5683,25 @@
             <w:pPr>
               <w:pStyle w:val="Contenidodelatabla"/>
               <w:widowControl w:val="false"/>
-              <w:rPr/>
-            </w:pPr>
-            <w:r>
-              <w:rPr/>
+              <w:suppressAutoHyphens w:val="true"/>
+              <w:spacing w:before="0" w:after="0"/>
+              <w:jc w:val="left"/>
+              <w:rPr>
+                <w:rFonts w:ascii="Calibri" w:hAnsi="Calibri" w:eastAsia="Arial Unicode MS" w:cs="Lucida Sans"/>
+                <w:kern w:val="0"/>
+                <w:sz w:val="20"/>
+                <w:szCs w:val="20"/>
+                <w:lang w:val="es-ES" w:eastAsia="zh-CN" w:bidi="hi-IN"/>
+              </w:rPr>
+            </w:pPr>
+            <w:r>
+              <w:rPr>
+                <w:rFonts w:eastAsia="Arial Unicode MS" w:cs="Lucida Sans"/>
+                <w:kern w:val="0"/>
+                <w:sz w:val="20"/>
+                <w:szCs w:val="20"/>
+                <w:lang w:val="es-ES" w:eastAsia="zh-CN" w:bidi="hi-IN"/>
+              </w:rPr>
             </w:r>
           </w:p>
         </w:tc>
@@ -4044,10 +5717,25 @@
             <w:pPr>
               <w:pStyle w:val="Contenidodelatabla"/>
               <w:widowControl w:val="false"/>
-              <w:rPr/>
-            </w:pPr>
-            <w:r>
-              <w:rPr/>
+              <w:suppressAutoHyphens w:val="true"/>
+              <w:spacing w:before="0" w:after="0"/>
+              <w:jc w:val="left"/>
+              <w:rPr>
+                <w:rFonts w:ascii="Calibri" w:hAnsi="Calibri" w:eastAsia="Arial Unicode MS" w:cs="Lucida Sans"/>
+                <w:kern w:val="0"/>
+                <w:sz w:val="20"/>
+                <w:szCs w:val="20"/>
+                <w:lang w:val="es-ES" w:eastAsia="zh-CN" w:bidi="hi-IN"/>
+              </w:rPr>
+            </w:pPr>
+            <w:r>
+              <w:rPr>
+                <w:rFonts w:eastAsia="Arial Unicode MS" w:cs="Lucida Sans"/>
+                <w:kern w:val="0"/>
+                <w:sz w:val="20"/>
+                <w:szCs w:val="20"/>
+                <w:lang w:val="es-ES" w:eastAsia="zh-CN" w:bidi="hi-IN"/>
+              </w:rPr>
             </w:r>
           </w:p>
         </w:tc>
@@ -4060,10 +5748,25 @@
             <w:pPr>
               <w:pStyle w:val="Contenidodelatabla"/>
               <w:widowControl w:val="false"/>
-              <w:rPr/>
-            </w:pPr>
-            <w:r>
-              <w:rPr/>
+              <w:suppressAutoHyphens w:val="true"/>
+              <w:spacing w:before="0" w:after="0"/>
+              <w:jc w:val="left"/>
+              <w:rPr>
+                <w:rFonts w:ascii="Calibri" w:hAnsi="Calibri" w:eastAsia="Arial Unicode MS" w:cs="Lucida Sans"/>
+                <w:kern w:val="0"/>
+                <w:sz w:val="20"/>
+                <w:szCs w:val="20"/>
+                <w:lang w:val="es-ES" w:eastAsia="zh-CN" w:bidi="hi-IN"/>
+              </w:rPr>
+            </w:pPr>
+            <w:r>
+              <w:rPr>
+                <w:rFonts w:eastAsia="Arial Unicode MS" w:cs="Lucida Sans"/>
+                <w:kern w:val="0"/>
+                <w:sz w:val="20"/>
+                <w:szCs w:val="20"/>
+                <w:lang w:val="es-ES" w:eastAsia="zh-CN" w:bidi="hi-IN"/>
+              </w:rPr>
             </w:r>
           </w:p>
         </w:tc>
@@ -4079,10 +5782,25 @@
             <w:pPr>
               <w:pStyle w:val="Contenidodelatabla"/>
               <w:widowControl w:val="false"/>
-              <w:rPr/>
-            </w:pPr>
-            <w:r>
-              <w:rPr/>
+              <w:suppressAutoHyphens w:val="true"/>
+              <w:spacing w:before="0" w:after="0"/>
+              <w:jc w:val="left"/>
+              <w:rPr>
+                <w:rFonts w:ascii="Calibri" w:hAnsi="Calibri" w:eastAsia="Arial Unicode MS" w:cs="Lucida Sans"/>
+                <w:kern w:val="0"/>
+                <w:sz w:val="20"/>
+                <w:szCs w:val="20"/>
+                <w:lang w:val="es-ES" w:eastAsia="zh-CN" w:bidi="hi-IN"/>
+              </w:rPr>
+            </w:pPr>
+            <w:r>
+              <w:rPr>
+                <w:rFonts w:eastAsia="Arial Unicode MS" w:cs="Lucida Sans"/>
+                <w:kern w:val="0"/>
+                <w:sz w:val="20"/>
+                <w:szCs w:val="20"/>
+                <w:lang w:val="es-ES" w:eastAsia="zh-CN" w:bidi="hi-IN"/>
+              </w:rPr>
             </w:r>
           </w:p>
         </w:tc>
@@ -4095,10 +5813,25 @@
             <w:pPr>
               <w:pStyle w:val="Contenidodelatabla"/>
               <w:widowControl w:val="false"/>
-              <w:rPr/>
-            </w:pPr>
-            <w:r>
-              <w:rPr/>
+              <w:suppressAutoHyphens w:val="true"/>
+              <w:spacing w:before="0" w:after="0"/>
+              <w:jc w:val="left"/>
+              <w:rPr>
+                <w:rFonts w:ascii="Calibri" w:hAnsi="Calibri" w:eastAsia="Arial Unicode MS" w:cs="Lucida Sans"/>
+                <w:kern w:val="0"/>
+                <w:sz w:val="20"/>
+                <w:szCs w:val="20"/>
+                <w:lang w:val="es-ES" w:eastAsia="zh-CN" w:bidi="hi-IN"/>
+              </w:rPr>
+            </w:pPr>
+            <w:r>
+              <w:rPr>
+                <w:rFonts w:eastAsia="Arial Unicode MS" w:cs="Lucida Sans"/>
+                <w:kern w:val="0"/>
+                <w:sz w:val="20"/>
+                <w:szCs w:val="20"/>
+                <w:lang w:val="es-ES" w:eastAsia="zh-CN" w:bidi="hi-IN"/>
+              </w:rPr>
             </w:r>
           </w:p>
         </w:tc>
